--- a/Documentation.docx
+++ b/Documentation.docx
@@ -1,6 +1,6 @@
 
 <file path=word/document.xml><?xml version="1.0" encoding="utf-8"?>
-<w:document xmlns:wpc="http://schemas.microsoft.com/office/word/2010/wordprocessingCanvas" xmlns:cx="http://schemas.microsoft.com/office/drawing/2014/chartex" xmlns:cx1="http://schemas.microsoft.com/office/drawing/2015/9/8/chartex" xmlns:mc="http://schemas.openxmlformats.org/markup-compatibility/2006" xmlns:o="urn:schemas-microsoft-com:office:office" xmlns:r="http://schemas.openxmlformats.org/officeDocument/2006/relationships" xmlns:m="http://schemas.openxmlformats.org/officeDocument/2006/math" xmlns:v="urn:schemas-microsoft-com:vml" xmlns:wp14="http://schemas.microsoft.com/office/word/2010/wordprocessingDrawing" xmlns:wp="http://schemas.openxmlformats.org/drawingml/2006/wordprocessingDrawing" xmlns:w10="urn:schemas-microsoft-com:office:word" xmlns:w="http://schemas.openxmlformats.org/wordprocessingml/2006/main" xmlns:w14="http://schemas.microsoft.com/office/word/2010/wordml" xmlns:w15="http://schemas.microsoft.com/office/word/2012/wordml" xmlns:w16se="http://schemas.microsoft.com/office/word/2015/wordml/symex" xmlns:wpg="http://schemas.microsoft.com/office/word/2010/wordprocessingGroup" xmlns:wpi="http://schemas.microsoft.com/office/word/2010/wordprocessingInk" xmlns:wne="http://schemas.microsoft.com/office/word/2006/wordml" xmlns:wps="http://schemas.microsoft.com/office/word/2010/wordprocessingShape" mc:Ignorable="w14 w15 w16se wp14">
+<w:document xmlns:wpc="http://schemas.microsoft.com/office/word/2010/wordprocessingCanvas" xmlns:cx="http://schemas.microsoft.com/office/drawing/2014/chartex" xmlns:cx1="http://schemas.microsoft.com/office/drawing/2015/9/8/chartex" xmlns:cx2="http://schemas.microsoft.com/office/drawing/2015/10/21/chartex" xmlns:cx3="http://schemas.microsoft.com/office/drawing/2016/5/9/chartex" xmlns:cx4="http://schemas.microsoft.com/office/drawing/2016/5/10/chartex" xmlns:cx5="http://schemas.microsoft.com/office/drawing/2016/5/11/chartex" xmlns:cx6="http://schemas.microsoft.com/office/drawing/2016/5/12/chartex" xmlns:cx7="http://schemas.microsoft.com/office/drawing/2016/5/13/chartex" xmlns:cx8="http://schemas.microsoft.com/office/drawing/2016/5/14/chartex" xmlns:mc="http://schemas.openxmlformats.org/markup-compatibility/2006" xmlns:aink="http://schemas.microsoft.com/office/drawing/2016/ink" xmlns:am3d="http://schemas.microsoft.com/office/drawing/2017/model3d" xmlns:o="urn:schemas-microsoft-com:office:office" xmlns:r="http://schemas.openxmlformats.org/officeDocument/2006/relationships" xmlns:m="http://schemas.openxmlformats.org/officeDocument/2006/math" xmlns:v="urn:schemas-microsoft-com:vml" xmlns:wp14="http://schemas.microsoft.com/office/word/2010/wordprocessingDrawing" xmlns:wp="http://schemas.openxmlformats.org/drawingml/2006/wordprocessingDrawing" xmlns:w10="urn:schemas-microsoft-com:office:word" xmlns:w="http://schemas.openxmlformats.org/wordprocessingml/2006/main" xmlns:w14="http://schemas.microsoft.com/office/word/2010/wordml" xmlns:w15="http://schemas.microsoft.com/office/word/2012/wordml" xmlns:w16cid="http://schemas.microsoft.com/office/word/2016/wordml/cid" xmlns:w16se="http://schemas.microsoft.com/office/word/2015/wordml/symex" xmlns:wpg="http://schemas.microsoft.com/office/word/2010/wordprocessingGroup" xmlns:wpi="http://schemas.microsoft.com/office/word/2010/wordprocessingInk" xmlns:wne="http://schemas.microsoft.com/office/word/2006/wordml" xmlns:wps="http://schemas.microsoft.com/office/word/2010/wordprocessingShape" mc:Ignorable="w14 w15 w16se w16cid wp14">
   <w:body>
     <w:p>
       <w:pPr>
@@ -58,19 +58,1038 @@
           <w:rFonts w:cstheme="minorHAnsi"/>
         </w:rPr>
       </w:pPr>
-      <w:r>
-        <w:rPr>
-          <w:rFonts w:cstheme="minorHAnsi"/>
-        </w:rPr>
-        <w:t>Во секој круг на игра, играчот и ботот ги исфрлаат своите карти во согласност со бојата или бројот на картата која е на врвот на купот за исфрлање. Посебни карти како "Draw Two", "Skip", "Reverse", "Wild" и "Wild Draw Four" додаваат дополнителни правила и стратегии во играта. Кога играчот ќе остане со една карта во рака, мора да каже "Uno". Доколку ботот го фати играчот дека не кажал "Uno", играчот ќе подигне две карти како казна.</w:t>
+      <w:proofErr w:type="spellStart"/>
+      <w:r>
+        <w:rPr>
+          <w:rFonts w:cstheme="minorHAnsi"/>
+        </w:rPr>
+        <w:t>Во</w:t>
+      </w:r>
+      <w:proofErr w:type="spellEnd"/>
+      <w:r>
+        <w:rPr>
+          <w:rFonts w:cstheme="minorHAnsi"/>
+        </w:rPr>
+        <w:t xml:space="preserve"> </w:t>
+      </w:r>
+      <w:proofErr w:type="spellStart"/>
+      <w:r>
+        <w:rPr>
+          <w:rFonts w:cstheme="minorHAnsi"/>
+        </w:rPr>
+        <w:t>секој</w:t>
+      </w:r>
+      <w:proofErr w:type="spellEnd"/>
+      <w:r>
+        <w:rPr>
+          <w:rFonts w:cstheme="minorHAnsi"/>
+        </w:rPr>
+        <w:t xml:space="preserve"> </w:t>
+      </w:r>
+      <w:proofErr w:type="spellStart"/>
+      <w:r>
+        <w:rPr>
+          <w:rFonts w:cstheme="minorHAnsi"/>
+        </w:rPr>
+        <w:t>круг</w:t>
+      </w:r>
+      <w:proofErr w:type="spellEnd"/>
+      <w:r>
+        <w:rPr>
+          <w:rFonts w:cstheme="minorHAnsi"/>
+        </w:rPr>
+        <w:t xml:space="preserve"> </w:t>
+      </w:r>
+      <w:proofErr w:type="spellStart"/>
+      <w:r>
+        <w:rPr>
+          <w:rFonts w:cstheme="minorHAnsi"/>
+        </w:rPr>
+        <w:t>на</w:t>
+      </w:r>
+      <w:proofErr w:type="spellEnd"/>
+      <w:r>
+        <w:rPr>
+          <w:rFonts w:cstheme="minorHAnsi"/>
+        </w:rPr>
+        <w:t xml:space="preserve"> </w:t>
+      </w:r>
+      <w:proofErr w:type="spellStart"/>
+      <w:r>
+        <w:rPr>
+          <w:rFonts w:cstheme="minorHAnsi"/>
+        </w:rPr>
+        <w:t>игра</w:t>
+      </w:r>
+      <w:proofErr w:type="spellEnd"/>
+      <w:r>
+        <w:rPr>
+          <w:rFonts w:cstheme="minorHAnsi"/>
+        </w:rPr>
+        <w:t xml:space="preserve">, </w:t>
+      </w:r>
+      <w:proofErr w:type="spellStart"/>
+      <w:r>
+        <w:rPr>
+          <w:rFonts w:cstheme="minorHAnsi"/>
+        </w:rPr>
+        <w:t>играчот</w:t>
+      </w:r>
+      <w:proofErr w:type="spellEnd"/>
+      <w:r>
+        <w:rPr>
+          <w:rFonts w:cstheme="minorHAnsi"/>
+        </w:rPr>
+        <w:t xml:space="preserve"> и </w:t>
+      </w:r>
+      <w:proofErr w:type="spellStart"/>
+      <w:r>
+        <w:rPr>
+          <w:rFonts w:cstheme="minorHAnsi"/>
+        </w:rPr>
+        <w:t>ботот</w:t>
+      </w:r>
+      <w:proofErr w:type="spellEnd"/>
+      <w:r>
+        <w:rPr>
+          <w:rFonts w:cstheme="minorHAnsi"/>
+        </w:rPr>
+        <w:t xml:space="preserve"> </w:t>
+      </w:r>
+      <w:proofErr w:type="spellStart"/>
+      <w:r>
+        <w:rPr>
+          <w:rFonts w:cstheme="minorHAnsi"/>
+        </w:rPr>
+        <w:t>ги</w:t>
+      </w:r>
+      <w:proofErr w:type="spellEnd"/>
+      <w:r>
+        <w:rPr>
+          <w:rFonts w:cstheme="minorHAnsi"/>
+        </w:rPr>
+        <w:t xml:space="preserve"> </w:t>
+      </w:r>
+      <w:proofErr w:type="spellStart"/>
+      <w:r>
+        <w:rPr>
+          <w:rFonts w:cstheme="minorHAnsi"/>
+        </w:rPr>
+        <w:t>исфрлаат</w:t>
+      </w:r>
+      <w:proofErr w:type="spellEnd"/>
+      <w:r>
+        <w:rPr>
+          <w:rFonts w:cstheme="minorHAnsi"/>
+        </w:rPr>
+        <w:t xml:space="preserve"> </w:t>
+      </w:r>
+      <w:proofErr w:type="spellStart"/>
+      <w:r>
+        <w:rPr>
+          <w:rFonts w:cstheme="minorHAnsi"/>
+        </w:rPr>
+        <w:t>своите</w:t>
+      </w:r>
+      <w:proofErr w:type="spellEnd"/>
+      <w:r>
+        <w:rPr>
+          <w:rFonts w:cstheme="minorHAnsi"/>
+        </w:rPr>
+        <w:t xml:space="preserve"> </w:t>
+      </w:r>
+      <w:proofErr w:type="spellStart"/>
+      <w:r>
+        <w:rPr>
+          <w:rFonts w:cstheme="minorHAnsi"/>
+        </w:rPr>
+        <w:t>карти</w:t>
+      </w:r>
+      <w:proofErr w:type="spellEnd"/>
+      <w:r>
+        <w:rPr>
+          <w:rFonts w:cstheme="minorHAnsi"/>
+        </w:rPr>
+        <w:t xml:space="preserve"> </w:t>
+      </w:r>
+      <w:proofErr w:type="spellStart"/>
+      <w:r>
+        <w:rPr>
+          <w:rFonts w:cstheme="minorHAnsi"/>
+        </w:rPr>
+        <w:t>во</w:t>
+      </w:r>
+      <w:proofErr w:type="spellEnd"/>
+      <w:r>
+        <w:rPr>
+          <w:rFonts w:cstheme="minorHAnsi"/>
+        </w:rPr>
+        <w:t xml:space="preserve"> </w:t>
+      </w:r>
+      <w:proofErr w:type="spellStart"/>
+      <w:r>
+        <w:rPr>
+          <w:rFonts w:cstheme="minorHAnsi"/>
+        </w:rPr>
+        <w:t>согласност</w:t>
+      </w:r>
+      <w:proofErr w:type="spellEnd"/>
+      <w:r>
+        <w:rPr>
+          <w:rFonts w:cstheme="minorHAnsi"/>
+        </w:rPr>
+        <w:t xml:space="preserve"> </w:t>
+      </w:r>
+      <w:proofErr w:type="spellStart"/>
+      <w:r>
+        <w:rPr>
+          <w:rFonts w:cstheme="minorHAnsi"/>
+        </w:rPr>
+        <w:t>со</w:t>
+      </w:r>
+      <w:proofErr w:type="spellEnd"/>
+      <w:r>
+        <w:rPr>
+          <w:rFonts w:cstheme="minorHAnsi"/>
+        </w:rPr>
+        <w:t xml:space="preserve"> </w:t>
+      </w:r>
+      <w:proofErr w:type="spellStart"/>
+      <w:r>
+        <w:rPr>
+          <w:rFonts w:cstheme="minorHAnsi"/>
+        </w:rPr>
+        <w:t>бојата</w:t>
+      </w:r>
+      <w:proofErr w:type="spellEnd"/>
+      <w:r>
+        <w:rPr>
+          <w:rFonts w:cstheme="minorHAnsi"/>
+        </w:rPr>
+        <w:t xml:space="preserve"> </w:t>
+      </w:r>
+      <w:proofErr w:type="spellStart"/>
+      <w:r>
+        <w:rPr>
+          <w:rFonts w:cstheme="minorHAnsi"/>
+        </w:rPr>
+        <w:t>или</w:t>
+      </w:r>
+      <w:proofErr w:type="spellEnd"/>
+      <w:r>
+        <w:rPr>
+          <w:rFonts w:cstheme="minorHAnsi"/>
+        </w:rPr>
+        <w:t xml:space="preserve"> </w:t>
+      </w:r>
+      <w:proofErr w:type="spellStart"/>
+      <w:r>
+        <w:rPr>
+          <w:rFonts w:cstheme="minorHAnsi"/>
+        </w:rPr>
+        <w:t>бројот</w:t>
+      </w:r>
+      <w:proofErr w:type="spellEnd"/>
+      <w:r>
+        <w:rPr>
+          <w:rFonts w:cstheme="minorHAnsi"/>
+        </w:rPr>
+        <w:t xml:space="preserve"> </w:t>
+      </w:r>
+      <w:proofErr w:type="spellStart"/>
+      <w:r>
+        <w:rPr>
+          <w:rFonts w:cstheme="minorHAnsi"/>
+        </w:rPr>
+        <w:t>на</w:t>
+      </w:r>
+      <w:proofErr w:type="spellEnd"/>
+      <w:r>
+        <w:rPr>
+          <w:rFonts w:cstheme="minorHAnsi"/>
+        </w:rPr>
+        <w:t xml:space="preserve"> </w:t>
+      </w:r>
+      <w:proofErr w:type="spellStart"/>
+      <w:r>
+        <w:rPr>
+          <w:rFonts w:cstheme="minorHAnsi"/>
+        </w:rPr>
+        <w:t>картата</w:t>
+      </w:r>
+      <w:proofErr w:type="spellEnd"/>
+      <w:r>
+        <w:rPr>
+          <w:rFonts w:cstheme="minorHAnsi"/>
+        </w:rPr>
+        <w:t xml:space="preserve"> </w:t>
+      </w:r>
+      <w:proofErr w:type="spellStart"/>
+      <w:r>
+        <w:rPr>
+          <w:rFonts w:cstheme="minorHAnsi"/>
+        </w:rPr>
+        <w:t>која</w:t>
+      </w:r>
+      <w:proofErr w:type="spellEnd"/>
+      <w:r>
+        <w:rPr>
+          <w:rFonts w:cstheme="minorHAnsi"/>
+        </w:rPr>
+        <w:t xml:space="preserve"> е </w:t>
+      </w:r>
+      <w:proofErr w:type="spellStart"/>
+      <w:r>
+        <w:rPr>
+          <w:rFonts w:cstheme="minorHAnsi"/>
+        </w:rPr>
+        <w:t>на</w:t>
+      </w:r>
+      <w:proofErr w:type="spellEnd"/>
+      <w:r>
+        <w:rPr>
+          <w:rFonts w:cstheme="minorHAnsi"/>
+        </w:rPr>
+        <w:t xml:space="preserve"> </w:t>
+      </w:r>
+      <w:proofErr w:type="spellStart"/>
+      <w:r>
+        <w:rPr>
+          <w:rFonts w:cstheme="minorHAnsi"/>
+        </w:rPr>
+        <w:t>врвот</w:t>
+      </w:r>
+      <w:proofErr w:type="spellEnd"/>
+      <w:r>
+        <w:rPr>
+          <w:rFonts w:cstheme="minorHAnsi"/>
+        </w:rPr>
+        <w:t xml:space="preserve"> </w:t>
+      </w:r>
+      <w:proofErr w:type="spellStart"/>
+      <w:r>
+        <w:rPr>
+          <w:rFonts w:cstheme="minorHAnsi"/>
+        </w:rPr>
+        <w:t>на</w:t>
+      </w:r>
+      <w:proofErr w:type="spellEnd"/>
+      <w:r>
+        <w:rPr>
+          <w:rFonts w:cstheme="minorHAnsi"/>
+        </w:rPr>
+        <w:t xml:space="preserve"> </w:t>
+      </w:r>
+      <w:proofErr w:type="spellStart"/>
+      <w:r>
+        <w:rPr>
+          <w:rFonts w:cstheme="minorHAnsi"/>
+        </w:rPr>
+        <w:t>купот</w:t>
+      </w:r>
+      <w:proofErr w:type="spellEnd"/>
+      <w:r>
+        <w:rPr>
+          <w:rFonts w:cstheme="minorHAnsi"/>
+        </w:rPr>
+        <w:t xml:space="preserve"> </w:t>
+      </w:r>
+      <w:proofErr w:type="spellStart"/>
+      <w:r>
+        <w:rPr>
+          <w:rFonts w:cstheme="minorHAnsi"/>
+        </w:rPr>
+        <w:t>за</w:t>
+      </w:r>
+      <w:proofErr w:type="spellEnd"/>
+      <w:r>
+        <w:rPr>
+          <w:rFonts w:cstheme="minorHAnsi"/>
+        </w:rPr>
+        <w:t xml:space="preserve"> </w:t>
+      </w:r>
+      <w:proofErr w:type="spellStart"/>
+      <w:r>
+        <w:rPr>
+          <w:rFonts w:cstheme="minorHAnsi"/>
+        </w:rPr>
+        <w:t>исфрлање</w:t>
+      </w:r>
+      <w:proofErr w:type="spellEnd"/>
+      <w:r>
+        <w:rPr>
+          <w:rFonts w:cstheme="minorHAnsi"/>
+        </w:rPr>
+        <w:t xml:space="preserve">. </w:t>
+      </w:r>
+      <w:proofErr w:type="spellStart"/>
+      <w:r>
+        <w:rPr>
+          <w:rFonts w:cstheme="minorHAnsi"/>
+        </w:rPr>
+        <w:t>Посебни</w:t>
+      </w:r>
+      <w:proofErr w:type="spellEnd"/>
+      <w:r>
+        <w:rPr>
+          <w:rFonts w:cstheme="minorHAnsi"/>
+        </w:rPr>
+        <w:t xml:space="preserve"> </w:t>
+      </w:r>
+      <w:proofErr w:type="spellStart"/>
+      <w:r>
+        <w:rPr>
+          <w:rFonts w:cstheme="minorHAnsi"/>
+        </w:rPr>
+        <w:t>карти</w:t>
+      </w:r>
+      <w:proofErr w:type="spellEnd"/>
+      <w:r>
+        <w:rPr>
+          <w:rFonts w:cstheme="minorHAnsi"/>
+        </w:rPr>
+        <w:t xml:space="preserve"> </w:t>
+      </w:r>
+      <w:proofErr w:type="spellStart"/>
+      <w:r>
+        <w:rPr>
+          <w:rFonts w:cstheme="minorHAnsi"/>
+        </w:rPr>
+        <w:t>како</w:t>
+      </w:r>
+      <w:proofErr w:type="spellEnd"/>
+      <w:r>
+        <w:rPr>
+          <w:rFonts w:cstheme="minorHAnsi"/>
+        </w:rPr>
+        <w:t xml:space="preserve"> "Draw Two", "Skip", "Reverse", "Wild" и "Wild Draw Four" </w:t>
+      </w:r>
+      <w:proofErr w:type="spellStart"/>
+      <w:r>
+        <w:rPr>
+          <w:rFonts w:cstheme="minorHAnsi"/>
+        </w:rPr>
+        <w:t>додаваат</w:t>
+      </w:r>
+      <w:proofErr w:type="spellEnd"/>
+      <w:r>
+        <w:rPr>
+          <w:rFonts w:cstheme="minorHAnsi"/>
+        </w:rPr>
+        <w:t xml:space="preserve"> </w:t>
+      </w:r>
+      <w:proofErr w:type="spellStart"/>
+      <w:r>
+        <w:rPr>
+          <w:rFonts w:cstheme="minorHAnsi"/>
+        </w:rPr>
+        <w:t>дополнителни</w:t>
+      </w:r>
+      <w:proofErr w:type="spellEnd"/>
+      <w:r>
+        <w:rPr>
+          <w:rFonts w:cstheme="minorHAnsi"/>
+        </w:rPr>
+        <w:t xml:space="preserve"> </w:t>
+      </w:r>
+      <w:proofErr w:type="spellStart"/>
+      <w:r>
+        <w:rPr>
+          <w:rFonts w:cstheme="minorHAnsi"/>
+        </w:rPr>
+        <w:t>правила</w:t>
+      </w:r>
+      <w:proofErr w:type="spellEnd"/>
+      <w:r>
+        <w:rPr>
+          <w:rFonts w:cstheme="minorHAnsi"/>
+        </w:rPr>
+        <w:t xml:space="preserve"> и </w:t>
+      </w:r>
+      <w:proofErr w:type="spellStart"/>
+      <w:r>
+        <w:rPr>
+          <w:rFonts w:cstheme="minorHAnsi"/>
+        </w:rPr>
+        <w:t>стратегии</w:t>
+      </w:r>
+      <w:proofErr w:type="spellEnd"/>
+      <w:r>
+        <w:rPr>
+          <w:rFonts w:cstheme="minorHAnsi"/>
+        </w:rPr>
+        <w:t xml:space="preserve"> </w:t>
+      </w:r>
+      <w:proofErr w:type="spellStart"/>
+      <w:r>
+        <w:rPr>
+          <w:rFonts w:cstheme="minorHAnsi"/>
+        </w:rPr>
+        <w:t>во</w:t>
+      </w:r>
+      <w:proofErr w:type="spellEnd"/>
+      <w:r>
+        <w:rPr>
+          <w:rFonts w:cstheme="minorHAnsi"/>
+        </w:rPr>
+        <w:t xml:space="preserve"> </w:t>
+      </w:r>
+      <w:proofErr w:type="spellStart"/>
+      <w:r>
+        <w:rPr>
+          <w:rFonts w:cstheme="minorHAnsi"/>
+        </w:rPr>
+        <w:t>играта</w:t>
+      </w:r>
+      <w:proofErr w:type="spellEnd"/>
+      <w:r>
+        <w:rPr>
+          <w:rFonts w:cstheme="minorHAnsi"/>
+        </w:rPr>
+        <w:t xml:space="preserve">. </w:t>
+      </w:r>
+      <w:proofErr w:type="spellStart"/>
+      <w:r>
+        <w:rPr>
+          <w:rFonts w:cstheme="minorHAnsi"/>
+        </w:rPr>
+        <w:t>Кога</w:t>
+      </w:r>
+      <w:proofErr w:type="spellEnd"/>
+      <w:r>
+        <w:rPr>
+          <w:rFonts w:cstheme="minorHAnsi"/>
+        </w:rPr>
+        <w:t xml:space="preserve"> </w:t>
+      </w:r>
+      <w:proofErr w:type="spellStart"/>
+      <w:r>
+        <w:rPr>
+          <w:rFonts w:cstheme="minorHAnsi"/>
+        </w:rPr>
+        <w:t>играчот</w:t>
+      </w:r>
+      <w:proofErr w:type="spellEnd"/>
+      <w:r>
+        <w:rPr>
+          <w:rFonts w:cstheme="minorHAnsi"/>
+        </w:rPr>
+        <w:t xml:space="preserve"> </w:t>
+      </w:r>
+      <w:proofErr w:type="spellStart"/>
+      <w:r>
+        <w:rPr>
+          <w:rFonts w:cstheme="minorHAnsi"/>
+        </w:rPr>
+        <w:t>ќе</w:t>
+      </w:r>
+      <w:proofErr w:type="spellEnd"/>
+      <w:r>
+        <w:rPr>
+          <w:rFonts w:cstheme="minorHAnsi"/>
+        </w:rPr>
+        <w:t xml:space="preserve"> </w:t>
+      </w:r>
+      <w:proofErr w:type="spellStart"/>
+      <w:r>
+        <w:rPr>
+          <w:rFonts w:cstheme="minorHAnsi"/>
+        </w:rPr>
+        <w:t>остане</w:t>
+      </w:r>
+      <w:proofErr w:type="spellEnd"/>
+      <w:r>
+        <w:rPr>
+          <w:rFonts w:cstheme="minorHAnsi"/>
+        </w:rPr>
+        <w:t xml:space="preserve"> </w:t>
+      </w:r>
+      <w:proofErr w:type="spellStart"/>
+      <w:r>
+        <w:rPr>
+          <w:rFonts w:cstheme="minorHAnsi"/>
+        </w:rPr>
+        <w:t>со</w:t>
+      </w:r>
+      <w:proofErr w:type="spellEnd"/>
+      <w:r>
+        <w:rPr>
+          <w:rFonts w:cstheme="minorHAnsi"/>
+        </w:rPr>
+        <w:t xml:space="preserve"> </w:t>
+      </w:r>
+      <w:proofErr w:type="spellStart"/>
+      <w:r>
+        <w:rPr>
+          <w:rFonts w:cstheme="minorHAnsi"/>
+        </w:rPr>
+        <w:t>една</w:t>
+      </w:r>
+      <w:proofErr w:type="spellEnd"/>
+      <w:r>
+        <w:rPr>
+          <w:rFonts w:cstheme="minorHAnsi"/>
+        </w:rPr>
+        <w:t xml:space="preserve"> </w:t>
+      </w:r>
+      <w:proofErr w:type="spellStart"/>
+      <w:r>
+        <w:rPr>
+          <w:rFonts w:cstheme="minorHAnsi"/>
+        </w:rPr>
+        <w:t>карта</w:t>
+      </w:r>
+      <w:proofErr w:type="spellEnd"/>
+      <w:r>
+        <w:rPr>
+          <w:rFonts w:cstheme="minorHAnsi"/>
+        </w:rPr>
+        <w:t xml:space="preserve"> </w:t>
+      </w:r>
+      <w:proofErr w:type="spellStart"/>
+      <w:r>
+        <w:rPr>
+          <w:rFonts w:cstheme="minorHAnsi"/>
+        </w:rPr>
+        <w:t>во</w:t>
+      </w:r>
+      <w:proofErr w:type="spellEnd"/>
+      <w:r>
+        <w:rPr>
+          <w:rFonts w:cstheme="minorHAnsi"/>
+        </w:rPr>
+        <w:t xml:space="preserve"> </w:t>
+      </w:r>
+      <w:proofErr w:type="spellStart"/>
+      <w:r>
+        <w:rPr>
+          <w:rFonts w:cstheme="minorHAnsi"/>
+        </w:rPr>
+        <w:t>рака</w:t>
+      </w:r>
+      <w:proofErr w:type="spellEnd"/>
+      <w:r>
+        <w:rPr>
+          <w:rFonts w:cstheme="minorHAnsi"/>
+        </w:rPr>
+        <w:t xml:space="preserve">, </w:t>
+      </w:r>
+      <w:proofErr w:type="spellStart"/>
+      <w:r>
+        <w:rPr>
+          <w:rFonts w:cstheme="minorHAnsi"/>
+        </w:rPr>
+        <w:t>мора</w:t>
+      </w:r>
+      <w:proofErr w:type="spellEnd"/>
+      <w:r>
+        <w:rPr>
+          <w:rFonts w:cstheme="minorHAnsi"/>
+        </w:rPr>
+        <w:t xml:space="preserve"> </w:t>
+      </w:r>
+      <w:proofErr w:type="spellStart"/>
+      <w:r>
+        <w:rPr>
+          <w:rFonts w:cstheme="minorHAnsi"/>
+        </w:rPr>
+        <w:t>да</w:t>
+      </w:r>
+      <w:proofErr w:type="spellEnd"/>
+      <w:r>
+        <w:rPr>
+          <w:rFonts w:cstheme="minorHAnsi"/>
+        </w:rPr>
+        <w:t xml:space="preserve"> </w:t>
+      </w:r>
+      <w:proofErr w:type="spellStart"/>
+      <w:r>
+        <w:rPr>
+          <w:rFonts w:cstheme="minorHAnsi"/>
+        </w:rPr>
+        <w:t>каже</w:t>
+      </w:r>
+      <w:proofErr w:type="spellEnd"/>
+      <w:r>
+        <w:rPr>
+          <w:rFonts w:cstheme="minorHAnsi"/>
+        </w:rPr>
+        <w:t xml:space="preserve"> "Uno". </w:t>
+      </w:r>
+      <w:proofErr w:type="spellStart"/>
+      <w:r>
+        <w:rPr>
+          <w:rFonts w:cstheme="minorHAnsi"/>
+        </w:rPr>
+        <w:t>Доколку</w:t>
+      </w:r>
+      <w:proofErr w:type="spellEnd"/>
+      <w:r>
+        <w:rPr>
+          <w:rFonts w:cstheme="minorHAnsi"/>
+        </w:rPr>
+        <w:t xml:space="preserve"> </w:t>
+      </w:r>
+      <w:proofErr w:type="spellStart"/>
+      <w:r>
+        <w:rPr>
+          <w:rFonts w:cstheme="minorHAnsi"/>
+        </w:rPr>
+        <w:t>ботот</w:t>
+      </w:r>
+      <w:proofErr w:type="spellEnd"/>
+      <w:r>
+        <w:rPr>
+          <w:rFonts w:cstheme="minorHAnsi"/>
+        </w:rPr>
+        <w:t xml:space="preserve"> </w:t>
+      </w:r>
+      <w:proofErr w:type="spellStart"/>
+      <w:r>
+        <w:rPr>
+          <w:rFonts w:cstheme="minorHAnsi"/>
+        </w:rPr>
+        <w:t>го</w:t>
+      </w:r>
+      <w:proofErr w:type="spellEnd"/>
+      <w:r>
+        <w:rPr>
+          <w:rFonts w:cstheme="minorHAnsi"/>
+        </w:rPr>
+        <w:t xml:space="preserve"> </w:t>
+      </w:r>
+      <w:proofErr w:type="spellStart"/>
+      <w:r>
+        <w:rPr>
+          <w:rFonts w:cstheme="minorHAnsi"/>
+        </w:rPr>
+        <w:t>фати</w:t>
+      </w:r>
+      <w:proofErr w:type="spellEnd"/>
+      <w:r>
+        <w:rPr>
+          <w:rFonts w:cstheme="minorHAnsi"/>
+        </w:rPr>
+        <w:t xml:space="preserve"> </w:t>
+      </w:r>
+      <w:proofErr w:type="spellStart"/>
+      <w:r>
+        <w:rPr>
+          <w:rFonts w:cstheme="minorHAnsi"/>
+        </w:rPr>
+        <w:t>играчот</w:t>
+      </w:r>
+      <w:proofErr w:type="spellEnd"/>
+      <w:r>
+        <w:rPr>
+          <w:rFonts w:cstheme="minorHAnsi"/>
+        </w:rPr>
+        <w:t xml:space="preserve"> </w:t>
+      </w:r>
+      <w:proofErr w:type="spellStart"/>
+      <w:r>
+        <w:rPr>
+          <w:rFonts w:cstheme="minorHAnsi"/>
+        </w:rPr>
+        <w:t>дека</w:t>
+      </w:r>
+      <w:proofErr w:type="spellEnd"/>
+      <w:r>
+        <w:rPr>
+          <w:rFonts w:cstheme="minorHAnsi"/>
+        </w:rPr>
+        <w:t xml:space="preserve"> </w:t>
+      </w:r>
+      <w:proofErr w:type="spellStart"/>
+      <w:r>
+        <w:rPr>
+          <w:rFonts w:cstheme="minorHAnsi"/>
+        </w:rPr>
+        <w:t>не</w:t>
+      </w:r>
+      <w:proofErr w:type="spellEnd"/>
+      <w:r>
+        <w:rPr>
+          <w:rFonts w:cstheme="minorHAnsi"/>
+        </w:rPr>
+        <w:t xml:space="preserve"> </w:t>
+      </w:r>
+      <w:proofErr w:type="spellStart"/>
+      <w:r>
+        <w:rPr>
+          <w:rFonts w:cstheme="minorHAnsi"/>
+        </w:rPr>
+        <w:t>кажал</w:t>
+      </w:r>
+      <w:proofErr w:type="spellEnd"/>
+      <w:r>
+        <w:rPr>
+          <w:rFonts w:cstheme="minorHAnsi"/>
+        </w:rPr>
+        <w:t xml:space="preserve"> "Uno", </w:t>
+      </w:r>
+      <w:proofErr w:type="spellStart"/>
+      <w:r>
+        <w:rPr>
+          <w:rFonts w:cstheme="minorHAnsi"/>
+        </w:rPr>
+        <w:t>играчот</w:t>
+      </w:r>
+      <w:proofErr w:type="spellEnd"/>
+      <w:r>
+        <w:rPr>
+          <w:rFonts w:cstheme="minorHAnsi"/>
+        </w:rPr>
+        <w:t xml:space="preserve"> </w:t>
+      </w:r>
+      <w:proofErr w:type="spellStart"/>
+      <w:r>
+        <w:rPr>
+          <w:rFonts w:cstheme="minorHAnsi"/>
+        </w:rPr>
+        <w:t>ќе</w:t>
+      </w:r>
+      <w:proofErr w:type="spellEnd"/>
+      <w:r>
+        <w:rPr>
+          <w:rFonts w:cstheme="minorHAnsi"/>
+        </w:rPr>
+        <w:t xml:space="preserve"> </w:t>
+      </w:r>
+      <w:proofErr w:type="spellStart"/>
+      <w:r>
+        <w:rPr>
+          <w:rFonts w:cstheme="minorHAnsi"/>
+        </w:rPr>
+        <w:t>подигне</w:t>
+      </w:r>
+      <w:proofErr w:type="spellEnd"/>
+      <w:r>
+        <w:rPr>
+          <w:rFonts w:cstheme="minorHAnsi"/>
+        </w:rPr>
+        <w:t xml:space="preserve"> </w:t>
+      </w:r>
+      <w:proofErr w:type="spellStart"/>
+      <w:r>
+        <w:rPr>
+          <w:rFonts w:cstheme="minorHAnsi"/>
+        </w:rPr>
+        <w:t>две</w:t>
+      </w:r>
+      <w:proofErr w:type="spellEnd"/>
+      <w:r>
+        <w:rPr>
+          <w:rFonts w:cstheme="minorHAnsi"/>
+        </w:rPr>
+        <w:t xml:space="preserve"> </w:t>
+      </w:r>
+      <w:proofErr w:type="spellStart"/>
+      <w:r>
+        <w:rPr>
+          <w:rFonts w:cstheme="minorHAnsi"/>
+        </w:rPr>
+        <w:t>карти</w:t>
+      </w:r>
+      <w:proofErr w:type="spellEnd"/>
+      <w:r>
+        <w:rPr>
+          <w:rFonts w:cstheme="minorHAnsi"/>
+        </w:rPr>
+        <w:t xml:space="preserve"> </w:t>
+      </w:r>
+      <w:proofErr w:type="spellStart"/>
+      <w:r>
+        <w:rPr>
+          <w:rFonts w:cstheme="minorHAnsi"/>
+        </w:rPr>
+        <w:t>како</w:t>
+      </w:r>
+      <w:proofErr w:type="spellEnd"/>
+      <w:r>
+        <w:rPr>
+          <w:rFonts w:cstheme="minorHAnsi"/>
+        </w:rPr>
+        <w:t xml:space="preserve"> </w:t>
+      </w:r>
+      <w:proofErr w:type="spellStart"/>
+      <w:r>
+        <w:rPr>
+          <w:rFonts w:cstheme="minorHAnsi"/>
+        </w:rPr>
+        <w:t>казна</w:t>
+      </w:r>
+      <w:proofErr w:type="spellEnd"/>
+      <w:r>
+        <w:rPr>
+          <w:rFonts w:cstheme="minorHAnsi"/>
+        </w:rPr>
+        <w:t>.</w:t>
       </w:r>
     </w:p>
     <w:p>
       <w:pPr>
         <w:ind w:firstLine="720"/>
       </w:pPr>
-      <w:r>
-        <w:t>Главниот предизвик за играчот е да го надмудри ботот, кој е програмиран со различни стратегии за да ја направи играта интересна и возбудлива.</w:t>
+      <w:proofErr w:type="spellStart"/>
+      <w:r>
+        <w:t>Главниот</w:t>
+      </w:r>
+      <w:proofErr w:type="spellEnd"/>
+      <w:r>
+        <w:t xml:space="preserve"> </w:t>
+      </w:r>
+      <w:proofErr w:type="spellStart"/>
+      <w:r>
+        <w:t>предизвик</w:t>
+      </w:r>
+      <w:proofErr w:type="spellEnd"/>
+      <w:r>
+        <w:t xml:space="preserve"> </w:t>
+      </w:r>
+      <w:proofErr w:type="spellStart"/>
+      <w:r>
+        <w:t>за</w:t>
+      </w:r>
+      <w:proofErr w:type="spellEnd"/>
+      <w:r>
+        <w:t xml:space="preserve"> </w:t>
+      </w:r>
+      <w:proofErr w:type="spellStart"/>
+      <w:r>
+        <w:t>играчот</w:t>
+      </w:r>
+      <w:proofErr w:type="spellEnd"/>
+      <w:r>
+        <w:t xml:space="preserve"> е </w:t>
+      </w:r>
+      <w:proofErr w:type="spellStart"/>
+      <w:r>
+        <w:t>да</w:t>
+      </w:r>
+      <w:proofErr w:type="spellEnd"/>
+      <w:r>
+        <w:t xml:space="preserve"> </w:t>
+      </w:r>
+      <w:proofErr w:type="spellStart"/>
+      <w:r>
+        <w:t>го</w:t>
+      </w:r>
+      <w:proofErr w:type="spellEnd"/>
+      <w:r>
+        <w:t xml:space="preserve"> </w:t>
+      </w:r>
+      <w:proofErr w:type="spellStart"/>
+      <w:r>
+        <w:t>надмудри</w:t>
+      </w:r>
+      <w:proofErr w:type="spellEnd"/>
+      <w:r>
+        <w:t xml:space="preserve"> </w:t>
+      </w:r>
+      <w:proofErr w:type="spellStart"/>
+      <w:r>
+        <w:t>ботот</w:t>
+      </w:r>
+      <w:proofErr w:type="spellEnd"/>
+      <w:r>
+        <w:t xml:space="preserve">, </w:t>
+      </w:r>
+      <w:proofErr w:type="spellStart"/>
+      <w:r>
+        <w:t>кој</w:t>
+      </w:r>
+      <w:proofErr w:type="spellEnd"/>
+      <w:r>
+        <w:t xml:space="preserve"> е </w:t>
+      </w:r>
+      <w:proofErr w:type="spellStart"/>
+      <w:r>
+        <w:t>програмиран</w:t>
+      </w:r>
+      <w:proofErr w:type="spellEnd"/>
+      <w:r>
+        <w:t xml:space="preserve"> </w:t>
+      </w:r>
+      <w:proofErr w:type="spellStart"/>
+      <w:r>
+        <w:t>со</w:t>
+      </w:r>
+      <w:proofErr w:type="spellEnd"/>
+      <w:r>
+        <w:t xml:space="preserve"> </w:t>
+      </w:r>
+      <w:proofErr w:type="spellStart"/>
+      <w:r>
+        <w:t>различни</w:t>
+      </w:r>
+      <w:proofErr w:type="spellEnd"/>
+      <w:r>
+        <w:t xml:space="preserve"> </w:t>
+      </w:r>
+      <w:proofErr w:type="spellStart"/>
+      <w:r>
+        <w:t>стратегии</w:t>
+      </w:r>
+      <w:proofErr w:type="spellEnd"/>
+      <w:r>
+        <w:t xml:space="preserve"> </w:t>
+      </w:r>
+      <w:proofErr w:type="spellStart"/>
+      <w:r>
+        <w:t>за</w:t>
+      </w:r>
+      <w:proofErr w:type="spellEnd"/>
+      <w:r>
+        <w:t xml:space="preserve"> </w:t>
+      </w:r>
+      <w:proofErr w:type="spellStart"/>
+      <w:r>
+        <w:t>да</w:t>
+      </w:r>
+      <w:proofErr w:type="spellEnd"/>
+      <w:r>
+        <w:t xml:space="preserve"> </w:t>
+      </w:r>
+      <w:proofErr w:type="spellStart"/>
+      <w:r>
+        <w:t>ја</w:t>
+      </w:r>
+      <w:proofErr w:type="spellEnd"/>
+      <w:r>
+        <w:t xml:space="preserve"> </w:t>
+      </w:r>
+      <w:proofErr w:type="spellStart"/>
+      <w:r>
+        <w:t>направи</w:t>
+      </w:r>
+      <w:proofErr w:type="spellEnd"/>
+      <w:r>
+        <w:t xml:space="preserve"> </w:t>
+      </w:r>
+      <w:proofErr w:type="spellStart"/>
+      <w:r>
+        <w:t>играта</w:t>
+      </w:r>
+      <w:proofErr w:type="spellEnd"/>
+      <w:r>
+        <w:t xml:space="preserve"> </w:t>
+      </w:r>
+      <w:proofErr w:type="spellStart"/>
+      <w:r>
+        <w:t>интересна</w:t>
+      </w:r>
+      <w:proofErr w:type="spellEnd"/>
+      <w:r>
+        <w:t xml:space="preserve"> и </w:t>
+      </w:r>
+      <w:proofErr w:type="spellStart"/>
+      <w:r>
+        <w:t>возбудлива</w:t>
+      </w:r>
+      <w:proofErr w:type="spellEnd"/>
+      <w:r>
+        <w:t>.</w:t>
       </w:r>
     </w:p>
     <w:p>
@@ -109,6 +1128,9 @@
         <w:ind w:left="792"/>
       </w:pPr>
       <w:r>
+        <w:rPr>
+          <w:noProof/>
+        </w:rPr>
         <w:drawing>
           <wp:inline distT="0" distB="0" distL="0" distR="0" wp14:anchorId="207BE1BF" wp14:editId="4B9032A1">
             <wp:extent cx="3645738" cy="1971510"/>
@@ -227,6 +1249,7 @@
       </w:pPr>
       <w:r>
         <w:rPr>
+          <w:noProof/>
           <w:lang w:val="mk-MK"/>
         </w:rPr>
         <w:drawing>
@@ -383,13 +1406,23 @@
         <w:pStyle w:val="ListParagraph"/>
         <w:ind w:left="792"/>
       </w:pPr>
-      <w:r>
-        <w:rPr>
-          <w:rFonts w:eastAsia="Times New Roman" w:cstheme="minorHAnsi"/>
-          <w:szCs w:val="24"/>
-          <w:lang w:eastAsia="en-GB"/>
-        </w:rPr>
-        <w:t xml:space="preserve">Во </w:t>
+      <w:proofErr w:type="spellStart"/>
+      <w:r>
+        <w:rPr>
+          <w:rFonts w:eastAsia="Times New Roman" w:cstheme="minorHAnsi"/>
+          <w:szCs w:val="24"/>
+          <w:lang w:eastAsia="en-GB"/>
+        </w:rPr>
+        <w:t>Во</w:t>
+      </w:r>
+      <w:proofErr w:type="spellEnd"/>
+      <w:r>
+        <w:rPr>
+          <w:rFonts w:eastAsia="Times New Roman" w:cstheme="minorHAnsi"/>
+          <w:szCs w:val="24"/>
+          <w:lang w:eastAsia="en-GB"/>
+        </w:rPr>
+        <w:t xml:space="preserve"> </w:t>
       </w:r>
       <w:r>
         <w:rPr>
@@ -399,13 +1432,329 @@
         </w:rPr>
         <w:t xml:space="preserve">нашата </w:t>
       </w:r>
-      <w:r>
-        <w:rPr>
-          <w:rFonts w:eastAsia="Times New Roman" w:cstheme="minorHAnsi"/>
-          <w:szCs w:val="24"/>
-          <w:lang w:eastAsia="en-GB"/>
-        </w:rPr>
-        <w:t>играта Uno, картите се поделени во неколку категории, секоја со своја функција и стратегија. Еве ги видовите карти и нивните правила:</w:t>
+      <w:proofErr w:type="spellStart"/>
+      <w:r>
+        <w:rPr>
+          <w:rFonts w:eastAsia="Times New Roman" w:cstheme="minorHAnsi"/>
+          <w:szCs w:val="24"/>
+          <w:lang w:eastAsia="en-GB"/>
+        </w:rPr>
+        <w:t>играта</w:t>
+      </w:r>
+      <w:proofErr w:type="spellEnd"/>
+      <w:r>
+        <w:rPr>
+          <w:rFonts w:eastAsia="Times New Roman" w:cstheme="minorHAnsi"/>
+          <w:szCs w:val="24"/>
+          <w:lang w:eastAsia="en-GB"/>
+        </w:rPr>
+        <w:t xml:space="preserve"> Uno, </w:t>
+      </w:r>
+      <w:proofErr w:type="spellStart"/>
+      <w:r>
+        <w:rPr>
+          <w:rFonts w:eastAsia="Times New Roman" w:cstheme="minorHAnsi"/>
+          <w:szCs w:val="24"/>
+          <w:lang w:eastAsia="en-GB"/>
+        </w:rPr>
+        <w:t>картите</w:t>
+      </w:r>
+      <w:proofErr w:type="spellEnd"/>
+      <w:r>
+        <w:rPr>
+          <w:rFonts w:eastAsia="Times New Roman" w:cstheme="minorHAnsi"/>
+          <w:szCs w:val="24"/>
+          <w:lang w:eastAsia="en-GB"/>
+        </w:rPr>
+        <w:t xml:space="preserve"> </w:t>
+      </w:r>
+      <w:proofErr w:type="spellStart"/>
+      <w:r>
+        <w:rPr>
+          <w:rFonts w:eastAsia="Times New Roman" w:cstheme="minorHAnsi"/>
+          <w:szCs w:val="24"/>
+          <w:lang w:eastAsia="en-GB"/>
+        </w:rPr>
+        <w:t>се</w:t>
+      </w:r>
+      <w:proofErr w:type="spellEnd"/>
+      <w:r>
+        <w:rPr>
+          <w:rFonts w:eastAsia="Times New Roman" w:cstheme="minorHAnsi"/>
+          <w:szCs w:val="24"/>
+          <w:lang w:eastAsia="en-GB"/>
+        </w:rPr>
+        <w:t xml:space="preserve"> </w:t>
+      </w:r>
+      <w:proofErr w:type="spellStart"/>
+      <w:r>
+        <w:rPr>
+          <w:rFonts w:eastAsia="Times New Roman" w:cstheme="minorHAnsi"/>
+          <w:szCs w:val="24"/>
+          <w:lang w:eastAsia="en-GB"/>
+        </w:rPr>
+        <w:t>поделени</w:t>
+      </w:r>
+      <w:proofErr w:type="spellEnd"/>
+      <w:r>
+        <w:rPr>
+          <w:rFonts w:eastAsia="Times New Roman" w:cstheme="minorHAnsi"/>
+          <w:szCs w:val="24"/>
+          <w:lang w:eastAsia="en-GB"/>
+        </w:rPr>
+        <w:t xml:space="preserve"> </w:t>
+      </w:r>
+      <w:proofErr w:type="spellStart"/>
+      <w:r>
+        <w:rPr>
+          <w:rFonts w:eastAsia="Times New Roman" w:cstheme="minorHAnsi"/>
+          <w:szCs w:val="24"/>
+          <w:lang w:eastAsia="en-GB"/>
+        </w:rPr>
+        <w:t>во</w:t>
+      </w:r>
+      <w:proofErr w:type="spellEnd"/>
+      <w:r>
+        <w:rPr>
+          <w:rFonts w:eastAsia="Times New Roman" w:cstheme="minorHAnsi"/>
+          <w:szCs w:val="24"/>
+          <w:lang w:eastAsia="en-GB"/>
+        </w:rPr>
+        <w:t xml:space="preserve"> </w:t>
+      </w:r>
+      <w:proofErr w:type="spellStart"/>
+      <w:r>
+        <w:rPr>
+          <w:rFonts w:eastAsia="Times New Roman" w:cstheme="minorHAnsi"/>
+          <w:szCs w:val="24"/>
+          <w:lang w:eastAsia="en-GB"/>
+        </w:rPr>
+        <w:t>неколку</w:t>
+      </w:r>
+      <w:proofErr w:type="spellEnd"/>
+      <w:r>
+        <w:rPr>
+          <w:rFonts w:eastAsia="Times New Roman" w:cstheme="minorHAnsi"/>
+          <w:szCs w:val="24"/>
+          <w:lang w:eastAsia="en-GB"/>
+        </w:rPr>
+        <w:t xml:space="preserve"> </w:t>
+      </w:r>
+      <w:proofErr w:type="spellStart"/>
+      <w:r>
+        <w:rPr>
+          <w:rFonts w:eastAsia="Times New Roman" w:cstheme="minorHAnsi"/>
+          <w:szCs w:val="24"/>
+          <w:lang w:eastAsia="en-GB"/>
+        </w:rPr>
+        <w:t>категории</w:t>
+      </w:r>
+      <w:proofErr w:type="spellEnd"/>
+      <w:r>
+        <w:rPr>
+          <w:rFonts w:eastAsia="Times New Roman" w:cstheme="minorHAnsi"/>
+          <w:szCs w:val="24"/>
+          <w:lang w:eastAsia="en-GB"/>
+        </w:rPr>
+        <w:t xml:space="preserve">, </w:t>
+      </w:r>
+      <w:proofErr w:type="spellStart"/>
+      <w:r>
+        <w:rPr>
+          <w:rFonts w:eastAsia="Times New Roman" w:cstheme="minorHAnsi"/>
+          <w:szCs w:val="24"/>
+          <w:lang w:eastAsia="en-GB"/>
+        </w:rPr>
+        <w:t>секоја</w:t>
+      </w:r>
+      <w:proofErr w:type="spellEnd"/>
+      <w:r>
+        <w:rPr>
+          <w:rFonts w:eastAsia="Times New Roman" w:cstheme="minorHAnsi"/>
+          <w:szCs w:val="24"/>
+          <w:lang w:eastAsia="en-GB"/>
+        </w:rPr>
+        <w:t xml:space="preserve"> </w:t>
+      </w:r>
+      <w:proofErr w:type="spellStart"/>
+      <w:r>
+        <w:rPr>
+          <w:rFonts w:eastAsia="Times New Roman" w:cstheme="minorHAnsi"/>
+          <w:szCs w:val="24"/>
+          <w:lang w:eastAsia="en-GB"/>
+        </w:rPr>
+        <w:t>со</w:t>
+      </w:r>
+      <w:proofErr w:type="spellEnd"/>
+      <w:r>
+        <w:rPr>
+          <w:rFonts w:eastAsia="Times New Roman" w:cstheme="minorHAnsi"/>
+          <w:szCs w:val="24"/>
+          <w:lang w:eastAsia="en-GB"/>
+        </w:rPr>
+        <w:t xml:space="preserve"> </w:t>
+      </w:r>
+      <w:proofErr w:type="spellStart"/>
+      <w:r>
+        <w:rPr>
+          <w:rFonts w:eastAsia="Times New Roman" w:cstheme="minorHAnsi"/>
+          <w:szCs w:val="24"/>
+          <w:lang w:eastAsia="en-GB"/>
+        </w:rPr>
+        <w:t>своја</w:t>
+      </w:r>
+      <w:proofErr w:type="spellEnd"/>
+      <w:r>
+        <w:rPr>
+          <w:rFonts w:eastAsia="Times New Roman" w:cstheme="minorHAnsi"/>
+          <w:szCs w:val="24"/>
+          <w:lang w:eastAsia="en-GB"/>
+        </w:rPr>
+        <w:t xml:space="preserve"> </w:t>
+      </w:r>
+      <w:proofErr w:type="spellStart"/>
+      <w:r>
+        <w:rPr>
+          <w:rFonts w:eastAsia="Times New Roman" w:cstheme="minorHAnsi"/>
+          <w:szCs w:val="24"/>
+          <w:lang w:eastAsia="en-GB"/>
+        </w:rPr>
+        <w:t>функција</w:t>
+      </w:r>
+      <w:proofErr w:type="spellEnd"/>
+      <w:r>
+        <w:rPr>
+          <w:rFonts w:eastAsia="Times New Roman" w:cstheme="minorHAnsi"/>
+          <w:szCs w:val="24"/>
+          <w:lang w:eastAsia="en-GB"/>
+        </w:rPr>
+        <w:t xml:space="preserve"> и </w:t>
+      </w:r>
+      <w:proofErr w:type="spellStart"/>
+      <w:r>
+        <w:rPr>
+          <w:rFonts w:eastAsia="Times New Roman" w:cstheme="minorHAnsi"/>
+          <w:szCs w:val="24"/>
+          <w:lang w:eastAsia="en-GB"/>
+        </w:rPr>
+        <w:t>стратегија</w:t>
+      </w:r>
+      <w:proofErr w:type="spellEnd"/>
+      <w:r>
+        <w:rPr>
+          <w:rFonts w:eastAsia="Times New Roman" w:cstheme="minorHAnsi"/>
+          <w:szCs w:val="24"/>
+          <w:lang w:eastAsia="en-GB"/>
+        </w:rPr>
+        <w:t xml:space="preserve">. </w:t>
+      </w:r>
+      <w:proofErr w:type="spellStart"/>
+      <w:r>
+        <w:rPr>
+          <w:rFonts w:eastAsia="Times New Roman" w:cstheme="minorHAnsi"/>
+          <w:szCs w:val="24"/>
+          <w:lang w:eastAsia="en-GB"/>
+        </w:rPr>
+        <w:t>Еве</w:t>
+      </w:r>
+      <w:proofErr w:type="spellEnd"/>
+      <w:r>
+        <w:rPr>
+          <w:rFonts w:eastAsia="Times New Roman" w:cstheme="minorHAnsi"/>
+          <w:szCs w:val="24"/>
+          <w:lang w:eastAsia="en-GB"/>
+        </w:rPr>
+        <w:t xml:space="preserve"> </w:t>
+      </w:r>
+      <w:proofErr w:type="spellStart"/>
+      <w:r>
+        <w:rPr>
+          <w:rFonts w:eastAsia="Times New Roman" w:cstheme="minorHAnsi"/>
+          <w:szCs w:val="24"/>
+          <w:lang w:eastAsia="en-GB"/>
+        </w:rPr>
+        <w:t>ги</w:t>
+      </w:r>
+      <w:proofErr w:type="spellEnd"/>
+      <w:r>
+        <w:rPr>
+          <w:rFonts w:eastAsia="Times New Roman" w:cstheme="minorHAnsi"/>
+          <w:szCs w:val="24"/>
+          <w:lang w:eastAsia="en-GB"/>
+        </w:rPr>
+        <w:t xml:space="preserve"> </w:t>
+      </w:r>
+      <w:proofErr w:type="spellStart"/>
+      <w:r>
+        <w:rPr>
+          <w:rFonts w:eastAsia="Times New Roman" w:cstheme="minorHAnsi"/>
+          <w:szCs w:val="24"/>
+          <w:lang w:eastAsia="en-GB"/>
+        </w:rPr>
+        <w:t>видовите</w:t>
+      </w:r>
+      <w:proofErr w:type="spellEnd"/>
+      <w:r>
+        <w:rPr>
+          <w:rFonts w:eastAsia="Times New Roman" w:cstheme="minorHAnsi"/>
+          <w:szCs w:val="24"/>
+          <w:lang w:eastAsia="en-GB"/>
+        </w:rPr>
+        <w:t xml:space="preserve"> </w:t>
+      </w:r>
+      <w:proofErr w:type="spellStart"/>
+      <w:r>
+        <w:rPr>
+          <w:rFonts w:eastAsia="Times New Roman" w:cstheme="minorHAnsi"/>
+          <w:szCs w:val="24"/>
+          <w:lang w:eastAsia="en-GB"/>
+        </w:rPr>
+        <w:t>карти</w:t>
+      </w:r>
+      <w:proofErr w:type="spellEnd"/>
+      <w:r>
+        <w:rPr>
+          <w:rFonts w:eastAsia="Times New Roman" w:cstheme="minorHAnsi"/>
+          <w:szCs w:val="24"/>
+          <w:lang w:eastAsia="en-GB"/>
+        </w:rPr>
+        <w:t xml:space="preserve"> и </w:t>
+      </w:r>
+      <w:proofErr w:type="spellStart"/>
+      <w:r>
+        <w:rPr>
+          <w:rFonts w:eastAsia="Times New Roman" w:cstheme="minorHAnsi"/>
+          <w:szCs w:val="24"/>
+          <w:lang w:eastAsia="en-GB"/>
+        </w:rPr>
+        <w:t>нивните</w:t>
+      </w:r>
+      <w:proofErr w:type="spellEnd"/>
+      <w:r>
+        <w:rPr>
+          <w:rFonts w:eastAsia="Times New Roman" w:cstheme="minorHAnsi"/>
+          <w:szCs w:val="24"/>
+          <w:lang w:eastAsia="en-GB"/>
+        </w:rPr>
+        <w:t xml:space="preserve"> </w:t>
+      </w:r>
+      <w:proofErr w:type="spellStart"/>
+      <w:r>
+        <w:rPr>
+          <w:rFonts w:eastAsia="Times New Roman" w:cstheme="minorHAnsi"/>
+          <w:szCs w:val="24"/>
+          <w:lang w:eastAsia="en-GB"/>
+        </w:rPr>
+        <w:t>правила</w:t>
+      </w:r>
+      <w:proofErr w:type="spellEnd"/>
+      <w:r>
+        <w:rPr>
+          <w:rFonts w:eastAsia="Times New Roman" w:cstheme="minorHAnsi"/>
+          <w:szCs w:val="24"/>
+          <w:lang w:eastAsia="en-GB"/>
+        </w:rPr>
+        <w:t>:</w:t>
       </w:r>
     </w:p>
     <w:p>
@@ -418,6 +1767,7 @@
           <w:lang w:eastAsia="en-GB"/>
         </w:rPr>
       </w:pPr>
+      <w:proofErr w:type="spellStart"/>
       <w:r>
         <w:rPr>
           <w:rFonts w:eastAsia="Times New Roman" w:cstheme="minorHAnsi"/>
@@ -425,15 +1775,224 @@
           <w:szCs w:val="24"/>
           <w:lang w:eastAsia="en-GB"/>
         </w:rPr>
-        <w:t>Броеви Карти</w:t>
-      </w:r>
-      <w:r>
-        <w:rPr>
-          <w:rFonts w:eastAsia="Times New Roman" w:cstheme="minorHAnsi"/>
-          <w:szCs w:val="24"/>
-          <w:lang w:eastAsia="en-GB"/>
-        </w:rPr>
-        <w:t xml:space="preserve">Овие карти се основните карти во играта и се нумерирани од 0 до 9. </w:t>
+        <w:t>Броеви</w:t>
+      </w:r>
+      <w:proofErr w:type="spellEnd"/>
+      <w:r>
+        <w:rPr>
+          <w:rFonts w:eastAsia="Times New Roman" w:cstheme="minorHAnsi"/>
+          <w:bCs/>
+          <w:szCs w:val="24"/>
+          <w:lang w:eastAsia="en-GB"/>
+        </w:rPr>
+        <w:t xml:space="preserve"> </w:t>
+      </w:r>
+      <w:proofErr w:type="spellStart"/>
+      <w:r>
+        <w:rPr>
+          <w:rFonts w:eastAsia="Times New Roman" w:cstheme="minorHAnsi"/>
+          <w:bCs/>
+          <w:szCs w:val="24"/>
+          <w:lang w:eastAsia="en-GB"/>
+        </w:rPr>
+        <w:t>Карти</w:t>
+      </w:r>
+      <w:r>
+        <w:rPr>
+          <w:rFonts w:eastAsia="Times New Roman" w:cstheme="minorHAnsi"/>
+          <w:szCs w:val="24"/>
+          <w:lang w:eastAsia="en-GB"/>
+        </w:rPr>
+        <w:t>Овие</w:t>
+      </w:r>
+      <w:proofErr w:type="spellEnd"/>
+      <w:r>
+        <w:rPr>
+          <w:rFonts w:eastAsia="Times New Roman" w:cstheme="minorHAnsi"/>
+          <w:szCs w:val="24"/>
+          <w:lang w:eastAsia="en-GB"/>
+        </w:rPr>
+        <w:t xml:space="preserve"> </w:t>
+      </w:r>
+      <w:proofErr w:type="spellStart"/>
+      <w:r>
+        <w:rPr>
+          <w:rFonts w:eastAsia="Times New Roman" w:cstheme="minorHAnsi"/>
+          <w:szCs w:val="24"/>
+          <w:lang w:eastAsia="en-GB"/>
+        </w:rPr>
+        <w:t>карти</w:t>
+      </w:r>
+      <w:proofErr w:type="spellEnd"/>
+      <w:r>
+        <w:rPr>
+          <w:rFonts w:eastAsia="Times New Roman" w:cstheme="minorHAnsi"/>
+          <w:szCs w:val="24"/>
+          <w:lang w:eastAsia="en-GB"/>
+        </w:rPr>
+        <w:t xml:space="preserve"> </w:t>
+      </w:r>
+      <w:proofErr w:type="spellStart"/>
+      <w:r>
+        <w:rPr>
+          <w:rFonts w:eastAsia="Times New Roman" w:cstheme="minorHAnsi"/>
+          <w:szCs w:val="24"/>
+          <w:lang w:eastAsia="en-GB"/>
+        </w:rPr>
+        <w:t>се</w:t>
+      </w:r>
+      <w:proofErr w:type="spellEnd"/>
+      <w:r>
+        <w:rPr>
+          <w:rFonts w:eastAsia="Times New Roman" w:cstheme="minorHAnsi"/>
+          <w:szCs w:val="24"/>
+          <w:lang w:eastAsia="en-GB"/>
+        </w:rPr>
+        <w:t xml:space="preserve"> </w:t>
+      </w:r>
+      <w:proofErr w:type="spellStart"/>
+      <w:r>
+        <w:rPr>
+          <w:rFonts w:eastAsia="Times New Roman" w:cstheme="minorHAnsi"/>
+          <w:szCs w:val="24"/>
+          <w:lang w:eastAsia="en-GB"/>
+        </w:rPr>
+        <w:t>основните</w:t>
+      </w:r>
+      <w:proofErr w:type="spellEnd"/>
+      <w:r>
+        <w:rPr>
+          <w:rFonts w:eastAsia="Times New Roman" w:cstheme="minorHAnsi"/>
+          <w:szCs w:val="24"/>
+          <w:lang w:eastAsia="en-GB"/>
+        </w:rPr>
+        <w:t xml:space="preserve"> </w:t>
+      </w:r>
+      <w:proofErr w:type="spellStart"/>
+      <w:r>
+        <w:rPr>
+          <w:rFonts w:eastAsia="Times New Roman" w:cstheme="minorHAnsi"/>
+          <w:szCs w:val="24"/>
+          <w:lang w:eastAsia="en-GB"/>
+        </w:rPr>
+        <w:t>карти</w:t>
+      </w:r>
+      <w:proofErr w:type="spellEnd"/>
+      <w:r>
+        <w:rPr>
+          <w:rFonts w:eastAsia="Times New Roman" w:cstheme="minorHAnsi"/>
+          <w:szCs w:val="24"/>
+          <w:lang w:eastAsia="en-GB"/>
+        </w:rPr>
+        <w:t xml:space="preserve"> </w:t>
+      </w:r>
+      <w:proofErr w:type="spellStart"/>
+      <w:r>
+        <w:rPr>
+          <w:rFonts w:eastAsia="Times New Roman" w:cstheme="minorHAnsi"/>
+          <w:szCs w:val="24"/>
+          <w:lang w:eastAsia="en-GB"/>
+        </w:rPr>
+        <w:t>во</w:t>
+      </w:r>
+      <w:proofErr w:type="spellEnd"/>
+      <w:r>
+        <w:rPr>
+          <w:rFonts w:eastAsia="Times New Roman" w:cstheme="minorHAnsi"/>
+          <w:szCs w:val="24"/>
+          <w:lang w:eastAsia="en-GB"/>
+        </w:rPr>
+        <w:t xml:space="preserve"> </w:t>
+      </w:r>
+      <w:proofErr w:type="spellStart"/>
+      <w:r>
+        <w:rPr>
+          <w:rFonts w:eastAsia="Times New Roman" w:cstheme="minorHAnsi"/>
+          <w:szCs w:val="24"/>
+          <w:lang w:eastAsia="en-GB"/>
+        </w:rPr>
+        <w:t>играта</w:t>
+      </w:r>
+      <w:proofErr w:type="spellEnd"/>
+      <w:r>
+        <w:rPr>
+          <w:rFonts w:eastAsia="Times New Roman" w:cstheme="minorHAnsi"/>
+          <w:szCs w:val="24"/>
+          <w:lang w:eastAsia="en-GB"/>
+        </w:rPr>
+        <w:t xml:space="preserve"> и </w:t>
+      </w:r>
+      <w:proofErr w:type="spellStart"/>
+      <w:r>
+        <w:rPr>
+          <w:rFonts w:eastAsia="Times New Roman" w:cstheme="minorHAnsi"/>
+          <w:szCs w:val="24"/>
+          <w:lang w:eastAsia="en-GB"/>
+        </w:rPr>
+        <w:t>се</w:t>
+      </w:r>
+      <w:proofErr w:type="spellEnd"/>
+      <w:r>
+        <w:rPr>
+          <w:rFonts w:eastAsia="Times New Roman" w:cstheme="minorHAnsi"/>
+          <w:szCs w:val="24"/>
+          <w:lang w:eastAsia="en-GB"/>
+        </w:rPr>
+        <w:t xml:space="preserve"> </w:t>
+      </w:r>
+      <w:proofErr w:type="spellStart"/>
+      <w:r>
+        <w:rPr>
+          <w:rFonts w:eastAsia="Times New Roman" w:cstheme="minorHAnsi"/>
+          <w:szCs w:val="24"/>
+          <w:lang w:eastAsia="en-GB"/>
+        </w:rPr>
+        <w:t>нумерирани</w:t>
+      </w:r>
+      <w:proofErr w:type="spellEnd"/>
+      <w:r>
+        <w:rPr>
+          <w:rFonts w:eastAsia="Times New Roman" w:cstheme="minorHAnsi"/>
+          <w:szCs w:val="24"/>
+          <w:lang w:eastAsia="en-GB"/>
+        </w:rPr>
+        <w:t xml:space="preserve"> </w:t>
+      </w:r>
+      <w:proofErr w:type="spellStart"/>
+      <w:r>
+        <w:rPr>
+          <w:rFonts w:eastAsia="Times New Roman" w:cstheme="minorHAnsi"/>
+          <w:szCs w:val="24"/>
+          <w:lang w:eastAsia="en-GB"/>
+        </w:rPr>
+        <w:t>од</w:t>
+      </w:r>
+      <w:proofErr w:type="spellEnd"/>
+      <w:r>
+        <w:rPr>
+          <w:rFonts w:eastAsia="Times New Roman" w:cstheme="minorHAnsi"/>
+          <w:szCs w:val="24"/>
+          <w:lang w:eastAsia="en-GB"/>
+        </w:rPr>
+        <w:t xml:space="preserve"> 0 </w:t>
+      </w:r>
+      <w:proofErr w:type="spellStart"/>
+      <w:r>
+        <w:rPr>
+          <w:rFonts w:eastAsia="Times New Roman" w:cstheme="minorHAnsi"/>
+          <w:szCs w:val="24"/>
+          <w:lang w:eastAsia="en-GB"/>
+        </w:rPr>
+        <w:t>до</w:t>
+      </w:r>
+      <w:proofErr w:type="spellEnd"/>
+      <w:r>
+        <w:rPr>
+          <w:rFonts w:eastAsia="Times New Roman" w:cstheme="minorHAnsi"/>
+          <w:szCs w:val="24"/>
+          <w:lang w:eastAsia="en-GB"/>
+        </w:rPr>
+        <w:t xml:space="preserve"> 9. </w:t>
       </w:r>
       <w:r>
         <w:rPr>
@@ -443,13 +2002,365 @@
         </w:rPr>
         <w:t xml:space="preserve">   </w:t>
       </w:r>
-      <w:r>
-        <w:rPr>
-          <w:rFonts w:eastAsia="Times New Roman" w:cstheme="minorHAnsi"/>
-          <w:szCs w:val="24"/>
-          <w:lang w:eastAsia="en-GB"/>
-        </w:rPr>
-        <w:t>Играчите ги играат овие карти врз основа на бојата или бројот на картата која е на врвот на купот за исфрлање.</w:t>
+      <w:proofErr w:type="spellStart"/>
+      <w:r>
+        <w:rPr>
+          <w:rFonts w:eastAsia="Times New Roman" w:cstheme="minorHAnsi"/>
+          <w:szCs w:val="24"/>
+          <w:lang w:eastAsia="en-GB"/>
+        </w:rPr>
+        <w:t>Играчите</w:t>
+      </w:r>
+      <w:proofErr w:type="spellEnd"/>
+      <w:r>
+        <w:rPr>
+          <w:rFonts w:eastAsia="Times New Roman" w:cstheme="minorHAnsi"/>
+          <w:szCs w:val="24"/>
+          <w:lang w:eastAsia="en-GB"/>
+        </w:rPr>
+        <w:t xml:space="preserve"> </w:t>
+      </w:r>
+      <w:proofErr w:type="spellStart"/>
+      <w:r>
+        <w:rPr>
+          <w:rFonts w:eastAsia="Times New Roman" w:cstheme="minorHAnsi"/>
+          <w:szCs w:val="24"/>
+          <w:lang w:eastAsia="en-GB"/>
+        </w:rPr>
+        <w:t>ги</w:t>
+      </w:r>
+      <w:proofErr w:type="spellEnd"/>
+      <w:r>
+        <w:rPr>
+          <w:rFonts w:eastAsia="Times New Roman" w:cstheme="minorHAnsi"/>
+          <w:szCs w:val="24"/>
+          <w:lang w:eastAsia="en-GB"/>
+        </w:rPr>
+        <w:t xml:space="preserve"> </w:t>
+      </w:r>
+      <w:proofErr w:type="spellStart"/>
+      <w:r>
+        <w:rPr>
+          <w:rFonts w:eastAsia="Times New Roman" w:cstheme="minorHAnsi"/>
+          <w:szCs w:val="24"/>
+          <w:lang w:eastAsia="en-GB"/>
+        </w:rPr>
+        <w:t>играат</w:t>
+      </w:r>
+      <w:proofErr w:type="spellEnd"/>
+      <w:r>
+        <w:rPr>
+          <w:rFonts w:eastAsia="Times New Roman" w:cstheme="minorHAnsi"/>
+          <w:szCs w:val="24"/>
+          <w:lang w:eastAsia="en-GB"/>
+        </w:rPr>
+        <w:t xml:space="preserve"> </w:t>
+      </w:r>
+      <w:proofErr w:type="spellStart"/>
+      <w:r>
+        <w:rPr>
+          <w:rFonts w:eastAsia="Times New Roman" w:cstheme="minorHAnsi"/>
+          <w:szCs w:val="24"/>
+          <w:lang w:eastAsia="en-GB"/>
+        </w:rPr>
+        <w:t>овие</w:t>
+      </w:r>
+      <w:proofErr w:type="spellEnd"/>
+      <w:r>
+        <w:rPr>
+          <w:rFonts w:eastAsia="Times New Roman" w:cstheme="minorHAnsi"/>
+          <w:szCs w:val="24"/>
+          <w:lang w:eastAsia="en-GB"/>
+        </w:rPr>
+        <w:t xml:space="preserve"> </w:t>
+      </w:r>
+      <w:proofErr w:type="spellStart"/>
+      <w:r>
+        <w:rPr>
+          <w:rFonts w:eastAsia="Times New Roman" w:cstheme="minorHAnsi"/>
+          <w:szCs w:val="24"/>
+          <w:lang w:eastAsia="en-GB"/>
+        </w:rPr>
+        <w:t>карти</w:t>
+      </w:r>
+      <w:proofErr w:type="spellEnd"/>
+      <w:r>
+        <w:rPr>
+          <w:rFonts w:eastAsia="Times New Roman" w:cstheme="minorHAnsi"/>
+          <w:szCs w:val="24"/>
+          <w:lang w:eastAsia="en-GB"/>
+        </w:rPr>
+        <w:t xml:space="preserve"> </w:t>
+      </w:r>
+      <w:proofErr w:type="spellStart"/>
+      <w:r>
+        <w:rPr>
+          <w:rFonts w:eastAsia="Times New Roman" w:cstheme="minorHAnsi"/>
+          <w:szCs w:val="24"/>
+          <w:lang w:eastAsia="en-GB"/>
+        </w:rPr>
+        <w:t>врз</w:t>
+      </w:r>
+      <w:proofErr w:type="spellEnd"/>
+      <w:r>
+        <w:rPr>
+          <w:rFonts w:eastAsia="Times New Roman" w:cstheme="minorHAnsi"/>
+          <w:szCs w:val="24"/>
+          <w:lang w:eastAsia="en-GB"/>
+        </w:rPr>
+        <w:t xml:space="preserve"> </w:t>
+      </w:r>
+      <w:proofErr w:type="spellStart"/>
+      <w:r>
+        <w:rPr>
+          <w:rFonts w:eastAsia="Times New Roman" w:cstheme="minorHAnsi"/>
+          <w:szCs w:val="24"/>
+          <w:lang w:eastAsia="en-GB"/>
+        </w:rPr>
+        <w:t>основа</w:t>
+      </w:r>
+      <w:proofErr w:type="spellEnd"/>
+      <w:r>
+        <w:rPr>
+          <w:rFonts w:eastAsia="Times New Roman" w:cstheme="minorHAnsi"/>
+          <w:szCs w:val="24"/>
+          <w:lang w:eastAsia="en-GB"/>
+        </w:rPr>
+        <w:t xml:space="preserve"> </w:t>
+      </w:r>
+      <w:proofErr w:type="spellStart"/>
+      <w:r>
+        <w:rPr>
+          <w:rFonts w:eastAsia="Times New Roman" w:cstheme="minorHAnsi"/>
+          <w:szCs w:val="24"/>
+          <w:lang w:eastAsia="en-GB"/>
+        </w:rPr>
+        <w:t>на</w:t>
+      </w:r>
+      <w:proofErr w:type="spellEnd"/>
+      <w:r>
+        <w:rPr>
+          <w:rFonts w:eastAsia="Times New Roman" w:cstheme="minorHAnsi"/>
+          <w:szCs w:val="24"/>
+          <w:lang w:eastAsia="en-GB"/>
+        </w:rPr>
+        <w:t xml:space="preserve"> </w:t>
+      </w:r>
+      <w:proofErr w:type="spellStart"/>
+      <w:r>
+        <w:rPr>
+          <w:rFonts w:eastAsia="Times New Roman" w:cstheme="minorHAnsi"/>
+          <w:szCs w:val="24"/>
+          <w:lang w:eastAsia="en-GB"/>
+        </w:rPr>
+        <w:t>бојата</w:t>
+      </w:r>
+      <w:proofErr w:type="spellEnd"/>
+      <w:r>
+        <w:rPr>
+          <w:rFonts w:eastAsia="Times New Roman" w:cstheme="minorHAnsi"/>
+          <w:szCs w:val="24"/>
+          <w:lang w:eastAsia="en-GB"/>
+        </w:rPr>
+        <w:t xml:space="preserve"> </w:t>
+      </w:r>
+      <w:proofErr w:type="spellStart"/>
+      <w:r>
+        <w:rPr>
+          <w:rFonts w:eastAsia="Times New Roman" w:cstheme="minorHAnsi"/>
+          <w:szCs w:val="24"/>
+          <w:lang w:eastAsia="en-GB"/>
+        </w:rPr>
+        <w:t>или</w:t>
+      </w:r>
+      <w:proofErr w:type="spellEnd"/>
+      <w:r>
+        <w:rPr>
+          <w:rFonts w:eastAsia="Times New Roman" w:cstheme="minorHAnsi"/>
+          <w:szCs w:val="24"/>
+          <w:lang w:eastAsia="en-GB"/>
+        </w:rPr>
+        <w:t xml:space="preserve"> </w:t>
+      </w:r>
+      <w:proofErr w:type="spellStart"/>
+      <w:r>
+        <w:rPr>
+          <w:rFonts w:eastAsia="Times New Roman" w:cstheme="minorHAnsi"/>
+          <w:szCs w:val="24"/>
+          <w:lang w:eastAsia="en-GB"/>
+        </w:rPr>
+        <w:t>бројот</w:t>
+      </w:r>
+      <w:proofErr w:type="spellEnd"/>
+      <w:r>
+        <w:rPr>
+          <w:rFonts w:eastAsia="Times New Roman" w:cstheme="minorHAnsi"/>
+          <w:szCs w:val="24"/>
+          <w:lang w:eastAsia="en-GB"/>
+        </w:rPr>
+        <w:t xml:space="preserve"> </w:t>
+      </w:r>
+      <w:proofErr w:type="spellStart"/>
+      <w:r>
+        <w:rPr>
+          <w:rFonts w:eastAsia="Times New Roman" w:cstheme="minorHAnsi"/>
+          <w:szCs w:val="24"/>
+          <w:lang w:eastAsia="en-GB"/>
+        </w:rPr>
+        <w:t>на</w:t>
+      </w:r>
+      <w:proofErr w:type="spellEnd"/>
+      <w:r>
+        <w:rPr>
+          <w:rFonts w:eastAsia="Times New Roman" w:cstheme="minorHAnsi"/>
+          <w:szCs w:val="24"/>
+          <w:lang w:eastAsia="en-GB"/>
+        </w:rPr>
+        <w:t xml:space="preserve"> </w:t>
+      </w:r>
+      <w:proofErr w:type="spellStart"/>
+      <w:r>
+        <w:rPr>
+          <w:rFonts w:eastAsia="Times New Roman" w:cstheme="minorHAnsi"/>
+          <w:szCs w:val="24"/>
+          <w:lang w:eastAsia="en-GB"/>
+        </w:rPr>
+        <w:t>картата</w:t>
+      </w:r>
+      <w:proofErr w:type="spellEnd"/>
+      <w:r>
+        <w:rPr>
+          <w:rFonts w:eastAsia="Times New Roman" w:cstheme="minorHAnsi"/>
+          <w:szCs w:val="24"/>
+          <w:lang w:eastAsia="en-GB"/>
+        </w:rPr>
+        <w:t xml:space="preserve"> </w:t>
+      </w:r>
+      <w:proofErr w:type="spellStart"/>
+      <w:r>
+        <w:rPr>
+          <w:rFonts w:eastAsia="Times New Roman" w:cstheme="minorHAnsi"/>
+          <w:szCs w:val="24"/>
+          <w:lang w:eastAsia="en-GB"/>
+        </w:rPr>
+        <w:t>која</w:t>
+      </w:r>
+      <w:proofErr w:type="spellEnd"/>
+      <w:r>
+        <w:rPr>
+          <w:rFonts w:eastAsia="Times New Roman" w:cstheme="minorHAnsi"/>
+          <w:szCs w:val="24"/>
+          <w:lang w:eastAsia="en-GB"/>
+        </w:rPr>
+        <w:t xml:space="preserve"> е </w:t>
+      </w:r>
+      <w:proofErr w:type="spellStart"/>
+      <w:r>
+        <w:rPr>
+          <w:rFonts w:eastAsia="Times New Roman" w:cstheme="minorHAnsi"/>
+          <w:szCs w:val="24"/>
+          <w:lang w:eastAsia="en-GB"/>
+        </w:rPr>
+        <w:t>на</w:t>
+      </w:r>
+      <w:proofErr w:type="spellEnd"/>
+      <w:r>
+        <w:rPr>
+          <w:rFonts w:eastAsia="Times New Roman" w:cstheme="minorHAnsi"/>
+          <w:szCs w:val="24"/>
+          <w:lang w:eastAsia="en-GB"/>
+        </w:rPr>
+        <w:t xml:space="preserve"> </w:t>
+      </w:r>
+      <w:proofErr w:type="spellStart"/>
+      <w:r>
+        <w:rPr>
+          <w:rFonts w:eastAsia="Times New Roman" w:cstheme="minorHAnsi"/>
+          <w:szCs w:val="24"/>
+          <w:lang w:eastAsia="en-GB"/>
+        </w:rPr>
+        <w:t>врвот</w:t>
+      </w:r>
+      <w:proofErr w:type="spellEnd"/>
+      <w:r>
+        <w:rPr>
+          <w:rFonts w:eastAsia="Times New Roman" w:cstheme="minorHAnsi"/>
+          <w:szCs w:val="24"/>
+          <w:lang w:eastAsia="en-GB"/>
+        </w:rPr>
+        <w:t xml:space="preserve"> </w:t>
+      </w:r>
+      <w:proofErr w:type="spellStart"/>
+      <w:r>
+        <w:rPr>
+          <w:rFonts w:eastAsia="Times New Roman" w:cstheme="minorHAnsi"/>
+          <w:szCs w:val="24"/>
+          <w:lang w:eastAsia="en-GB"/>
+        </w:rPr>
+        <w:t>на</w:t>
+      </w:r>
+      <w:proofErr w:type="spellEnd"/>
+      <w:r>
+        <w:rPr>
+          <w:rFonts w:eastAsia="Times New Roman" w:cstheme="minorHAnsi"/>
+          <w:szCs w:val="24"/>
+          <w:lang w:eastAsia="en-GB"/>
+        </w:rPr>
+        <w:t xml:space="preserve"> </w:t>
+      </w:r>
+      <w:proofErr w:type="spellStart"/>
+      <w:r>
+        <w:rPr>
+          <w:rFonts w:eastAsia="Times New Roman" w:cstheme="minorHAnsi"/>
+          <w:szCs w:val="24"/>
+          <w:lang w:eastAsia="en-GB"/>
+        </w:rPr>
+        <w:t>купот</w:t>
+      </w:r>
+      <w:proofErr w:type="spellEnd"/>
+      <w:r>
+        <w:rPr>
+          <w:rFonts w:eastAsia="Times New Roman" w:cstheme="minorHAnsi"/>
+          <w:szCs w:val="24"/>
+          <w:lang w:eastAsia="en-GB"/>
+        </w:rPr>
+        <w:t xml:space="preserve"> </w:t>
+      </w:r>
+      <w:proofErr w:type="spellStart"/>
+      <w:r>
+        <w:rPr>
+          <w:rFonts w:eastAsia="Times New Roman" w:cstheme="minorHAnsi"/>
+          <w:szCs w:val="24"/>
+          <w:lang w:eastAsia="en-GB"/>
+        </w:rPr>
+        <w:t>за</w:t>
+      </w:r>
+      <w:proofErr w:type="spellEnd"/>
+      <w:r>
+        <w:rPr>
+          <w:rFonts w:eastAsia="Times New Roman" w:cstheme="minorHAnsi"/>
+          <w:szCs w:val="24"/>
+          <w:lang w:eastAsia="en-GB"/>
+        </w:rPr>
+        <w:t xml:space="preserve"> </w:t>
+      </w:r>
+      <w:proofErr w:type="spellStart"/>
+      <w:r>
+        <w:rPr>
+          <w:rFonts w:eastAsia="Times New Roman" w:cstheme="minorHAnsi"/>
+          <w:szCs w:val="24"/>
+          <w:lang w:eastAsia="en-GB"/>
+        </w:rPr>
+        <w:t>исфрлање</w:t>
+      </w:r>
+      <w:proofErr w:type="spellEnd"/>
+      <w:r>
+        <w:rPr>
+          <w:rFonts w:eastAsia="Times New Roman" w:cstheme="minorHAnsi"/>
+          <w:szCs w:val="24"/>
+          <w:lang w:eastAsia="en-GB"/>
+        </w:rPr>
+        <w:t>.</w:t>
       </w:r>
     </w:p>
     <w:p>
@@ -465,6 +2376,7 @@
           <w:lang w:eastAsia="en-GB"/>
         </w:rPr>
       </w:pPr>
+      <w:proofErr w:type="spellStart"/>
       <w:r>
         <w:rPr>
           <w:rFonts w:eastAsia="Times New Roman" w:cstheme="minorHAnsi"/>
@@ -472,7 +2384,17 @@
           <w:szCs w:val="24"/>
           <w:lang w:eastAsia="en-GB"/>
         </w:rPr>
-        <w:t>Црвени (0-9)</w:t>
+        <w:t>Црвени</w:t>
+      </w:r>
+      <w:proofErr w:type="spellEnd"/>
+      <w:r>
+        <w:rPr>
+          <w:rFonts w:eastAsia="Times New Roman" w:cstheme="minorHAnsi"/>
+          <w:bCs/>
+          <w:szCs w:val="24"/>
+          <w:lang w:eastAsia="en-GB"/>
+        </w:rPr>
+        <w:t xml:space="preserve"> (0-9)</w:t>
       </w:r>
     </w:p>
     <w:p>
@@ -488,6 +2410,7 @@
           <w:lang w:eastAsia="en-GB"/>
         </w:rPr>
       </w:pPr>
+      <w:proofErr w:type="spellStart"/>
       <w:r>
         <w:rPr>
           <w:rFonts w:eastAsia="Times New Roman" w:cstheme="minorHAnsi"/>
@@ -495,7 +2418,17 @@
           <w:szCs w:val="24"/>
           <w:lang w:eastAsia="en-GB"/>
         </w:rPr>
-        <w:t>Жолти (0-9)</w:t>
+        <w:t>Жолти</w:t>
+      </w:r>
+      <w:proofErr w:type="spellEnd"/>
+      <w:r>
+        <w:rPr>
+          <w:rFonts w:eastAsia="Times New Roman" w:cstheme="minorHAnsi"/>
+          <w:bCs/>
+          <w:szCs w:val="24"/>
+          <w:lang w:eastAsia="en-GB"/>
+        </w:rPr>
+        <w:t xml:space="preserve"> (0-9)</w:t>
       </w:r>
     </w:p>
     <w:p>
@@ -511,6 +2444,7 @@
           <w:lang w:eastAsia="en-GB"/>
         </w:rPr>
       </w:pPr>
+      <w:proofErr w:type="spellStart"/>
       <w:r>
         <w:rPr>
           <w:rFonts w:eastAsia="Times New Roman" w:cstheme="minorHAnsi"/>
@@ -518,7 +2452,17 @@
           <w:szCs w:val="24"/>
           <w:lang w:eastAsia="en-GB"/>
         </w:rPr>
-        <w:t>Сини (0-9)</w:t>
+        <w:t>Сини</w:t>
+      </w:r>
+      <w:proofErr w:type="spellEnd"/>
+      <w:r>
+        <w:rPr>
+          <w:rFonts w:eastAsia="Times New Roman" w:cstheme="minorHAnsi"/>
+          <w:bCs/>
+          <w:szCs w:val="24"/>
+          <w:lang w:eastAsia="en-GB"/>
+        </w:rPr>
+        <w:t xml:space="preserve"> (0-9)</w:t>
       </w:r>
     </w:p>
     <w:p>
@@ -534,6 +2478,7 @@
           <w:lang w:eastAsia="en-GB"/>
         </w:rPr>
       </w:pPr>
+      <w:proofErr w:type="spellStart"/>
       <w:r>
         <w:rPr>
           <w:rFonts w:eastAsia="Times New Roman" w:cstheme="minorHAnsi"/>
@@ -541,7 +2486,17 @@
           <w:szCs w:val="24"/>
           <w:lang w:eastAsia="en-GB"/>
         </w:rPr>
-        <w:t>Зелени (0-9)</w:t>
+        <w:t>Зелени</w:t>
+      </w:r>
+      <w:proofErr w:type="spellEnd"/>
+      <w:r>
+        <w:rPr>
+          <w:rFonts w:eastAsia="Times New Roman" w:cstheme="minorHAnsi"/>
+          <w:bCs/>
+          <w:szCs w:val="24"/>
+          <w:lang w:eastAsia="en-GB"/>
+        </w:rPr>
+        <w:t xml:space="preserve"> (0-9)</w:t>
       </w:r>
     </w:p>
     <w:p>
@@ -556,6 +2511,7 @@
           <w:lang w:eastAsia="en-GB"/>
         </w:rPr>
       </w:pPr>
+      <w:proofErr w:type="spellStart"/>
       <w:r>
         <w:rPr>
           <w:rFonts w:eastAsia="Times New Roman" w:cstheme="minorHAnsi"/>
@@ -563,8 +2519,29 @@
           <w:szCs w:val="24"/>
           <w:lang w:eastAsia="en-GB"/>
         </w:rPr>
-        <w:t>Акциони Карти</w:t>
-      </w:r>
+        <w:t>Акциони</w:t>
+      </w:r>
+      <w:proofErr w:type="spellEnd"/>
+      <w:r>
+        <w:rPr>
+          <w:rFonts w:eastAsia="Times New Roman" w:cstheme="minorHAnsi"/>
+          <w:bCs/>
+          <w:szCs w:val="24"/>
+          <w:lang w:eastAsia="en-GB"/>
+        </w:rPr>
+        <w:t xml:space="preserve"> </w:t>
+      </w:r>
+      <w:proofErr w:type="spellStart"/>
+      <w:r>
+        <w:rPr>
+          <w:rFonts w:eastAsia="Times New Roman" w:cstheme="minorHAnsi"/>
+          <w:bCs/>
+          <w:szCs w:val="24"/>
+          <w:lang w:eastAsia="en-GB"/>
+        </w:rPr>
+        <w:t>Карти</w:t>
+      </w:r>
+      <w:proofErr w:type="spellEnd"/>
     </w:p>
     <w:p>
       <w:pPr>
@@ -576,13 +2553,203 @@
           <w:lang w:eastAsia="en-GB"/>
         </w:rPr>
       </w:pPr>
-      <w:r>
-        <w:rPr>
-          <w:rFonts w:eastAsia="Times New Roman" w:cstheme="minorHAnsi"/>
-          <w:szCs w:val="24"/>
-          <w:lang w:eastAsia="en-GB"/>
-        </w:rPr>
-        <w:t>Овие карти воведуваат специјални правила и можат да променат текот на играта.</w:t>
+      <w:proofErr w:type="spellStart"/>
+      <w:r>
+        <w:rPr>
+          <w:rFonts w:eastAsia="Times New Roman" w:cstheme="minorHAnsi"/>
+          <w:szCs w:val="24"/>
+          <w:lang w:eastAsia="en-GB"/>
+        </w:rPr>
+        <w:t>Овие</w:t>
+      </w:r>
+      <w:proofErr w:type="spellEnd"/>
+      <w:r>
+        <w:rPr>
+          <w:rFonts w:eastAsia="Times New Roman" w:cstheme="minorHAnsi"/>
+          <w:szCs w:val="24"/>
+          <w:lang w:eastAsia="en-GB"/>
+        </w:rPr>
+        <w:t xml:space="preserve"> </w:t>
+      </w:r>
+      <w:proofErr w:type="spellStart"/>
+      <w:r>
+        <w:rPr>
+          <w:rFonts w:eastAsia="Times New Roman" w:cstheme="minorHAnsi"/>
+          <w:szCs w:val="24"/>
+          <w:lang w:eastAsia="en-GB"/>
+        </w:rPr>
+        <w:t>карти</w:t>
+      </w:r>
+      <w:proofErr w:type="spellEnd"/>
+      <w:r>
+        <w:rPr>
+          <w:rFonts w:eastAsia="Times New Roman" w:cstheme="minorHAnsi"/>
+          <w:szCs w:val="24"/>
+          <w:lang w:eastAsia="en-GB"/>
+        </w:rPr>
+        <w:t xml:space="preserve"> </w:t>
+      </w:r>
+      <w:proofErr w:type="spellStart"/>
+      <w:r>
+        <w:rPr>
+          <w:rFonts w:eastAsia="Times New Roman" w:cstheme="minorHAnsi"/>
+          <w:szCs w:val="24"/>
+          <w:lang w:eastAsia="en-GB"/>
+        </w:rPr>
+        <w:t>воведуваат</w:t>
+      </w:r>
+      <w:proofErr w:type="spellEnd"/>
+      <w:r>
+        <w:rPr>
+          <w:rFonts w:eastAsia="Times New Roman" w:cstheme="minorHAnsi"/>
+          <w:szCs w:val="24"/>
+          <w:lang w:eastAsia="en-GB"/>
+        </w:rPr>
+        <w:t xml:space="preserve"> </w:t>
+      </w:r>
+      <w:proofErr w:type="spellStart"/>
+      <w:r>
+        <w:rPr>
+          <w:rFonts w:eastAsia="Times New Roman" w:cstheme="minorHAnsi"/>
+          <w:szCs w:val="24"/>
+          <w:lang w:eastAsia="en-GB"/>
+        </w:rPr>
+        <w:t>специјални</w:t>
+      </w:r>
+      <w:proofErr w:type="spellEnd"/>
+      <w:r>
+        <w:rPr>
+          <w:rFonts w:eastAsia="Times New Roman" w:cstheme="minorHAnsi"/>
+          <w:szCs w:val="24"/>
+          <w:lang w:eastAsia="en-GB"/>
+        </w:rPr>
+        <w:t xml:space="preserve"> </w:t>
+      </w:r>
+      <w:proofErr w:type="spellStart"/>
+      <w:r>
+        <w:rPr>
+          <w:rFonts w:eastAsia="Times New Roman" w:cstheme="minorHAnsi"/>
+          <w:szCs w:val="24"/>
+          <w:lang w:eastAsia="en-GB"/>
+        </w:rPr>
+        <w:t>правила</w:t>
+      </w:r>
+      <w:proofErr w:type="spellEnd"/>
+      <w:r>
+        <w:rPr>
+          <w:rFonts w:eastAsia="Times New Roman" w:cstheme="minorHAnsi"/>
+          <w:szCs w:val="24"/>
+          <w:lang w:eastAsia="en-GB"/>
+        </w:rPr>
+        <w:t xml:space="preserve"> и </w:t>
+      </w:r>
+      <w:proofErr w:type="spellStart"/>
+      <w:r>
+        <w:rPr>
+          <w:rFonts w:eastAsia="Times New Roman" w:cstheme="minorHAnsi"/>
+          <w:szCs w:val="24"/>
+          <w:lang w:eastAsia="en-GB"/>
+        </w:rPr>
+        <w:t>можат</w:t>
+      </w:r>
+      <w:proofErr w:type="spellEnd"/>
+      <w:r>
+        <w:rPr>
+          <w:rFonts w:eastAsia="Times New Roman" w:cstheme="minorHAnsi"/>
+          <w:szCs w:val="24"/>
+          <w:lang w:eastAsia="en-GB"/>
+        </w:rPr>
+        <w:t xml:space="preserve"> </w:t>
+      </w:r>
+      <w:proofErr w:type="spellStart"/>
+      <w:r>
+        <w:rPr>
+          <w:rFonts w:eastAsia="Times New Roman" w:cstheme="minorHAnsi"/>
+          <w:szCs w:val="24"/>
+          <w:lang w:eastAsia="en-GB"/>
+        </w:rPr>
+        <w:t>да</w:t>
+      </w:r>
+      <w:proofErr w:type="spellEnd"/>
+      <w:r>
+        <w:rPr>
+          <w:rFonts w:eastAsia="Times New Roman" w:cstheme="minorHAnsi"/>
+          <w:szCs w:val="24"/>
+          <w:lang w:eastAsia="en-GB"/>
+        </w:rPr>
+        <w:t xml:space="preserve"> </w:t>
+      </w:r>
+      <w:proofErr w:type="spellStart"/>
+      <w:r>
+        <w:rPr>
+          <w:rFonts w:eastAsia="Times New Roman" w:cstheme="minorHAnsi"/>
+          <w:szCs w:val="24"/>
+          <w:lang w:eastAsia="en-GB"/>
+        </w:rPr>
+        <w:t>променат</w:t>
+      </w:r>
+      <w:proofErr w:type="spellEnd"/>
+      <w:r>
+        <w:rPr>
+          <w:rFonts w:eastAsia="Times New Roman" w:cstheme="minorHAnsi"/>
+          <w:szCs w:val="24"/>
+          <w:lang w:eastAsia="en-GB"/>
+        </w:rPr>
+        <w:t xml:space="preserve"> </w:t>
+      </w:r>
+      <w:proofErr w:type="spellStart"/>
+      <w:r>
+        <w:rPr>
+          <w:rFonts w:eastAsia="Times New Roman" w:cstheme="minorHAnsi"/>
+          <w:szCs w:val="24"/>
+          <w:lang w:eastAsia="en-GB"/>
+        </w:rPr>
+        <w:t>текот</w:t>
+      </w:r>
+      <w:proofErr w:type="spellEnd"/>
+      <w:r>
+        <w:rPr>
+          <w:rFonts w:eastAsia="Times New Roman" w:cstheme="minorHAnsi"/>
+          <w:szCs w:val="24"/>
+          <w:lang w:eastAsia="en-GB"/>
+        </w:rPr>
+        <w:t xml:space="preserve"> </w:t>
+      </w:r>
+      <w:proofErr w:type="spellStart"/>
+      <w:r>
+        <w:rPr>
+          <w:rFonts w:eastAsia="Times New Roman" w:cstheme="minorHAnsi"/>
+          <w:szCs w:val="24"/>
+          <w:lang w:eastAsia="en-GB"/>
+        </w:rPr>
+        <w:t>на</w:t>
+      </w:r>
+      <w:proofErr w:type="spellEnd"/>
+      <w:r>
+        <w:rPr>
+          <w:rFonts w:eastAsia="Times New Roman" w:cstheme="minorHAnsi"/>
+          <w:szCs w:val="24"/>
+          <w:lang w:eastAsia="en-GB"/>
+        </w:rPr>
+        <w:t xml:space="preserve"> </w:t>
+      </w:r>
+      <w:proofErr w:type="spellStart"/>
+      <w:r>
+        <w:rPr>
+          <w:rFonts w:eastAsia="Times New Roman" w:cstheme="minorHAnsi"/>
+          <w:szCs w:val="24"/>
+          <w:lang w:eastAsia="en-GB"/>
+        </w:rPr>
+        <w:t>играта</w:t>
+      </w:r>
+      <w:proofErr w:type="spellEnd"/>
+      <w:r>
+        <w:rPr>
+          <w:rFonts w:eastAsia="Times New Roman" w:cstheme="minorHAnsi"/>
+          <w:szCs w:val="24"/>
+          <w:lang w:eastAsia="en-GB"/>
+        </w:rPr>
+        <w:t>.</w:t>
       </w:r>
     </w:p>
     <w:p>
@@ -605,7 +2772,27 @@
           <w:szCs w:val="24"/>
           <w:lang w:eastAsia="en-GB"/>
         </w:rPr>
-        <w:t>Skip (Прескокни)</w:t>
+        <w:t>Skip (</w:t>
+      </w:r>
+      <w:proofErr w:type="spellStart"/>
+      <w:r>
+        <w:rPr>
+          <w:rFonts w:eastAsia="Times New Roman" w:cstheme="minorHAnsi"/>
+          <w:bCs/>
+          <w:szCs w:val="24"/>
+          <w:lang w:eastAsia="en-GB"/>
+        </w:rPr>
+        <w:t>Прескокни</w:t>
+      </w:r>
+      <w:proofErr w:type="spellEnd"/>
+      <w:r>
+        <w:rPr>
+          <w:rFonts w:eastAsia="Times New Roman" w:cstheme="minorHAnsi"/>
+          <w:bCs/>
+          <w:szCs w:val="24"/>
+          <w:lang w:eastAsia="en-GB"/>
+        </w:rPr>
+        <w:t>)</w:t>
       </w:r>
       <w:r>
         <w:rPr>
@@ -629,13 +2816,239 @@
           <w:lang w:eastAsia="en-GB"/>
         </w:rPr>
       </w:pPr>
-      <w:r>
-        <w:rPr>
-          <w:rFonts w:eastAsia="Times New Roman" w:cstheme="minorHAnsi"/>
-          <w:szCs w:val="24"/>
-          <w:lang w:eastAsia="en-GB"/>
-        </w:rPr>
-        <w:t>Кога ќе ја играте оваа карта, следниот играч (бот) ја пропушта својата редица.</w:t>
+      <w:proofErr w:type="spellStart"/>
+      <w:r>
+        <w:rPr>
+          <w:rFonts w:eastAsia="Times New Roman" w:cstheme="minorHAnsi"/>
+          <w:szCs w:val="24"/>
+          <w:lang w:eastAsia="en-GB"/>
+        </w:rPr>
+        <w:t>Кога</w:t>
+      </w:r>
+      <w:proofErr w:type="spellEnd"/>
+      <w:r>
+        <w:rPr>
+          <w:rFonts w:eastAsia="Times New Roman" w:cstheme="minorHAnsi"/>
+          <w:szCs w:val="24"/>
+          <w:lang w:eastAsia="en-GB"/>
+        </w:rPr>
+        <w:t xml:space="preserve"> </w:t>
+      </w:r>
+      <w:proofErr w:type="spellStart"/>
+      <w:r>
+        <w:rPr>
+          <w:rFonts w:eastAsia="Times New Roman" w:cstheme="minorHAnsi"/>
+          <w:szCs w:val="24"/>
+          <w:lang w:eastAsia="en-GB"/>
+        </w:rPr>
+        <w:t>ќе</w:t>
+      </w:r>
+      <w:proofErr w:type="spellEnd"/>
+      <w:r>
+        <w:rPr>
+          <w:rFonts w:eastAsia="Times New Roman" w:cstheme="minorHAnsi"/>
+          <w:szCs w:val="24"/>
+          <w:lang w:eastAsia="en-GB"/>
+        </w:rPr>
+        <w:t xml:space="preserve"> </w:t>
+      </w:r>
+      <w:proofErr w:type="spellStart"/>
+      <w:r>
+        <w:rPr>
+          <w:rFonts w:eastAsia="Times New Roman" w:cstheme="minorHAnsi"/>
+          <w:szCs w:val="24"/>
+          <w:lang w:eastAsia="en-GB"/>
+        </w:rPr>
+        <w:t>ја</w:t>
+      </w:r>
+      <w:proofErr w:type="spellEnd"/>
+      <w:r>
+        <w:rPr>
+          <w:rFonts w:eastAsia="Times New Roman" w:cstheme="minorHAnsi"/>
+          <w:szCs w:val="24"/>
+          <w:lang w:eastAsia="en-GB"/>
+        </w:rPr>
+        <w:t xml:space="preserve"> </w:t>
+      </w:r>
+      <w:proofErr w:type="spellStart"/>
+      <w:r>
+        <w:rPr>
+          <w:rFonts w:eastAsia="Times New Roman" w:cstheme="minorHAnsi"/>
+          <w:szCs w:val="24"/>
+          <w:lang w:eastAsia="en-GB"/>
+        </w:rPr>
+        <w:t>играте</w:t>
+      </w:r>
+      <w:proofErr w:type="spellEnd"/>
+      <w:r>
+        <w:rPr>
+          <w:rFonts w:eastAsia="Times New Roman" w:cstheme="minorHAnsi"/>
+          <w:szCs w:val="24"/>
+          <w:lang w:eastAsia="en-GB"/>
+        </w:rPr>
+        <w:t xml:space="preserve"> </w:t>
+      </w:r>
+      <w:proofErr w:type="spellStart"/>
+      <w:r>
+        <w:rPr>
+          <w:rFonts w:eastAsia="Times New Roman" w:cstheme="minorHAnsi"/>
+          <w:szCs w:val="24"/>
+          <w:lang w:eastAsia="en-GB"/>
+        </w:rPr>
+        <w:t>оваа</w:t>
+      </w:r>
+      <w:proofErr w:type="spellEnd"/>
+      <w:r>
+        <w:rPr>
+          <w:rFonts w:eastAsia="Times New Roman" w:cstheme="minorHAnsi"/>
+          <w:szCs w:val="24"/>
+          <w:lang w:eastAsia="en-GB"/>
+        </w:rPr>
+        <w:t xml:space="preserve"> </w:t>
+      </w:r>
+      <w:proofErr w:type="spellStart"/>
+      <w:r>
+        <w:rPr>
+          <w:rFonts w:eastAsia="Times New Roman" w:cstheme="minorHAnsi"/>
+          <w:szCs w:val="24"/>
+          <w:lang w:eastAsia="en-GB"/>
+        </w:rPr>
+        <w:t>карта</w:t>
+      </w:r>
+      <w:proofErr w:type="spellEnd"/>
+      <w:r>
+        <w:rPr>
+          <w:rFonts w:eastAsia="Times New Roman" w:cstheme="minorHAnsi"/>
+          <w:szCs w:val="24"/>
+          <w:lang w:eastAsia="en-GB"/>
+        </w:rPr>
+        <w:t xml:space="preserve">, </w:t>
+      </w:r>
+      <w:proofErr w:type="spellStart"/>
+      <w:r>
+        <w:rPr>
+          <w:rFonts w:eastAsia="Times New Roman" w:cstheme="minorHAnsi"/>
+          <w:szCs w:val="24"/>
+          <w:lang w:eastAsia="en-GB"/>
+        </w:rPr>
+        <w:t>следниот</w:t>
+      </w:r>
+      <w:proofErr w:type="spellEnd"/>
+      <w:r>
+        <w:rPr>
+          <w:rFonts w:eastAsia="Times New Roman" w:cstheme="minorHAnsi"/>
+          <w:szCs w:val="24"/>
+          <w:lang w:eastAsia="en-GB"/>
+        </w:rPr>
+        <w:t xml:space="preserve"> </w:t>
+      </w:r>
+      <w:proofErr w:type="spellStart"/>
+      <w:r>
+        <w:rPr>
+          <w:rFonts w:eastAsia="Times New Roman" w:cstheme="minorHAnsi"/>
+          <w:szCs w:val="24"/>
+          <w:lang w:eastAsia="en-GB"/>
+        </w:rPr>
+        <w:t>играч</w:t>
+      </w:r>
+      <w:proofErr w:type="spellEnd"/>
+      <w:r>
+        <w:rPr>
+          <w:rFonts w:eastAsia="Times New Roman" w:cstheme="minorHAnsi"/>
+          <w:szCs w:val="24"/>
+          <w:lang w:eastAsia="en-GB"/>
+        </w:rPr>
+        <w:t xml:space="preserve"> (</w:t>
+      </w:r>
+      <w:proofErr w:type="spellStart"/>
+      <w:r>
+        <w:rPr>
+          <w:rFonts w:eastAsia="Times New Roman" w:cstheme="minorHAnsi"/>
+          <w:szCs w:val="24"/>
+          <w:lang w:eastAsia="en-GB"/>
+        </w:rPr>
+        <w:t>бот</w:t>
+      </w:r>
+      <w:proofErr w:type="spellEnd"/>
+      <w:r>
+        <w:rPr>
+          <w:rFonts w:eastAsia="Times New Roman" w:cstheme="minorHAnsi"/>
+          <w:szCs w:val="24"/>
+          <w:lang w:eastAsia="en-GB"/>
+        </w:rPr>
+        <w:t xml:space="preserve">) </w:t>
+      </w:r>
+      <w:proofErr w:type="spellStart"/>
+      <w:r>
+        <w:rPr>
+          <w:rFonts w:eastAsia="Times New Roman" w:cstheme="minorHAnsi"/>
+          <w:szCs w:val="24"/>
+          <w:lang w:eastAsia="en-GB"/>
+        </w:rPr>
+        <w:t>ја</w:t>
+      </w:r>
+      <w:proofErr w:type="spellEnd"/>
+      <w:r>
+        <w:rPr>
+          <w:rFonts w:eastAsia="Times New Roman" w:cstheme="minorHAnsi"/>
+          <w:szCs w:val="24"/>
+          <w:lang w:eastAsia="en-GB"/>
+        </w:rPr>
+        <w:t xml:space="preserve"> </w:t>
+      </w:r>
+      <w:proofErr w:type="spellStart"/>
+      <w:r>
+        <w:rPr>
+          <w:rFonts w:eastAsia="Times New Roman" w:cstheme="minorHAnsi"/>
+          <w:szCs w:val="24"/>
+          <w:lang w:eastAsia="en-GB"/>
+        </w:rPr>
+        <w:t>пропушта</w:t>
+      </w:r>
+      <w:proofErr w:type="spellEnd"/>
+      <w:r>
+        <w:rPr>
+          <w:rFonts w:eastAsia="Times New Roman" w:cstheme="minorHAnsi"/>
+          <w:szCs w:val="24"/>
+          <w:lang w:eastAsia="en-GB"/>
+        </w:rPr>
+        <w:t xml:space="preserve"> </w:t>
+      </w:r>
+      <w:proofErr w:type="spellStart"/>
+      <w:r>
+        <w:rPr>
+          <w:rFonts w:eastAsia="Times New Roman" w:cstheme="minorHAnsi"/>
+          <w:szCs w:val="24"/>
+          <w:lang w:eastAsia="en-GB"/>
+        </w:rPr>
+        <w:t>својата</w:t>
+      </w:r>
+      <w:proofErr w:type="spellEnd"/>
+      <w:r>
+        <w:rPr>
+          <w:rFonts w:eastAsia="Times New Roman" w:cstheme="minorHAnsi"/>
+          <w:szCs w:val="24"/>
+          <w:lang w:eastAsia="en-GB"/>
+        </w:rPr>
+        <w:t xml:space="preserve"> </w:t>
+      </w:r>
+      <w:proofErr w:type="spellStart"/>
+      <w:r>
+        <w:rPr>
+          <w:rFonts w:eastAsia="Times New Roman" w:cstheme="minorHAnsi"/>
+          <w:szCs w:val="24"/>
+          <w:lang w:eastAsia="en-GB"/>
+        </w:rPr>
+        <w:t>редица</w:t>
+      </w:r>
+      <w:proofErr w:type="spellEnd"/>
+      <w:r>
+        <w:rPr>
+          <w:rFonts w:eastAsia="Times New Roman" w:cstheme="minorHAnsi"/>
+          <w:szCs w:val="24"/>
+          <w:lang w:eastAsia="en-GB"/>
+        </w:rPr>
+        <w:t>.</w:t>
       </w:r>
     </w:p>
     <w:p>
@@ -658,7 +3071,47 @@
           <w:szCs w:val="24"/>
           <w:lang w:eastAsia="en-GB"/>
         </w:rPr>
-        <w:t>Reverse (Промени насока)</w:t>
+        <w:t>Reverse (</w:t>
+      </w:r>
+      <w:proofErr w:type="spellStart"/>
+      <w:r>
+        <w:rPr>
+          <w:rFonts w:eastAsia="Times New Roman" w:cstheme="minorHAnsi"/>
+          <w:bCs/>
+          <w:szCs w:val="24"/>
+          <w:lang w:eastAsia="en-GB"/>
+        </w:rPr>
+        <w:t>Промени</w:t>
+      </w:r>
+      <w:proofErr w:type="spellEnd"/>
+      <w:r>
+        <w:rPr>
+          <w:rFonts w:eastAsia="Times New Roman" w:cstheme="minorHAnsi"/>
+          <w:bCs/>
+          <w:szCs w:val="24"/>
+          <w:lang w:eastAsia="en-GB"/>
+        </w:rPr>
+        <w:t xml:space="preserve"> </w:t>
+      </w:r>
+      <w:proofErr w:type="spellStart"/>
+      <w:r>
+        <w:rPr>
+          <w:rFonts w:eastAsia="Times New Roman" w:cstheme="minorHAnsi"/>
+          <w:bCs/>
+          <w:szCs w:val="24"/>
+          <w:lang w:eastAsia="en-GB"/>
+        </w:rPr>
+        <w:t>насока</w:t>
+      </w:r>
+      <w:proofErr w:type="spellEnd"/>
+      <w:r>
+        <w:rPr>
+          <w:rFonts w:eastAsia="Times New Roman" w:cstheme="minorHAnsi"/>
+          <w:bCs/>
+          <w:szCs w:val="24"/>
+          <w:lang w:eastAsia="en-GB"/>
+        </w:rPr>
+        <w:t>)</w:t>
       </w:r>
       <w:r>
         <w:rPr>
@@ -682,21 +3135,203 @@
           <w:lang w:eastAsia="en-GB"/>
         </w:rPr>
       </w:pPr>
-      <w:r>
-        <w:rPr>
-          <w:rFonts w:eastAsia="Times New Roman" w:cstheme="minorHAnsi"/>
-          <w:szCs w:val="24"/>
-          <w:lang w:eastAsia="en-GB"/>
-        </w:rPr>
-        <w:t>Кога ќе ја играте оваа карта, насоката</w:t>
-      </w:r>
-      <w:r>
-        <w:rPr>
-          <w:rFonts w:eastAsia="Times New Roman" w:cstheme="minorHAnsi"/>
-          <w:szCs w:val="24"/>
-          <w:lang w:eastAsia="en-GB"/>
-        </w:rPr>
-        <w:t xml:space="preserve"> на игра се менува.</w:t>
+      <w:proofErr w:type="spellStart"/>
+      <w:r>
+        <w:rPr>
+          <w:rFonts w:eastAsia="Times New Roman" w:cstheme="minorHAnsi"/>
+          <w:szCs w:val="24"/>
+          <w:lang w:eastAsia="en-GB"/>
+        </w:rPr>
+        <w:t>Кога</w:t>
+      </w:r>
+      <w:proofErr w:type="spellEnd"/>
+      <w:r>
+        <w:rPr>
+          <w:rFonts w:eastAsia="Times New Roman" w:cstheme="minorHAnsi"/>
+          <w:szCs w:val="24"/>
+          <w:lang w:eastAsia="en-GB"/>
+        </w:rPr>
+        <w:t xml:space="preserve"> </w:t>
+      </w:r>
+      <w:proofErr w:type="spellStart"/>
+      <w:r>
+        <w:rPr>
+          <w:rFonts w:eastAsia="Times New Roman" w:cstheme="minorHAnsi"/>
+          <w:szCs w:val="24"/>
+          <w:lang w:eastAsia="en-GB"/>
+        </w:rPr>
+        <w:t>ќе</w:t>
+      </w:r>
+      <w:proofErr w:type="spellEnd"/>
+      <w:r>
+        <w:rPr>
+          <w:rFonts w:eastAsia="Times New Roman" w:cstheme="minorHAnsi"/>
+          <w:szCs w:val="24"/>
+          <w:lang w:eastAsia="en-GB"/>
+        </w:rPr>
+        <w:t xml:space="preserve"> </w:t>
+      </w:r>
+      <w:proofErr w:type="spellStart"/>
+      <w:r>
+        <w:rPr>
+          <w:rFonts w:eastAsia="Times New Roman" w:cstheme="minorHAnsi"/>
+          <w:szCs w:val="24"/>
+          <w:lang w:eastAsia="en-GB"/>
+        </w:rPr>
+        <w:t>ја</w:t>
+      </w:r>
+      <w:proofErr w:type="spellEnd"/>
+      <w:r>
+        <w:rPr>
+          <w:rFonts w:eastAsia="Times New Roman" w:cstheme="minorHAnsi"/>
+          <w:szCs w:val="24"/>
+          <w:lang w:eastAsia="en-GB"/>
+        </w:rPr>
+        <w:t xml:space="preserve"> </w:t>
+      </w:r>
+      <w:proofErr w:type="spellStart"/>
+      <w:r>
+        <w:rPr>
+          <w:rFonts w:eastAsia="Times New Roman" w:cstheme="minorHAnsi"/>
+          <w:szCs w:val="24"/>
+          <w:lang w:eastAsia="en-GB"/>
+        </w:rPr>
+        <w:t>играте</w:t>
+      </w:r>
+      <w:proofErr w:type="spellEnd"/>
+      <w:r>
+        <w:rPr>
+          <w:rFonts w:eastAsia="Times New Roman" w:cstheme="minorHAnsi"/>
+          <w:szCs w:val="24"/>
+          <w:lang w:eastAsia="en-GB"/>
+        </w:rPr>
+        <w:t xml:space="preserve"> </w:t>
+      </w:r>
+      <w:proofErr w:type="spellStart"/>
+      <w:r>
+        <w:rPr>
+          <w:rFonts w:eastAsia="Times New Roman" w:cstheme="minorHAnsi"/>
+          <w:szCs w:val="24"/>
+          <w:lang w:eastAsia="en-GB"/>
+        </w:rPr>
+        <w:t>оваа</w:t>
+      </w:r>
+      <w:proofErr w:type="spellEnd"/>
+      <w:r>
+        <w:rPr>
+          <w:rFonts w:eastAsia="Times New Roman" w:cstheme="minorHAnsi"/>
+          <w:szCs w:val="24"/>
+          <w:lang w:eastAsia="en-GB"/>
+        </w:rPr>
+        <w:t xml:space="preserve"> </w:t>
+      </w:r>
+      <w:proofErr w:type="spellStart"/>
+      <w:r>
+        <w:rPr>
+          <w:rFonts w:eastAsia="Times New Roman" w:cstheme="minorHAnsi"/>
+          <w:szCs w:val="24"/>
+          <w:lang w:eastAsia="en-GB"/>
+        </w:rPr>
+        <w:t>карта</w:t>
+      </w:r>
+      <w:proofErr w:type="spellEnd"/>
+      <w:r>
+        <w:rPr>
+          <w:rFonts w:eastAsia="Times New Roman" w:cstheme="minorHAnsi"/>
+          <w:szCs w:val="24"/>
+          <w:lang w:eastAsia="en-GB"/>
+        </w:rPr>
+        <w:t xml:space="preserve">, </w:t>
+      </w:r>
+      <w:proofErr w:type="spellStart"/>
+      <w:r>
+        <w:rPr>
+          <w:rFonts w:eastAsia="Times New Roman" w:cstheme="minorHAnsi"/>
+          <w:szCs w:val="24"/>
+          <w:lang w:eastAsia="en-GB"/>
+        </w:rPr>
+        <w:t>насоката</w:t>
+      </w:r>
+      <w:proofErr w:type="spellEnd"/>
+      <w:r>
+        <w:rPr>
+          <w:rFonts w:eastAsia="Times New Roman" w:cstheme="minorHAnsi"/>
+          <w:szCs w:val="24"/>
+          <w:lang w:eastAsia="en-GB"/>
+        </w:rPr>
+        <w:t xml:space="preserve"> </w:t>
+      </w:r>
+      <w:proofErr w:type="spellStart"/>
+      <w:r>
+        <w:rPr>
+          <w:rFonts w:eastAsia="Times New Roman" w:cstheme="minorHAnsi"/>
+          <w:szCs w:val="24"/>
+          <w:lang w:eastAsia="en-GB"/>
+        </w:rPr>
+        <w:t>на</w:t>
+      </w:r>
+      <w:proofErr w:type="spellEnd"/>
+      <w:r>
+        <w:rPr>
+          <w:rFonts w:eastAsia="Times New Roman" w:cstheme="minorHAnsi"/>
+          <w:szCs w:val="24"/>
+          <w:lang w:eastAsia="en-GB"/>
+        </w:rPr>
+        <w:t xml:space="preserve"> </w:t>
+      </w:r>
+      <w:proofErr w:type="spellStart"/>
+      <w:r>
+        <w:rPr>
+          <w:rFonts w:eastAsia="Times New Roman" w:cstheme="minorHAnsi"/>
+          <w:szCs w:val="24"/>
+          <w:lang w:eastAsia="en-GB"/>
+        </w:rPr>
+        <w:t>игра</w:t>
+      </w:r>
+      <w:proofErr w:type="spellEnd"/>
+      <w:r>
+        <w:rPr>
+          <w:rFonts w:eastAsia="Times New Roman" w:cstheme="minorHAnsi"/>
+          <w:szCs w:val="24"/>
+          <w:lang w:eastAsia="en-GB"/>
+        </w:rPr>
+        <w:t xml:space="preserve"> </w:t>
+      </w:r>
+      <w:proofErr w:type="spellStart"/>
+      <w:r>
+        <w:rPr>
+          <w:rFonts w:eastAsia="Times New Roman" w:cstheme="minorHAnsi"/>
+          <w:szCs w:val="24"/>
+          <w:lang w:eastAsia="en-GB"/>
+        </w:rPr>
+        <w:t>се</w:t>
+      </w:r>
+      <w:proofErr w:type="spellEnd"/>
+      <w:r>
+        <w:rPr>
+          <w:rFonts w:eastAsia="Times New Roman" w:cstheme="minorHAnsi"/>
+          <w:szCs w:val="24"/>
+          <w:lang w:eastAsia="en-GB"/>
+        </w:rPr>
+        <w:t xml:space="preserve"> </w:t>
+      </w:r>
+      <w:proofErr w:type="spellStart"/>
+      <w:r>
+        <w:rPr>
+          <w:rFonts w:eastAsia="Times New Roman" w:cstheme="minorHAnsi"/>
+          <w:szCs w:val="24"/>
+          <w:lang w:eastAsia="en-GB"/>
+        </w:rPr>
+        <w:t>менува</w:t>
+      </w:r>
+      <w:proofErr w:type="spellEnd"/>
+      <w:r>
+        <w:rPr>
+          <w:rFonts w:eastAsia="Times New Roman" w:cstheme="minorHAnsi"/>
+          <w:szCs w:val="24"/>
+          <w:lang w:eastAsia="en-GB"/>
+        </w:rPr>
+        <w:t>.</w:t>
       </w:r>
     </w:p>
     <w:p>
@@ -719,7 +3354,67 @@
           <w:szCs w:val="24"/>
           <w:lang w:eastAsia="en-GB"/>
         </w:rPr>
-        <w:t>Draw Two (Земи две карти)</w:t>
+        <w:t>Draw Two (</w:t>
+      </w:r>
+      <w:proofErr w:type="spellStart"/>
+      <w:r>
+        <w:rPr>
+          <w:rFonts w:eastAsia="Times New Roman" w:cstheme="minorHAnsi"/>
+          <w:bCs/>
+          <w:szCs w:val="24"/>
+          <w:lang w:eastAsia="en-GB"/>
+        </w:rPr>
+        <w:t>Земи</w:t>
+      </w:r>
+      <w:proofErr w:type="spellEnd"/>
+      <w:r>
+        <w:rPr>
+          <w:rFonts w:eastAsia="Times New Roman" w:cstheme="minorHAnsi"/>
+          <w:bCs/>
+          <w:szCs w:val="24"/>
+          <w:lang w:eastAsia="en-GB"/>
+        </w:rPr>
+        <w:t xml:space="preserve"> </w:t>
+      </w:r>
+      <w:proofErr w:type="spellStart"/>
+      <w:r>
+        <w:rPr>
+          <w:rFonts w:eastAsia="Times New Roman" w:cstheme="minorHAnsi"/>
+          <w:bCs/>
+          <w:szCs w:val="24"/>
+          <w:lang w:eastAsia="en-GB"/>
+        </w:rPr>
+        <w:t>две</w:t>
+      </w:r>
+      <w:proofErr w:type="spellEnd"/>
+      <w:r>
+        <w:rPr>
+          <w:rFonts w:eastAsia="Times New Roman" w:cstheme="minorHAnsi"/>
+          <w:bCs/>
+          <w:szCs w:val="24"/>
+          <w:lang w:eastAsia="en-GB"/>
+        </w:rPr>
+        <w:t xml:space="preserve"> </w:t>
+      </w:r>
+      <w:proofErr w:type="spellStart"/>
+      <w:r>
+        <w:rPr>
+          <w:rFonts w:eastAsia="Times New Roman" w:cstheme="minorHAnsi"/>
+          <w:bCs/>
+          <w:szCs w:val="24"/>
+          <w:lang w:eastAsia="en-GB"/>
+        </w:rPr>
+        <w:t>карти</w:t>
+      </w:r>
+      <w:proofErr w:type="spellEnd"/>
+      <w:r>
+        <w:rPr>
+          <w:rFonts w:eastAsia="Times New Roman" w:cstheme="minorHAnsi"/>
+          <w:bCs/>
+          <w:szCs w:val="24"/>
+          <w:lang w:eastAsia="en-GB"/>
+        </w:rPr>
+        <w:t>)</w:t>
       </w:r>
       <w:r>
         <w:rPr>
@@ -743,13 +3438,221 @@
           <w:lang w:eastAsia="en-GB"/>
         </w:rPr>
       </w:pPr>
-      <w:r>
-        <w:rPr>
-          <w:rFonts w:eastAsia="Times New Roman" w:cstheme="minorHAnsi"/>
-          <w:szCs w:val="24"/>
-          <w:lang w:eastAsia="en-GB"/>
-        </w:rPr>
-        <w:t>Следниот играч (бот) мора да земе две карти и ја пропушта својата редица.</w:t>
+      <w:proofErr w:type="spellStart"/>
+      <w:r>
+        <w:rPr>
+          <w:rFonts w:eastAsia="Times New Roman" w:cstheme="minorHAnsi"/>
+          <w:szCs w:val="24"/>
+          <w:lang w:eastAsia="en-GB"/>
+        </w:rPr>
+        <w:t>Следниот</w:t>
+      </w:r>
+      <w:proofErr w:type="spellEnd"/>
+      <w:r>
+        <w:rPr>
+          <w:rFonts w:eastAsia="Times New Roman" w:cstheme="minorHAnsi"/>
+          <w:szCs w:val="24"/>
+          <w:lang w:eastAsia="en-GB"/>
+        </w:rPr>
+        <w:t xml:space="preserve"> </w:t>
+      </w:r>
+      <w:proofErr w:type="spellStart"/>
+      <w:r>
+        <w:rPr>
+          <w:rFonts w:eastAsia="Times New Roman" w:cstheme="minorHAnsi"/>
+          <w:szCs w:val="24"/>
+          <w:lang w:eastAsia="en-GB"/>
+        </w:rPr>
+        <w:t>играч</w:t>
+      </w:r>
+      <w:proofErr w:type="spellEnd"/>
+      <w:r>
+        <w:rPr>
+          <w:rFonts w:eastAsia="Times New Roman" w:cstheme="minorHAnsi"/>
+          <w:szCs w:val="24"/>
+          <w:lang w:eastAsia="en-GB"/>
+        </w:rPr>
+        <w:t xml:space="preserve"> (</w:t>
+      </w:r>
+      <w:proofErr w:type="spellStart"/>
+      <w:r>
+        <w:rPr>
+          <w:rFonts w:eastAsia="Times New Roman" w:cstheme="minorHAnsi"/>
+          <w:szCs w:val="24"/>
+          <w:lang w:eastAsia="en-GB"/>
+        </w:rPr>
+        <w:t>бот</w:t>
+      </w:r>
+      <w:proofErr w:type="spellEnd"/>
+      <w:r>
+        <w:rPr>
+          <w:rFonts w:eastAsia="Times New Roman" w:cstheme="minorHAnsi"/>
+          <w:szCs w:val="24"/>
+          <w:lang w:eastAsia="en-GB"/>
+        </w:rPr>
+        <w:t xml:space="preserve">) </w:t>
+      </w:r>
+      <w:proofErr w:type="spellStart"/>
+      <w:r>
+        <w:rPr>
+          <w:rFonts w:eastAsia="Times New Roman" w:cstheme="minorHAnsi"/>
+          <w:szCs w:val="24"/>
+          <w:lang w:eastAsia="en-GB"/>
+        </w:rPr>
+        <w:t>мора</w:t>
+      </w:r>
+      <w:proofErr w:type="spellEnd"/>
+      <w:r>
+        <w:rPr>
+          <w:rFonts w:eastAsia="Times New Roman" w:cstheme="minorHAnsi"/>
+          <w:szCs w:val="24"/>
+          <w:lang w:eastAsia="en-GB"/>
+        </w:rPr>
+        <w:t xml:space="preserve"> </w:t>
+      </w:r>
+      <w:proofErr w:type="spellStart"/>
+      <w:r>
+        <w:rPr>
+          <w:rFonts w:eastAsia="Times New Roman" w:cstheme="minorHAnsi"/>
+          <w:szCs w:val="24"/>
+          <w:lang w:eastAsia="en-GB"/>
+        </w:rPr>
+        <w:t>да</w:t>
+      </w:r>
+      <w:proofErr w:type="spellEnd"/>
+      <w:r>
+        <w:rPr>
+          <w:rFonts w:eastAsia="Times New Roman" w:cstheme="minorHAnsi"/>
+          <w:szCs w:val="24"/>
+          <w:lang w:eastAsia="en-GB"/>
+        </w:rPr>
+        <w:t xml:space="preserve"> </w:t>
+      </w:r>
+      <w:proofErr w:type="spellStart"/>
+      <w:r>
+        <w:rPr>
+          <w:rFonts w:eastAsia="Times New Roman" w:cstheme="minorHAnsi"/>
+          <w:szCs w:val="24"/>
+          <w:lang w:eastAsia="en-GB"/>
+        </w:rPr>
+        <w:t>земе</w:t>
+      </w:r>
+      <w:proofErr w:type="spellEnd"/>
+      <w:r>
+        <w:rPr>
+          <w:rFonts w:eastAsia="Times New Roman" w:cstheme="minorHAnsi"/>
+          <w:szCs w:val="24"/>
+          <w:lang w:eastAsia="en-GB"/>
+        </w:rPr>
+        <w:t xml:space="preserve"> </w:t>
+      </w:r>
+      <w:proofErr w:type="spellStart"/>
+      <w:r>
+        <w:rPr>
+          <w:rFonts w:eastAsia="Times New Roman" w:cstheme="minorHAnsi"/>
+          <w:szCs w:val="24"/>
+          <w:lang w:eastAsia="en-GB"/>
+        </w:rPr>
+        <w:t>две</w:t>
+      </w:r>
+      <w:proofErr w:type="spellEnd"/>
+      <w:r>
+        <w:rPr>
+          <w:rFonts w:eastAsia="Times New Roman" w:cstheme="minorHAnsi"/>
+          <w:szCs w:val="24"/>
+          <w:lang w:eastAsia="en-GB"/>
+        </w:rPr>
+        <w:t xml:space="preserve"> </w:t>
+      </w:r>
+      <w:proofErr w:type="spellStart"/>
+      <w:r>
+        <w:rPr>
+          <w:rFonts w:eastAsia="Times New Roman" w:cstheme="minorHAnsi"/>
+          <w:szCs w:val="24"/>
+          <w:lang w:eastAsia="en-GB"/>
+        </w:rPr>
+        <w:t>карти</w:t>
+      </w:r>
+      <w:proofErr w:type="spellEnd"/>
+      <w:r>
+        <w:rPr>
+          <w:rFonts w:eastAsia="Times New Roman" w:cstheme="minorHAnsi"/>
+          <w:szCs w:val="24"/>
+          <w:lang w:eastAsia="en-GB"/>
+        </w:rPr>
+        <w:t xml:space="preserve"> и </w:t>
+      </w:r>
+      <w:proofErr w:type="spellStart"/>
+      <w:r>
+        <w:rPr>
+          <w:rFonts w:eastAsia="Times New Roman" w:cstheme="minorHAnsi"/>
+          <w:szCs w:val="24"/>
+          <w:lang w:eastAsia="en-GB"/>
+        </w:rPr>
+        <w:t>ја</w:t>
+      </w:r>
+      <w:proofErr w:type="spellEnd"/>
+      <w:r>
+        <w:rPr>
+          <w:rFonts w:eastAsia="Times New Roman" w:cstheme="minorHAnsi"/>
+          <w:szCs w:val="24"/>
+          <w:lang w:eastAsia="en-GB"/>
+        </w:rPr>
+        <w:t xml:space="preserve"> </w:t>
+      </w:r>
+      <w:proofErr w:type="spellStart"/>
+      <w:r>
+        <w:rPr>
+          <w:rFonts w:eastAsia="Times New Roman" w:cstheme="minorHAnsi"/>
+          <w:szCs w:val="24"/>
+          <w:lang w:eastAsia="en-GB"/>
+        </w:rPr>
+        <w:t>пропушта</w:t>
+      </w:r>
+      <w:proofErr w:type="spellEnd"/>
+      <w:r>
+        <w:rPr>
+          <w:rFonts w:eastAsia="Times New Roman" w:cstheme="minorHAnsi"/>
+          <w:szCs w:val="24"/>
+          <w:lang w:eastAsia="en-GB"/>
+        </w:rPr>
+        <w:t xml:space="preserve"> </w:t>
+      </w:r>
+      <w:proofErr w:type="spellStart"/>
+      <w:r>
+        <w:rPr>
+          <w:rFonts w:eastAsia="Times New Roman" w:cstheme="minorHAnsi"/>
+          <w:szCs w:val="24"/>
+          <w:lang w:eastAsia="en-GB"/>
+        </w:rPr>
+        <w:t>својата</w:t>
+      </w:r>
+      <w:proofErr w:type="spellEnd"/>
+      <w:r>
+        <w:rPr>
+          <w:rFonts w:eastAsia="Times New Roman" w:cstheme="minorHAnsi"/>
+          <w:szCs w:val="24"/>
+          <w:lang w:eastAsia="en-GB"/>
+        </w:rPr>
+        <w:t xml:space="preserve"> </w:t>
+      </w:r>
+      <w:proofErr w:type="spellStart"/>
+      <w:r>
+        <w:rPr>
+          <w:rFonts w:eastAsia="Times New Roman" w:cstheme="minorHAnsi"/>
+          <w:szCs w:val="24"/>
+          <w:lang w:eastAsia="en-GB"/>
+        </w:rPr>
+        <w:t>редица</w:t>
+      </w:r>
+      <w:proofErr w:type="spellEnd"/>
+      <w:r>
+        <w:rPr>
+          <w:rFonts w:eastAsia="Times New Roman" w:cstheme="minorHAnsi"/>
+          <w:szCs w:val="24"/>
+          <w:lang w:eastAsia="en-GB"/>
+        </w:rPr>
+        <w:t>.</w:t>
       </w:r>
     </w:p>
     <w:p>
@@ -796,13 +3699,491 @@
           <w:lang w:eastAsia="en-GB"/>
         </w:rPr>
       </w:pPr>
-      <w:r>
-        <w:rPr>
-          <w:rFonts w:eastAsia="Times New Roman" w:cstheme="minorHAnsi"/>
-          <w:szCs w:val="24"/>
-          <w:lang w:eastAsia="en-GB"/>
-        </w:rPr>
-        <w:t>Играчот кој ја игра оваа карта може да избере која било боја за следната карта, независно од бојата на картата која е на врвот на купот за исфрлање.</w:t>
+      <w:proofErr w:type="spellStart"/>
+      <w:r>
+        <w:rPr>
+          <w:rFonts w:eastAsia="Times New Roman" w:cstheme="minorHAnsi"/>
+          <w:szCs w:val="24"/>
+          <w:lang w:eastAsia="en-GB"/>
+        </w:rPr>
+        <w:t>Играчот</w:t>
+      </w:r>
+      <w:proofErr w:type="spellEnd"/>
+      <w:r>
+        <w:rPr>
+          <w:rFonts w:eastAsia="Times New Roman" w:cstheme="minorHAnsi"/>
+          <w:szCs w:val="24"/>
+          <w:lang w:eastAsia="en-GB"/>
+        </w:rPr>
+        <w:t xml:space="preserve"> </w:t>
+      </w:r>
+      <w:proofErr w:type="spellStart"/>
+      <w:r>
+        <w:rPr>
+          <w:rFonts w:eastAsia="Times New Roman" w:cstheme="minorHAnsi"/>
+          <w:szCs w:val="24"/>
+          <w:lang w:eastAsia="en-GB"/>
+        </w:rPr>
+        <w:t>кој</w:t>
+      </w:r>
+      <w:proofErr w:type="spellEnd"/>
+      <w:r>
+        <w:rPr>
+          <w:rFonts w:eastAsia="Times New Roman" w:cstheme="minorHAnsi"/>
+          <w:szCs w:val="24"/>
+          <w:lang w:eastAsia="en-GB"/>
+        </w:rPr>
+        <w:t xml:space="preserve"> </w:t>
+      </w:r>
+      <w:proofErr w:type="spellStart"/>
+      <w:r>
+        <w:rPr>
+          <w:rFonts w:eastAsia="Times New Roman" w:cstheme="minorHAnsi"/>
+          <w:szCs w:val="24"/>
+          <w:lang w:eastAsia="en-GB"/>
+        </w:rPr>
+        <w:t>ја</w:t>
+      </w:r>
+      <w:proofErr w:type="spellEnd"/>
+      <w:r>
+        <w:rPr>
+          <w:rFonts w:eastAsia="Times New Roman" w:cstheme="minorHAnsi"/>
+          <w:szCs w:val="24"/>
+          <w:lang w:eastAsia="en-GB"/>
+        </w:rPr>
+        <w:t xml:space="preserve"> </w:t>
+      </w:r>
+      <w:proofErr w:type="spellStart"/>
+      <w:r>
+        <w:rPr>
+          <w:rFonts w:eastAsia="Times New Roman" w:cstheme="minorHAnsi"/>
+          <w:szCs w:val="24"/>
+          <w:lang w:eastAsia="en-GB"/>
+        </w:rPr>
+        <w:t>игра</w:t>
+      </w:r>
+      <w:proofErr w:type="spellEnd"/>
+      <w:r>
+        <w:rPr>
+          <w:rFonts w:eastAsia="Times New Roman" w:cstheme="minorHAnsi"/>
+          <w:szCs w:val="24"/>
+          <w:lang w:eastAsia="en-GB"/>
+        </w:rPr>
+        <w:t xml:space="preserve"> </w:t>
+      </w:r>
+      <w:proofErr w:type="spellStart"/>
+      <w:r>
+        <w:rPr>
+          <w:rFonts w:eastAsia="Times New Roman" w:cstheme="minorHAnsi"/>
+          <w:szCs w:val="24"/>
+          <w:lang w:eastAsia="en-GB"/>
+        </w:rPr>
+        <w:t>оваа</w:t>
+      </w:r>
+      <w:proofErr w:type="spellEnd"/>
+      <w:r>
+        <w:rPr>
+          <w:rFonts w:eastAsia="Times New Roman" w:cstheme="minorHAnsi"/>
+          <w:szCs w:val="24"/>
+          <w:lang w:eastAsia="en-GB"/>
+        </w:rPr>
+        <w:t xml:space="preserve"> </w:t>
+      </w:r>
+      <w:proofErr w:type="spellStart"/>
+      <w:r>
+        <w:rPr>
+          <w:rFonts w:eastAsia="Times New Roman" w:cstheme="minorHAnsi"/>
+          <w:szCs w:val="24"/>
+          <w:lang w:eastAsia="en-GB"/>
+        </w:rPr>
+        <w:t>карта</w:t>
+      </w:r>
+      <w:proofErr w:type="spellEnd"/>
+      <w:r>
+        <w:rPr>
+          <w:rFonts w:eastAsia="Times New Roman" w:cstheme="minorHAnsi"/>
+          <w:szCs w:val="24"/>
+          <w:lang w:eastAsia="en-GB"/>
+        </w:rPr>
+        <w:t xml:space="preserve"> </w:t>
+      </w:r>
+      <w:proofErr w:type="spellStart"/>
+      <w:r>
+        <w:rPr>
+          <w:rFonts w:eastAsia="Times New Roman" w:cstheme="minorHAnsi"/>
+          <w:szCs w:val="24"/>
+          <w:lang w:eastAsia="en-GB"/>
+        </w:rPr>
+        <w:t>може</w:t>
+      </w:r>
+      <w:proofErr w:type="spellEnd"/>
+      <w:r>
+        <w:rPr>
+          <w:rFonts w:eastAsia="Times New Roman" w:cstheme="minorHAnsi"/>
+          <w:szCs w:val="24"/>
+          <w:lang w:eastAsia="en-GB"/>
+        </w:rPr>
+        <w:t xml:space="preserve"> </w:t>
+      </w:r>
+      <w:proofErr w:type="spellStart"/>
+      <w:r>
+        <w:rPr>
+          <w:rFonts w:eastAsia="Times New Roman" w:cstheme="minorHAnsi"/>
+          <w:szCs w:val="24"/>
+          <w:lang w:eastAsia="en-GB"/>
+        </w:rPr>
+        <w:t>да</w:t>
+      </w:r>
+      <w:proofErr w:type="spellEnd"/>
+      <w:r>
+        <w:rPr>
+          <w:rFonts w:eastAsia="Times New Roman" w:cstheme="minorHAnsi"/>
+          <w:szCs w:val="24"/>
+          <w:lang w:eastAsia="en-GB"/>
+        </w:rPr>
+        <w:t xml:space="preserve"> </w:t>
+      </w:r>
+      <w:proofErr w:type="spellStart"/>
+      <w:r>
+        <w:rPr>
+          <w:rFonts w:eastAsia="Times New Roman" w:cstheme="minorHAnsi"/>
+          <w:szCs w:val="24"/>
+          <w:lang w:eastAsia="en-GB"/>
+        </w:rPr>
+        <w:t>избере</w:t>
+      </w:r>
+      <w:proofErr w:type="spellEnd"/>
+      <w:r>
+        <w:rPr>
+          <w:rFonts w:eastAsia="Times New Roman" w:cstheme="minorHAnsi"/>
+          <w:szCs w:val="24"/>
+          <w:lang w:eastAsia="en-GB"/>
+        </w:rPr>
+        <w:t xml:space="preserve"> </w:t>
+      </w:r>
+      <w:proofErr w:type="spellStart"/>
+      <w:r>
+        <w:rPr>
+          <w:rFonts w:eastAsia="Times New Roman" w:cstheme="minorHAnsi"/>
+          <w:szCs w:val="24"/>
+          <w:lang w:eastAsia="en-GB"/>
+        </w:rPr>
+        <w:t>која</w:t>
+      </w:r>
+      <w:proofErr w:type="spellEnd"/>
+      <w:r>
+        <w:rPr>
+          <w:rFonts w:eastAsia="Times New Roman" w:cstheme="minorHAnsi"/>
+          <w:szCs w:val="24"/>
+          <w:lang w:eastAsia="en-GB"/>
+        </w:rPr>
+        <w:t xml:space="preserve"> </w:t>
+      </w:r>
+      <w:proofErr w:type="spellStart"/>
+      <w:r>
+        <w:rPr>
+          <w:rFonts w:eastAsia="Times New Roman" w:cstheme="minorHAnsi"/>
+          <w:szCs w:val="24"/>
+          <w:lang w:eastAsia="en-GB"/>
+        </w:rPr>
+        <w:t>било</w:t>
+      </w:r>
+      <w:proofErr w:type="spellEnd"/>
+      <w:r>
+        <w:rPr>
+          <w:rFonts w:eastAsia="Times New Roman" w:cstheme="minorHAnsi"/>
+          <w:szCs w:val="24"/>
+          <w:lang w:eastAsia="en-GB"/>
+        </w:rPr>
+        <w:t xml:space="preserve"> </w:t>
+      </w:r>
+      <w:proofErr w:type="spellStart"/>
+      <w:r>
+        <w:rPr>
+          <w:rFonts w:eastAsia="Times New Roman" w:cstheme="minorHAnsi"/>
+          <w:szCs w:val="24"/>
+          <w:lang w:eastAsia="en-GB"/>
+        </w:rPr>
+        <w:t>боја</w:t>
+      </w:r>
+      <w:proofErr w:type="spellEnd"/>
+      <w:r>
+        <w:rPr>
+          <w:rFonts w:eastAsia="Times New Roman" w:cstheme="minorHAnsi"/>
+          <w:szCs w:val="24"/>
+          <w:lang w:eastAsia="en-GB"/>
+        </w:rPr>
+        <w:t xml:space="preserve"> </w:t>
+      </w:r>
+      <w:proofErr w:type="spellStart"/>
+      <w:r>
+        <w:rPr>
+          <w:rFonts w:eastAsia="Times New Roman" w:cstheme="minorHAnsi"/>
+          <w:szCs w:val="24"/>
+          <w:lang w:eastAsia="en-GB"/>
+        </w:rPr>
+        <w:t>за</w:t>
+      </w:r>
+      <w:proofErr w:type="spellEnd"/>
+      <w:r>
+        <w:rPr>
+          <w:rFonts w:eastAsia="Times New Roman" w:cstheme="minorHAnsi"/>
+          <w:szCs w:val="24"/>
+          <w:lang w:eastAsia="en-GB"/>
+        </w:rPr>
+        <w:t xml:space="preserve"> </w:t>
+      </w:r>
+      <w:proofErr w:type="spellStart"/>
+      <w:r>
+        <w:rPr>
+          <w:rFonts w:eastAsia="Times New Roman" w:cstheme="minorHAnsi"/>
+          <w:szCs w:val="24"/>
+          <w:lang w:eastAsia="en-GB"/>
+        </w:rPr>
+        <w:t>следната</w:t>
+      </w:r>
+      <w:proofErr w:type="spellEnd"/>
+      <w:r>
+        <w:rPr>
+          <w:rFonts w:eastAsia="Times New Roman" w:cstheme="minorHAnsi"/>
+          <w:szCs w:val="24"/>
+          <w:lang w:eastAsia="en-GB"/>
+        </w:rPr>
+        <w:t xml:space="preserve"> </w:t>
+      </w:r>
+      <w:proofErr w:type="spellStart"/>
+      <w:r>
+        <w:rPr>
+          <w:rFonts w:eastAsia="Times New Roman" w:cstheme="minorHAnsi"/>
+          <w:szCs w:val="24"/>
+          <w:lang w:eastAsia="en-GB"/>
+        </w:rPr>
+        <w:t>карта</w:t>
+      </w:r>
+      <w:proofErr w:type="spellEnd"/>
+      <w:r>
+        <w:rPr>
+          <w:rFonts w:eastAsia="Times New Roman" w:cstheme="minorHAnsi"/>
+          <w:szCs w:val="24"/>
+          <w:lang w:eastAsia="en-GB"/>
+        </w:rPr>
+        <w:t xml:space="preserve">, </w:t>
+      </w:r>
+      <w:proofErr w:type="spellStart"/>
+      <w:r>
+        <w:rPr>
+          <w:rFonts w:eastAsia="Times New Roman" w:cstheme="minorHAnsi"/>
+          <w:szCs w:val="24"/>
+          <w:lang w:eastAsia="en-GB"/>
+        </w:rPr>
+        <w:t>независно</w:t>
+      </w:r>
+      <w:proofErr w:type="spellEnd"/>
+      <w:r>
+        <w:rPr>
+          <w:rFonts w:eastAsia="Times New Roman" w:cstheme="minorHAnsi"/>
+          <w:szCs w:val="24"/>
+          <w:lang w:eastAsia="en-GB"/>
+        </w:rPr>
+        <w:t xml:space="preserve"> </w:t>
+      </w:r>
+      <w:proofErr w:type="spellStart"/>
+      <w:r>
+        <w:rPr>
+          <w:rFonts w:eastAsia="Times New Roman" w:cstheme="minorHAnsi"/>
+          <w:szCs w:val="24"/>
+          <w:lang w:eastAsia="en-GB"/>
+        </w:rPr>
+        <w:t>од</w:t>
+      </w:r>
+      <w:proofErr w:type="spellEnd"/>
+      <w:r>
+        <w:rPr>
+          <w:rFonts w:eastAsia="Times New Roman" w:cstheme="minorHAnsi"/>
+          <w:szCs w:val="24"/>
+          <w:lang w:eastAsia="en-GB"/>
+        </w:rPr>
+        <w:t xml:space="preserve"> </w:t>
+      </w:r>
+      <w:proofErr w:type="spellStart"/>
+      <w:r>
+        <w:rPr>
+          <w:rFonts w:eastAsia="Times New Roman" w:cstheme="minorHAnsi"/>
+          <w:szCs w:val="24"/>
+          <w:lang w:eastAsia="en-GB"/>
+        </w:rPr>
+        <w:t>бојата</w:t>
+      </w:r>
+      <w:proofErr w:type="spellEnd"/>
+      <w:r>
+        <w:rPr>
+          <w:rFonts w:eastAsia="Times New Roman" w:cstheme="minorHAnsi"/>
+          <w:szCs w:val="24"/>
+          <w:lang w:eastAsia="en-GB"/>
+        </w:rPr>
+        <w:t xml:space="preserve"> </w:t>
+      </w:r>
+      <w:proofErr w:type="spellStart"/>
+      <w:r>
+        <w:rPr>
+          <w:rFonts w:eastAsia="Times New Roman" w:cstheme="minorHAnsi"/>
+          <w:szCs w:val="24"/>
+          <w:lang w:eastAsia="en-GB"/>
+        </w:rPr>
+        <w:t>на</w:t>
+      </w:r>
+      <w:proofErr w:type="spellEnd"/>
+      <w:r>
+        <w:rPr>
+          <w:rFonts w:eastAsia="Times New Roman" w:cstheme="minorHAnsi"/>
+          <w:szCs w:val="24"/>
+          <w:lang w:eastAsia="en-GB"/>
+        </w:rPr>
+        <w:t xml:space="preserve"> </w:t>
+      </w:r>
+      <w:proofErr w:type="spellStart"/>
+      <w:r>
+        <w:rPr>
+          <w:rFonts w:eastAsia="Times New Roman" w:cstheme="minorHAnsi"/>
+          <w:szCs w:val="24"/>
+          <w:lang w:eastAsia="en-GB"/>
+        </w:rPr>
+        <w:t>картата</w:t>
+      </w:r>
+      <w:proofErr w:type="spellEnd"/>
+      <w:r>
+        <w:rPr>
+          <w:rFonts w:eastAsia="Times New Roman" w:cstheme="minorHAnsi"/>
+          <w:szCs w:val="24"/>
+          <w:lang w:eastAsia="en-GB"/>
+        </w:rPr>
+        <w:t xml:space="preserve"> </w:t>
+      </w:r>
+      <w:proofErr w:type="spellStart"/>
+      <w:r>
+        <w:rPr>
+          <w:rFonts w:eastAsia="Times New Roman" w:cstheme="minorHAnsi"/>
+          <w:szCs w:val="24"/>
+          <w:lang w:eastAsia="en-GB"/>
+        </w:rPr>
+        <w:t>која</w:t>
+      </w:r>
+      <w:proofErr w:type="spellEnd"/>
+      <w:r>
+        <w:rPr>
+          <w:rFonts w:eastAsia="Times New Roman" w:cstheme="minorHAnsi"/>
+          <w:szCs w:val="24"/>
+          <w:lang w:eastAsia="en-GB"/>
+        </w:rPr>
+        <w:t xml:space="preserve"> е </w:t>
+      </w:r>
+      <w:proofErr w:type="spellStart"/>
+      <w:r>
+        <w:rPr>
+          <w:rFonts w:eastAsia="Times New Roman" w:cstheme="minorHAnsi"/>
+          <w:szCs w:val="24"/>
+          <w:lang w:eastAsia="en-GB"/>
+        </w:rPr>
+        <w:t>на</w:t>
+      </w:r>
+      <w:proofErr w:type="spellEnd"/>
+      <w:r>
+        <w:rPr>
+          <w:rFonts w:eastAsia="Times New Roman" w:cstheme="minorHAnsi"/>
+          <w:szCs w:val="24"/>
+          <w:lang w:eastAsia="en-GB"/>
+        </w:rPr>
+        <w:t xml:space="preserve"> </w:t>
+      </w:r>
+      <w:proofErr w:type="spellStart"/>
+      <w:r>
+        <w:rPr>
+          <w:rFonts w:eastAsia="Times New Roman" w:cstheme="minorHAnsi"/>
+          <w:szCs w:val="24"/>
+          <w:lang w:eastAsia="en-GB"/>
+        </w:rPr>
+        <w:t>врвот</w:t>
+      </w:r>
+      <w:proofErr w:type="spellEnd"/>
+      <w:r>
+        <w:rPr>
+          <w:rFonts w:eastAsia="Times New Roman" w:cstheme="minorHAnsi"/>
+          <w:szCs w:val="24"/>
+          <w:lang w:eastAsia="en-GB"/>
+        </w:rPr>
+        <w:t xml:space="preserve"> </w:t>
+      </w:r>
+      <w:proofErr w:type="spellStart"/>
+      <w:r>
+        <w:rPr>
+          <w:rFonts w:eastAsia="Times New Roman" w:cstheme="minorHAnsi"/>
+          <w:szCs w:val="24"/>
+          <w:lang w:eastAsia="en-GB"/>
+        </w:rPr>
+        <w:t>на</w:t>
+      </w:r>
+      <w:proofErr w:type="spellEnd"/>
+      <w:r>
+        <w:rPr>
+          <w:rFonts w:eastAsia="Times New Roman" w:cstheme="minorHAnsi"/>
+          <w:szCs w:val="24"/>
+          <w:lang w:eastAsia="en-GB"/>
+        </w:rPr>
+        <w:t xml:space="preserve"> </w:t>
+      </w:r>
+      <w:proofErr w:type="spellStart"/>
+      <w:r>
+        <w:rPr>
+          <w:rFonts w:eastAsia="Times New Roman" w:cstheme="minorHAnsi"/>
+          <w:szCs w:val="24"/>
+          <w:lang w:eastAsia="en-GB"/>
+        </w:rPr>
+        <w:t>купот</w:t>
+      </w:r>
+      <w:proofErr w:type="spellEnd"/>
+      <w:r>
+        <w:rPr>
+          <w:rFonts w:eastAsia="Times New Roman" w:cstheme="minorHAnsi"/>
+          <w:szCs w:val="24"/>
+          <w:lang w:eastAsia="en-GB"/>
+        </w:rPr>
+        <w:t xml:space="preserve"> </w:t>
+      </w:r>
+      <w:proofErr w:type="spellStart"/>
+      <w:r>
+        <w:rPr>
+          <w:rFonts w:eastAsia="Times New Roman" w:cstheme="minorHAnsi"/>
+          <w:szCs w:val="24"/>
+          <w:lang w:eastAsia="en-GB"/>
+        </w:rPr>
+        <w:t>за</w:t>
+      </w:r>
+      <w:proofErr w:type="spellEnd"/>
+      <w:r>
+        <w:rPr>
+          <w:rFonts w:eastAsia="Times New Roman" w:cstheme="minorHAnsi"/>
+          <w:szCs w:val="24"/>
+          <w:lang w:eastAsia="en-GB"/>
+        </w:rPr>
+        <w:t xml:space="preserve"> </w:t>
+      </w:r>
+      <w:proofErr w:type="spellStart"/>
+      <w:r>
+        <w:rPr>
+          <w:rFonts w:eastAsia="Times New Roman" w:cstheme="minorHAnsi"/>
+          <w:szCs w:val="24"/>
+          <w:lang w:eastAsia="en-GB"/>
+        </w:rPr>
+        <w:t>исфрлање</w:t>
+      </w:r>
+      <w:proofErr w:type="spellEnd"/>
+      <w:r>
+        <w:rPr>
+          <w:rFonts w:eastAsia="Times New Roman" w:cstheme="minorHAnsi"/>
+          <w:szCs w:val="24"/>
+          <w:lang w:eastAsia="en-GB"/>
+        </w:rPr>
+        <w:t>.</w:t>
       </w:r>
     </w:p>
     <w:p>
@@ -858,29 +4239,833 @@
           <w:lang w:eastAsia="en-GB"/>
         </w:rPr>
       </w:pPr>
-      <w:r>
-        <w:rPr>
-          <w:rFonts w:eastAsia="Times New Roman" w:cstheme="minorHAnsi"/>
-          <w:szCs w:val="24"/>
-          <w:lang w:eastAsia="en-GB"/>
-        </w:rPr>
-        <w:t xml:space="preserve">Играчот кој ја игра оваа карта избира нова боја и следниот играч (бот) мора да земе четири карти и ја пропушта својата редица. </w:t>
-      </w:r>
-      <w:r>
-        <w:rPr>
-          <w:rFonts w:eastAsia="Times New Roman" w:cstheme="minorHAnsi"/>
-          <w:szCs w:val="24"/>
-          <w:lang w:eastAsia="en-GB"/>
-        </w:rPr>
-        <w:t xml:space="preserve">Оваа карта може да се игра </w:t>
-      </w:r>
-      <w:r>
-        <w:rPr>
-          <w:rFonts w:eastAsia="Times New Roman" w:cstheme="minorHAnsi"/>
-          <w:szCs w:val="24"/>
-          <w:lang w:eastAsia="en-GB"/>
-        </w:rPr>
-        <w:t>ако играчот нема друга карта во рака која одговара на бојата на картата на врвот на купот за исфрлање.</w:t>
+      <w:proofErr w:type="spellStart"/>
+      <w:r>
+        <w:rPr>
+          <w:rFonts w:eastAsia="Times New Roman" w:cstheme="minorHAnsi"/>
+          <w:szCs w:val="24"/>
+          <w:lang w:eastAsia="en-GB"/>
+        </w:rPr>
+        <w:t>Играчот</w:t>
+      </w:r>
+      <w:proofErr w:type="spellEnd"/>
+      <w:r>
+        <w:rPr>
+          <w:rFonts w:eastAsia="Times New Roman" w:cstheme="minorHAnsi"/>
+          <w:szCs w:val="24"/>
+          <w:lang w:eastAsia="en-GB"/>
+        </w:rPr>
+        <w:t xml:space="preserve"> </w:t>
+      </w:r>
+      <w:proofErr w:type="spellStart"/>
+      <w:r>
+        <w:rPr>
+          <w:rFonts w:eastAsia="Times New Roman" w:cstheme="minorHAnsi"/>
+          <w:szCs w:val="24"/>
+          <w:lang w:eastAsia="en-GB"/>
+        </w:rPr>
+        <w:t>кој</w:t>
+      </w:r>
+      <w:proofErr w:type="spellEnd"/>
+      <w:r>
+        <w:rPr>
+          <w:rFonts w:eastAsia="Times New Roman" w:cstheme="minorHAnsi"/>
+          <w:szCs w:val="24"/>
+          <w:lang w:eastAsia="en-GB"/>
+        </w:rPr>
+        <w:t xml:space="preserve"> </w:t>
+      </w:r>
+      <w:proofErr w:type="spellStart"/>
+      <w:r>
+        <w:rPr>
+          <w:rFonts w:eastAsia="Times New Roman" w:cstheme="minorHAnsi"/>
+          <w:szCs w:val="24"/>
+          <w:lang w:eastAsia="en-GB"/>
+        </w:rPr>
+        <w:t>ја</w:t>
+      </w:r>
+      <w:proofErr w:type="spellEnd"/>
+      <w:r>
+        <w:rPr>
+          <w:rFonts w:eastAsia="Times New Roman" w:cstheme="minorHAnsi"/>
+          <w:szCs w:val="24"/>
+          <w:lang w:eastAsia="en-GB"/>
+        </w:rPr>
+        <w:t xml:space="preserve"> </w:t>
+      </w:r>
+      <w:proofErr w:type="spellStart"/>
+      <w:r>
+        <w:rPr>
+          <w:rFonts w:eastAsia="Times New Roman" w:cstheme="minorHAnsi"/>
+          <w:szCs w:val="24"/>
+          <w:lang w:eastAsia="en-GB"/>
+        </w:rPr>
+        <w:t>игра</w:t>
+      </w:r>
+      <w:proofErr w:type="spellEnd"/>
+      <w:r>
+        <w:rPr>
+          <w:rFonts w:eastAsia="Times New Roman" w:cstheme="minorHAnsi"/>
+          <w:szCs w:val="24"/>
+          <w:lang w:eastAsia="en-GB"/>
+        </w:rPr>
+        <w:t xml:space="preserve"> </w:t>
+      </w:r>
+      <w:proofErr w:type="spellStart"/>
+      <w:r>
+        <w:rPr>
+          <w:rFonts w:eastAsia="Times New Roman" w:cstheme="minorHAnsi"/>
+          <w:szCs w:val="24"/>
+          <w:lang w:eastAsia="en-GB"/>
+        </w:rPr>
+        <w:t>оваа</w:t>
+      </w:r>
+      <w:proofErr w:type="spellEnd"/>
+      <w:r>
+        <w:rPr>
+          <w:rFonts w:eastAsia="Times New Roman" w:cstheme="minorHAnsi"/>
+          <w:szCs w:val="24"/>
+          <w:lang w:eastAsia="en-GB"/>
+        </w:rPr>
+        <w:t xml:space="preserve"> </w:t>
+      </w:r>
+      <w:proofErr w:type="spellStart"/>
+      <w:r>
+        <w:rPr>
+          <w:rFonts w:eastAsia="Times New Roman" w:cstheme="minorHAnsi"/>
+          <w:szCs w:val="24"/>
+          <w:lang w:eastAsia="en-GB"/>
+        </w:rPr>
+        <w:t>карта</w:t>
+      </w:r>
+      <w:proofErr w:type="spellEnd"/>
+      <w:r>
+        <w:rPr>
+          <w:rFonts w:eastAsia="Times New Roman" w:cstheme="minorHAnsi"/>
+          <w:szCs w:val="24"/>
+          <w:lang w:eastAsia="en-GB"/>
+        </w:rPr>
+        <w:t xml:space="preserve"> </w:t>
+      </w:r>
+      <w:proofErr w:type="spellStart"/>
+      <w:r>
+        <w:rPr>
+          <w:rFonts w:eastAsia="Times New Roman" w:cstheme="minorHAnsi"/>
+          <w:szCs w:val="24"/>
+          <w:lang w:eastAsia="en-GB"/>
+        </w:rPr>
+        <w:t>избира</w:t>
+      </w:r>
+      <w:proofErr w:type="spellEnd"/>
+      <w:r>
+        <w:rPr>
+          <w:rFonts w:eastAsia="Times New Roman" w:cstheme="minorHAnsi"/>
+          <w:szCs w:val="24"/>
+          <w:lang w:eastAsia="en-GB"/>
+        </w:rPr>
+        <w:t xml:space="preserve"> </w:t>
+      </w:r>
+      <w:proofErr w:type="spellStart"/>
+      <w:r>
+        <w:rPr>
+          <w:rFonts w:eastAsia="Times New Roman" w:cstheme="minorHAnsi"/>
+          <w:szCs w:val="24"/>
+          <w:lang w:eastAsia="en-GB"/>
+        </w:rPr>
+        <w:t>нова</w:t>
+      </w:r>
+      <w:proofErr w:type="spellEnd"/>
+      <w:r>
+        <w:rPr>
+          <w:rFonts w:eastAsia="Times New Roman" w:cstheme="minorHAnsi"/>
+          <w:szCs w:val="24"/>
+          <w:lang w:eastAsia="en-GB"/>
+        </w:rPr>
+        <w:t xml:space="preserve"> </w:t>
+      </w:r>
+      <w:proofErr w:type="spellStart"/>
+      <w:r>
+        <w:rPr>
+          <w:rFonts w:eastAsia="Times New Roman" w:cstheme="minorHAnsi"/>
+          <w:szCs w:val="24"/>
+          <w:lang w:eastAsia="en-GB"/>
+        </w:rPr>
+        <w:t>боја</w:t>
+      </w:r>
+      <w:proofErr w:type="spellEnd"/>
+      <w:r>
+        <w:rPr>
+          <w:rFonts w:eastAsia="Times New Roman" w:cstheme="minorHAnsi"/>
+          <w:szCs w:val="24"/>
+          <w:lang w:eastAsia="en-GB"/>
+        </w:rPr>
+        <w:t xml:space="preserve"> и </w:t>
+      </w:r>
+      <w:proofErr w:type="spellStart"/>
+      <w:r>
+        <w:rPr>
+          <w:rFonts w:eastAsia="Times New Roman" w:cstheme="minorHAnsi"/>
+          <w:szCs w:val="24"/>
+          <w:lang w:eastAsia="en-GB"/>
+        </w:rPr>
+        <w:t>следниот</w:t>
+      </w:r>
+      <w:proofErr w:type="spellEnd"/>
+      <w:r>
+        <w:rPr>
+          <w:rFonts w:eastAsia="Times New Roman" w:cstheme="minorHAnsi"/>
+          <w:szCs w:val="24"/>
+          <w:lang w:eastAsia="en-GB"/>
+        </w:rPr>
+        <w:t xml:space="preserve"> </w:t>
+      </w:r>
+      <w:proofErr w:type="spellStart"/>
+      <w:r>
+        <w:rPr>
+          <w:rFonts w:eastAsia="Times New Roman" w:cstheme="minorHAnsi"/>
+          <w:szCs w:val="24"/>
+          <w:lang w:eastAsia="en-GB"/>
+        </w:rPr>
+        <w:t>играч</w:t>
+      </w:r>
+      <w:proofErr w:type="spellEnd"/>
+      <w:r>
+        <w:rPr>
+          <w:rFonts w:eastAsia="Times New Roman" w:cstheme="minorHAnsi"/>
+          <w:szCs w:val="24"/>
+          <w:lang w:eastAsia="en-GB"/>
+        </w:rPr>
+        <w:t xml:space="preserve"> (</w:t>
+      </w:r>
+      <w:proofErr w:type="spellStart"/>
+      <w:r>
+        <w:rPr>
+          <w:rFonts w:eastAsia="Times New Roman" w:cstheme="minorHAnsi"/>
+          <w:szCs w:val="24"/>
+          <w:lang w:eastAsia="en-GB"/>
+        </w:rPr>
+        <w:t>бот</w:t>
+      </w:r>
+      <w:proofErr w:type="spellEnd"/>
+      <w:r>
+        <w:rPr>
+          <w:rFonts w:eastAsia="Times New Roman" w:cstheme="minorHAnsi"/>
+          <w:szCs w:val="24"/>
+          <w:lang w:eastAsia="en-GB"/>
+        </w:rPr>
+        <w:t xml:space="preserve">) </w:t>
+      </w:r>
+      <w:proofErr w:type="spellStart"/>
+      <w:r>
+        <w:rPr>
+          <w:rFonts w:eastAsia="Times New Roman" w:cstheme="minorHAnsi"/>
+          <w:szCs w:val="24"/>
+          <w:lang w:eastAsia="en-GB"/>
+        </w:rPr>
+        <w:t>мора</w:t>
+      </w:r>
+      <w:proofErr w:type="spellEnd"/>
+      <w:r>
+        <w:rPr>
+          <w:rFonts w:eastAsia="Times New Roman" w:cstheme="minorHAnsi"/>
+          <w:szCs w:val="24"/>
+          <w:lang w:eastAsia="en-GB"/>
+        </w:rPr>
+        <w:t xml:space="preserve"> </w:t>
+      </w:r>
+      <w:proofErr w:type="spellStart"/>
+      <w:r>
+        <w:rPr>
+          <w:rFonts w:eastAsia="Times New Roman" w:cstheme="minorHAnsi"/>
+          <w:szCs w:val="24"/>
+          <w:lang w:eastAsia="en-GB"/>
+        </w:rPr>
+        <w:t>да</w:t>
+      </w:r>
+      <w:proofErr w:type="spellEnd"/>
+      <w:r>
+        <w:rPr>
+          <w:rFonts w:eastAsia="Times New Roman" w:cstheme="minorHAnsi"/>
+          <w:szCs w:val="24"/>
+          <w:lang w:eastAsia="en-GB"/>
+        </w:rPr>
+        <w:t xml:space="preserve"> </w:t>
+      </w:r>
+      <w:proofErr w:type="spellStart"/>
+      <w:r>
+        <w:rPr>
+          <w:rFonts w:eastAsia="Times New Roman" w:cstheme="minorHAnsi"/>
+          <w:szCs w:val="24"/>
+          <w:lang w:eastAsia="en-GB"/>
+        </w:rPr>
+        <w:t>земе</w:t>
+      </w:r>
+      <w:proofErr w:type="spellEnd"/>
+      <w:r>
+        <w:rPr>
+          <w:rFonts w:eastAsia="Times New Roman" w:cstheme="minorHAnsi"/>
+          <w:szCs w:val="24"/>
+          <w:lang w:eastAsia="en-GB"/>
+        </w:rPr>
+        <w:t xml:space="preserve"> </w:t>
+      </w:r>
+      <w:proofErr w:type="spellStart"/>
+      <w:r>
+        <w:rPr>
+          <w:rFonts w:eastAsia="Times New Roman" w:cstheme="minorHAnsi"/>
+          <w:szCs w:val="24"/>
+          <w:lang w:eastAsia="en-GB"/>
+        </w:rPr>
+        <w:t>четири</w:t>
+      </w:r>
+      <w:proofErr w:type="spellEnd"/>
+      <w:r>
+        <w:rPr>
+          <w:rFonts w:eastAsia="Times New Roman" w:cstheme="minorHAnsi"/>
+          <w:szCs w:val="24"/>
+          <w:lang w:eastAsia="en-GB"/>
+        </w:rPr>
+        <w:t xml:space="preserve"> </w:t>
+      </w:r>
+      <w:proofErr w:type="spellStart"/>
+      <w:r>
+        <w:rPr>
+          <w:rFonts w:eastAsia="Times New Roman" w:cstheme="minorHAnsi"/>
+          <w:szCs w:val="24"/>
+          <w:lang w:eastAsia="en-GB"/>
+        </w:rPr>
+        <w:t>карти</w:t>
+      </w:r>
+      <w:proofErr w:type="spellEnd"/>
+      <w:r>
+        <w:rPr>
+          <w:rFonts w:eastAsia="Times New Roman" w:cstheme="minorHAnsi"/>
+          <w:szCs w:val="24"/>
+          <w:lang w:eastAsia="en-GB"/>
+        </w:rPr>
+        <w:t xml:space="preserve"> и </w:t>
+      </w:r>
+      <w:proofErr w:type="spellStart"/>
+      <w:r>
+        <w:rPr>
+          <w:rFonts w:eastAsia="Times New Roman" w:cstheme="minorHAnsi"/>
+          <w:szCs w:val="24"/>
+          <w:lang w:eastAsia="en-GB"/>
+        </w:rPr>
+        <w:t>ја</w:t>
+      </w:r>
+      <w:proofErr w:type="spellEnd"/>
+      <w:r>
+        <w:rPr>
+          <w:rFonts w:eastAsia="Times New Roman" w:cstheme="minorHAnsi"/>
+          <w:szCs w:val="24"/>
+          <w:lang w:eastAsia="en-GB"/>
+        </w:rPr>
+        <w:t xml:space="preserve"> </w:t>
+      </w:r>
+      <w:proofErr w:type="spellStart"/>
+      <w:r>
+        <w:rPr>
+          <w:rFonts w:eastAsia="Times New Roman" w:cstheme="minorHAnsi"/>
+          <w:szCs w:val="24"/>
+          <w:lang w:eastAsia="en-GB"/>
+        </w:rPr>
+        <w:t>пропушта</w:t>
+      </w:r>
+      <w:proofErr w:type="spellEnd"/>
+      <w:r>
+        <w:rPr>
+          <w:rFonts w:eastAsia="Times New Roman" w:cstheme="minorHAnsi"/>
+          <w:szCs w:val="24"/>
+          <w:lang w:eastAsia="en-GB"/>
+        </w:rPr>
+        <w:t xml:space="preserve"> </w:t>
+      </w:r>
+      <w:proofErr w:type="spellStart"/>
+      <w:r>
+        <w:rPr>
+          <w:rFonts w:eastAsia="Times New Roman" w:cstheme="minorHAnsi"/>
+          <w:szCs w:val="24"/>
+          <w:lang w:eastAsia="en-GB"/>
+        </w:rPr>
+        <w:t>својата</w:t>
+      </w:r>
+      <w:proofErr w:type="spellEnd"/>
+      <w:r>
+        <w:rPr>
+          <w:rFonts w:eastAsia="Times New Roman" w:cstheme="minorHAnsi"/>
+          <w:szCs w:val="24"/>
+          <w:lang w:eastAsia="en-GB"/>
+        </w:rPr>
+        <w:t xml:space="preserve"> </w:t>
+      </w:r>
+      <w:proofErr w:type="spellStart"/>
+      <w:r>
+        <w:rPr>
+          <w:rFonts w:eastAsia="Times New Roman" w:cstheme="minorHAnsi"/>
+          <w:szCs w:val="24"/>
+          <w:lang w:eastAsia="en-GB"/>
+        </w:rPr>
+        <w:t>редица</w:t>
+      </w:r>
+      <w:proofErr w:type="spellEnd"/>
+      <w:r>
+        <w:rPr>
+          <w:rFonts w:eastAsia="Times New Roman" w:cstheme="minorHAnsi"/>
+          <w:szCs w:val="24"/>
+          <w:lang w:eastAsia="en-GB"/>
+        </w:rPr>
+        <w:t xml:space="preserve">. </w:t>
+      </w:r>
+      <w:proofErr w:type="spellStart"/>
+      <w:r>
+        <w:rPr>
+          <w:rFonts w:eastAsia="Times New Roman" w:cstheme="minorHAnsi"/>
+          <w:szCs w:val="24"/>
+          <w:lang w:eastAsia="en-GB"/>
+        </w:rPr>
+        <w:t>Оваа</w:t>
+      </w:r>
+      <w:proofErr w:type="spellEnd"/>
+      <w:r>
+        <w:rPr>
+          <w:rFonts w:eastAsia="Times New Roman" w:cstheme="minorHAnsi"/>
+          <w:szCs w:val="24"/>
+          <w:lang w:eastAsia="en-GB"/>
+        </w:rPr>
+        <w:t xml:space="preserve"> </w:t>
+      </w:r>
+      <w:proofErr w:type="spellStart"/>
+      <w:r>
+        <w:rPr>
+          <w:rFonts w:eastAsia="Times New Roman" w:cstheme="minorHAnsi"/>
+          <w:szCs w:val="24"/>
+          <w:lang w:eastAsia="en-GB"/>
+        </w:rPr>
+        <w:t>карта</w:t>
+      </w:r>
+      <w:proofErr w:type="spellEnd"/>
+      <w:r>
+        <w:rPr>
+          <w:rFonts w:eastAsia="Times New Roman" w:cstheme="minorHAnsi"/>
+          <w:szCs w:val="24"/>
+          <w:lang w:eastAsia="en-GB"/>
+        </w:rPr>
+        <w:t xml:space="preserve"> </w:t>
+      </w:r>
+      <w:proofErr w:type="spellStart"/>
+      <w:r>
+        <w:rPr>
+          <w:rFonts w:eastAsia="Times New Roman" w:cstheme="minorHAnsi"/>
+          <w:szCs w:val="24"/>
+          <w:lang w:eastAsia="en-GB"/>
+        </w:rPr>
+        <w:t>може</w:t>
+      </w:r>
+      <w:proofErr w:type="spellEnd"/>
+      <w:r>
+        <w:rPr>
+          <w:rFonts w:eastAsia="Times New Roman" w:cstheme="minorHAnsi"/>
+          <w:szCs w:val="24"/>
+          <w:lang w:eastAsia="en-GB"/>
+        </w:rPr>
+        <w:t xml:space="preserve"> </w:t>
+      </w:r>
+      <w:proofErr w:type="spellStart"/>
+      <w:r>
+        <w:rPr>
+          <w:rFonts w:eastAsia="Times New Roman" w:cstheme="minorHAnsi"/>
+          <w:szCs w:val="24"/>
+          <w:lang w:eastAsia="en-GB"/>
+        </w:rPr>
+        <w:t>да</w:t>
+      </w:r>
+      <w:proofErr w:type="spellEnd"/>
+      <w:r>
+        <w:rPr>
+          <w:rFonts w:eastAsia="Times New Roman" w:cstheme="minorHAnsi"/>
+          <w:szCs w:val="24"/>
+          <w:lang w:eastAsia="en-GB"/>
+        </w:rPr>
+        <w:t xml:space="preserve"> </w:t>
+      </w:r>
+      <w:proofErr w:type="spellStart"/>
+      <w:r>
+        <w:rPr>
+          <w:rFonts w:eastAsia="Times New Roman" w:cstheme="minorHAnsi"/>
+          <w:szCs w:val="24"/>
+          <w:lang w:eastAsia="en-GB"/>
+        </w:rPr>
+        <w:t>се</w:t>
+      </w:r>
+      <w:proofErr w:type="spellEnd"/>
+      <w:r>
+        <w:rPr>
+          <w:rFonts w:eastAsia="Times New Roman" w:cstheme="minorHAnsi"/>
+          <w:szCs w:val="24"/>
+          <w:lang w:eastAsia="en-GB"/>
+        </w:rPr>
+        <w:t xml:space="preserve"> </w:t>
+      </w:r>
+      <w:proofErr w:type="spellStart"/>
+      <w:r>
+        <w:rPr>
+          <w:rFonts w:eastAsia="Times New Roman" w:cstheme="minorHAnsi"/>
+          <w:szCs w:val="24"/>
+          <w:lang w:eastAsia="en-GB"/>
+        </w:rPr>
+        <w:t>игра</w:t>
+      </w:r>
+      <w:proofErr w:type="spellEnd"/>
+      <w:r>
+        <w:rPr>
+          <w:rFonts w:eastAsia="Times New Roman" w:cstheme="minorHAnsi"/>
+          <w:szCs w:val="24"/>
+          <w:lang w:eastAsia="en-GB"/>
+        </w:rPr>
+        <w:t xml:space="preserve"> </w:t>
+      </w:r>
+      <w:proofErr w:type="spellStart"/>
+      <w:r>
+        <w:rPr>
+          <w:rFonts w:eastAsia="Times New Roman" w:cstheme="minorHAnsi"/>
+          <w:szCs w:val="24"/>
+          <w:lang w:eastAsia="en-GB"/>
+        </w:rPr>
+        <w:t>ако</w:t>
+      </w:r>
+      <w:proofErr w:type="spellEnd"/>
+      <w:r>
+        <w:rPr>
+          <w:rFonts w:eastAsia="Times New Roman" w:cstheme="minorHAnsi"/>
+          <w:szCs w:val="24"/>
+          <w:lang w:eastAsia="en-GB"/>
+        </w:rPr>
+        <w:t xml:space="preserve"> </w:t>
+      </w:r>
+      <w:proofErr w:type="spellStart"/>
+      <w:r>
+        <w:rPr>
+          <w:rFonts w:eastAsia="Times New Roman" w:cstheme="minorHAnsi"/>
+          <w:szCs w:val="24"/>
+          <w:lang w:eastAsia="en-GB"/>
+        </w:rPr>
+        <w:t>играчот</w:t>
+      </w:r>
+      <w:proofErr w:type="spellEnd"/>
+      <w:r>
+        <w:rPr>
+          <w:rFonts w:eastAsia="Times New Roman" w:cstheme="minorHAnsi"/>
+          <w:szCs w:val="24"/>
+          <w:lang w:eastAsia="en-GB"/>
+        </w:rPr>
+        <w:t xml:space="preserve"> </w:t>
+      </w:r>
+      <w:proofErr w:type="spellStart"/>
+      <w:r>
+        <w:rPr>
+          <w:rFonts w:eastAsia="Times New Roman" w:cstheme="minorHAnsi"/>
+          <w:szCs w:val="24"/>
+          <w:lang w:eastAsia="en-GB"/>
+        </w:rPr>
+        <w:t>нема</w:t>
+      </w:r>
+      <w:proofErr w:type="spellEnd"/>
+      <w:r>
+        <w:rPr>
+          <w:rFonts w:eastAsia="Times New Roman" w:cstheme="minorHAnsi"/>
+          <w:szCs w:val="24"/>
+          <w:lang w:eastAsia="en-GB"/>
+        </w:rPr>
+        <w:t xml:space="preserve"> </w:t>
+      </w:r>
+      <w:proofErr w:type="spellStart"/>
+      <w:r>
+        <w:rPr>
+          <w:rFonts w:eastAsia="Times New Roman" w:cstheme="minorHAnsi"/>
+          <w:szCs w:val="24"/>
+          <w:lang w:eastAsia="en-GB"/>
+        </w:rPr>
+        <w:t>друга</w:t>
+      </w:r>
+      <w:proofErr w:type="spellEnd"/>
+      <w:r>
+        <w:rPr>
+          <w:rFonts w:eastAsia="Times New Roman" w:cstheme="minorHAnsi"/>
+          <w:szCs w:val="24"/>
+          <w:lang w:eastAsia="en-GB"/>
+        </w:rPr>
+        <w:t xml:space="preserve"> </w:t>
+      </w:r>
+      <w:proofErr w:type="spellStart"/>
+      <w:r>
+        <w:rPr>
+          <w:rFonts w:eastAsia="Times New Roman" w:cstheme="minorHAnsi"/>
+          <w:szCs w:val="24"/>
+          <w:lang w:eastAsia="en-GB"/>
+        </w:rPr>
+        <w:t>карта</w:t>
+      </w:r>
+      <w:proofErr w:type="spellEnd"/>
+      <w:r>
+        <w:rPr>
+          <w:rFonts w:eastAsia="Times New Roman" w:cstheme="minorHAnsi"/>
+          <w:szCs w:val="24"/>
+          <w:lang w:eastAsia="en-GB"/>
+        </w:rPr>
+        <w:t xml:space="preserve"> </w:t>
+      </w:r>
+      <w:proofErr w:type="spellStart"/>
+      <w:r>
+        <w:rPr>
+          <w:rFonts w:eastAsia="Times New Roman" w:cstheme="minorHAnsi"/>
+          <w:szCs w:val="24"/>
+          <w:lang w:eastAsia="en-GB"/>
+        </w:rPr>
+        <w:t>во</w:t>
+      </w:r>
+      <w:proofErr w:type="spellEnd"/>
+      <w:r>
+        <w:rPr>
+          <w:rFonts w:eastAsia="Times New Roman" w:cstheme="minorHAnsi"/>
+          <w:szCs w:val="24"/>
+          <w:lang w:eastAsia="en-GB"/>
+        </w:rPr>
+        <w:t xml:space="preserve"> </w:t>
+      </w:r>
+      <w:proofErr w:type="spellStart"/>
+      <w:r>
+        <w:rPr>
+          <w:rFonts w:eastAsia="Times New Roman" w:cstheme="minorHAnsi"/>
+          <w:szCs w:val="24"/>
+          <w:lang w:eastAsia="en-GB"/>
+        </w:rPr>
+        <w:t>рака</w:t>
+      </w:r>
+      <w:proofErr w:type="spellEnd"/>
+      <w:r>
+        <w:rPr>
+          <w:rFonts w:eastAsia="Times New Roman" w:cstheme="minorHAnsi"/>
+          <w:szCs w:val="24"/>
+          <w:lang w:eastAsia="en-GB"/>
+        </w:rPr>
+        <w:t xml:space="preserve"> </w:t>
+      </w:r>
+      <w:proofErr w:type="spellStart"/>
+      <w:r>
+        <w:rPr>
+          <w:rFonts w:eastAsia="Times New Roman" w:cstheme="minorHAnsi"/>
+          <w:szCs w:val="24"/>
+          <w:lang w:eastAsia="en-GB"/>
+        </w:rPr>
+        <w:t>која</w:t>
+      </w:r>
+      <w:proofErr w:type="spellEnd"/>
+      <w:r>
+        <w:rPr>
+          <w:rFonts w:eastAsia="Times New Roman" w:cstheme="minorHAnsi"/>
+          <w:szCs w:val="24"/>
+          <w:lang w:eastAsia="en-GB"/>
+        </w:rPr>
+        <w:t xml:space="preserve"> </w:t>
+      </w:r>
+      <w:proofErr w:type="spellStart"/>
+      <w:r>
+        <w:rPr>
+          <w:rFonts w:eastAsia="Times New Roman" w:cstheme="minorHAnsi"/>
+          <w:szCs w:val="24"/>
+          <w:lang w:eastAsia="en-GB"/>
+        </w:rPr>
+        <w:t>одговара</w:t>
+      </w:r>
+      <w:proofErr w:type="spellEnd"/>
+      <w:r>
+        <w:rPr>
+          <w:rFonts w:eastAsia="Times New Roman" w:cstheme="minorHAnsi"/>
+          <w:szCs w:val="24"/>
+          <w:lang w:eastAsia="en-GB"/>
+        </w:rPr>
+        <w:t xml:space="preserve"> </w:t>
+      </w:r>
+      <w:proofErr w:type="spellStart"/>
+      <w:r>
+        <w:rPr>
+          <w:rFonts w:eastAsia="Times New Roman" w:cstheme="minorHAnsi"/>
+          <w:szCs w:val="24"/>
+          <w:lang w:eastAsia="en-GB"/>
+        </w:rPr>
+        <w:t>на</w:t>
+      </w:r>
+      <w:proofErr w:type="spellEnd"/>
+      <w:r>
+        <w:rPr>
+          <w:rFonts w:eastAsia="Times New Roman" w:cstheme="minorHAnsi"/>
+          <w:szCs w:val="24"/>
+          <w:lang w:eastAsia="en-GB"/>
+        </w:rPr>
+        <w:t xml:space="preserve"> </w:t>
+      </w:r>
+      <w:proofErr w:type="spellStart"/>
+      <w:r>
+        <w:rPr>
+          <w:rFonts w:eastAsia="Times New Roman" w:cstheme="minorHAnsi"/>
+          <w:szCs w:val="24"/>
+          <w:lang w:eastAsia="en-GB"/>
+        </w:rPr>
+        <w:t>бојата</w:t>
+      </w:r>
+      <w:proofErr w:type="spellEnd"/>
+      <w:r>
+        <w:rPr>
+          <w:rFonts w:eastAsia="Times New Roman" w:cstheme="minorHAnsi"/>
+          <w:szCs w:val="24"/>
+          <w:lang w:eastAsia="en-GB"/>
+        </w:rPr>
+        <w:t xml:space="preserve"> </w:t>
+      </w:r>
+      <w:proofErr w:type="spellStart"/>
+      <w:r>
+        <w:rPr>
+          <w:rFonts w:eastAsia="Times New Roman" w:cstheme="minorHAnsi"/>
+          <w:szCs w:val="24"/>
+          <w:lang w:eastAsia="en-GB"/>
+        </w:rPr>
+        <w:t>на</w:t>
+      </w:r>
+      <w:proofErr w:type="spellEnd"/>
+      <w:r>
+        <w:rPr>
+          <w:rFonts w:eastAsia="Times New Roman" w:cstheme="minorHAnsi"/>
+          <w:szCs w:val="24"/>
+          <w:lang w:eastAsia="en-GB"/>
+        </w:rPr>
+        <w:t xml:space="preserve"> </w:t>
+      </w:r>
+      <w:proofErr w:type="spellStart"/>
+      <w:r>
+        <w:rPr>
+          <w:rFonts w:eastAsia="Times New Roman" w:cstheme="minorHAnsi"/>
+          <w:szCs w:val="24"/>
+          <w:lang w:eastAsia="en-GB"/>
+        </w:rPr>
+        <w:t>картата</w:t>
+      </w:r>
+      <w:proofErr w:type="spellEnd"/>
+      <w:r>
+        <w:rPr>
+          <w:rFonts w:eastAsia="Times New Roman" w:cstheme="minorHAnsi"/>
+          <w:szCs w:val="24"/>
+          <w:lang w:eastAsia="en-GB"/>
+        </w:rPr>
+        <w:t xml:space="preserve"> </w:t>
+      </w:r>
+      <w:proofErr w:type="spellStart"/>
+      <w:r>
+        <w:rPr>
+          <w:rFonts w:eastAsia="Times New Roman" w:cstheme="minorHAnsi"/>
+          <w:szCs w:val="24"/>
+          <w:lang w:eastAsia="en-GB"/>
+        </w:rPr>
+        <w:t>на</w:t>
+      </w:r>
+      <w:proofErr w:type="spellEnd"/>
+      <w:r>
+        <w:rPr>
+          <w:rFonts w:eastAsia="Times New Roman" w:cstheme="minorHAnsi"/>
+          <w:szCs w:val="24"/>
+          <w:lang w:eastAsia="en-GB"/>
+        </w:rPr>
+        <w:t xml:space="preserve"> </w:t>
+      </w:r>
+      <w:proofErr w:type="spellStart"/>
+      <w:r>
+        <w:rPr>
+          <w:rFonts w:eastAsia="Times New Roman" w:cstheme="minorHAnsi"/>
+          <w:szCs w:val="24"/>
+          <w:lang w:eastAsia="en-GB"/>
+        </w:rPr>
+        <w:t>врвот</w:t>
+      </w:r>
+      <w:proofErr w:type="spellEnd"/>
+      <w:r>
+        <w:rPr>
+          <w:rFonts w:eastAsia="Times New Roman" w:cstheme="minorHAnsi"/>
+          <w:szCs w:val="24"/>
+          <w:lang w:eastAsia="en-GB"/>
+        </w:rPr>
+        <w:t xml:space="preserve"> </w:t>
+      </w:r>
+      <w:proofErr w:type="spellStart"/>
+      <w:r>
+        <w:rPr>
+          <w:rFonts w:eastAsia="Times New Roman" w:cstheme="minorHAnsi"/>
+          <w:szCs w:val="24"/>
+          <w:lang w:eastAsia="en-GB"/>
+        </w:rPr>
+        <w:t>на</w:t>
+      </w:r>
+      <w:proofErr w:type="spellEnd"/>
+      <w:r>
+        <w:rPr>
+          <w:rFonts w:eastAsia="Times New Roman" w:cstheme="minorHAnsi"/>
+          <w:szCs w:val="24"/>
+          <w:lang w:eastAsia="en-GB"/>
+        </w:rPr>
+        <w:t xml:space="preserve"> </w:t>
+      </w:r>
+      <w:proofErr w:type="spellStart"/>
+      <w:r>
+        <w:rPr>
+          <w:rFonts w:eastAsia="Times New Roman" w:cstheme="minorHAnsi"/>
+          <w:szCs w:val="24"/>
+          <w:lang w:eastAsia="en-GB"/>
+        </w:rPr>
+        <w:t>купот</w:t>
+      </w:r>
+      <w:proofErr w:type="spellEnd"/>
+      <w:r>
+        <w:rPr>
+          <w:rFonts w:eastAsia="Times New Roman" w:cstheme="minorHAnsi"/>
+          <w:szCs w:val="24"/>
+          <w:lang w:eastAsia="en-GB"/>
+        </w:rPr>
+        <w:t xml:space="preserve"> </w:t>
+      </w:r>
+      <w:proofErr w:type="spellStart"/>
+      <w:r>
+        <w:rPr>
+          <w:rFonts w:eastAsia="Times New Roman" w:cstheme="minorHAnsi"/>
+          <w:szCs w:val="24"/>
+          <w:lang w:eastAsia="en-GB"/>
+        </w:rPr>
+        <w:t>за</w:t>
+      </w:r>
+      <w:proofErr w:type="spellEnd"/>
+      <w:r>
+        <w:rPr>
+          <w:rFonts w:eastAsia="Times New Roman" w:cstheme="minorHAnsi"/>
+          <w:szCs w:val="24"/>
+          <w:lang w:eastAsia="en-GB"/>
+        </w:rPr>
+        <w:t xml:space="preserve"> </w:t>
+      </w:r>
+      <w:proofErr w:type="spellStart"/>
+      <w:r>
+        <w:rPr>
+          <w:rFonts w:eastAsia="Times New Roman" w:cstheme="minorHAnsi"/>
+          <w:szCs w:val="24"/>
+          <w:lang w:eastAsia="en-GB"/>
+        </w:rPr>
+        <w:t>исфрлање</w:t>
+      </w:r>
+      <w:proofErr w:type="spellEnd"/>
+      <w:r>
+        <w:rPr>
+          <w:rFonts w:eastAsia="Times New Roman" w:cstheme="minorHAnsi"/>
+          <w:szCs w:val="24"/>
+          <w:lang w:eastAsia="en-GB"/>
+        </w:rPr>
+        <w:t>.</w:t>
       </w:r>
     </w:p>
     <w:p>
@@ -895,6 +5080,7 @@
           <w:lang w:eastAsia="en-GB"/>
         </w:rPr>
       </w:pPr>
+      <w:proofErr w:type="spellStart"/>
       <w:r>
         <w:rPr>
           <w:rFonts w:eastAsia="Times New Roman" w:cstheme="minorHAnsi"/>
@@ -902,8 +5088,89 @@
           <w:szCs w:val="24"/>
           <w:lang w:eastAsia="en-GB"/>
         </w:rPr>
-        <w:t>Правила за Играње на Карти</w:t>
-      </w:r>
+        <w:t>Правила</w:t>
+      </w:r>
+      <w:proofErr w:type="spellEnd"/>
+      <w:r>
+        <w:rPr>
+          <w:rFonts w:eastAsia="Times New Roman" w:cstheme="minorHAnsi"/>
+          <w:bCs/>
+          <w:szCs w:val="24"/>
+          <w:lang w:eastAsia="en-GB"/>
+        </w:rPr>
+        <w:t xml:space="preserve"> </w:t>
+      </w:r>
+      <w:proofErr w:type="spellStart"/>
+      <w:r>
+        <w:rPr>
+          <w:rFonts w:eastAsia="Times New Roman" w:cstheme="minorHAnsi"/>
+          <w:bCs/>
+          <w:szCs w:val="24"/>
+          <w:lang w:eastAsia="en-GB"/>
+        </w:rPr>
+        <w:t>за</w:t>
+      </w:r>
+      <w:proofErr w:type="spellEnd"/>
+      <w:r>
+        <w:rPr>
+          <w:rFonts w:eastAsia="Times New Roman" w:cstheme="minorHAnsi"/>
+          <w:bCs/>
+          <w:szCs w:val="24"/>
+          <w:lang w:eastAsia="en-GB"/>
+        </w:rPr>
+        <w:t xml:space="preserve"> </w:t>
+      </w:r>
+      <w:proofErr w:type="spellStart"/>
+      <w:r>
+        <w:rPr>
+          <w:rFonts w:eastAsia="Times New Roman" w:cstheme="minorHAnsi"/>
+          <w:bCs/>
+          <w:szCs w:val="24"/>
+          <w:lang w:eastAsia="en-GB"/>
+        </w:rPr>
+        <w:t>Играње</w:t>
+      </w:r>
+      <w:proofErr w:type="spellEnd"/>
+      <w:r>
+        <w:rPr>
+          <w:rFonts w:eastAsia="Times New Roman" w:cstheme="minorHAnsi"/>
+          <w:bCs/>
+          <w:szCs w:val="24"/>
+          <w:lang w:eastAsia="en-GB"/>
+        </w:rPr>
+        <w:t xml:space="preserve"> </w:t>
+      </w:r>
+      <w:proofErr w:type="spellStart"/>
+      <w:r>
+        <w:rPr>
+          <w:rFonts w:eastAsia="Times New Roman" w:cstheme="minorHAnsi"/>
+          <w:bCs/>
+          <w:szCs w:val="24"/>
+          <w:lang w:eastAsia="en-GB"/>
+        </w:rPr>
+        <w:t>на</w:t>
+      </w:r>
+      <w:proofErr w:type="spellEnd"/>
+      <w:r>
+        <w:rPr>
+          <w:rFonts w:eastAsia="Times New Roman" w:cstheme="minorHAnsi"/>
+          <w:bCs/>
+          <w:szCs w:val="24"/>
+          <w:lang w:eastAsia="en-GB"/>
+        </w:rPr>
+        <w:t xml:space="preserve"> </w:t>
+      </w:r>
+      <w:proofErr w:type="spellStart"/>
+      <w:r>
+        <w:rPr>
+          <w:rFonts w:eastAsia="Times New Roman" w:cstheme="minorHAnsi"/>
+          <w:bCs/>
+          <w:szCs w:val="24"/>
+          <w:lang w:eastAsia="en-GB"/>
+        </w:rPr>
+        <w:t>Карти</w:t>
+      </w:r>
+      <w:proofErr w:type="spellEnd"/>
     </w:p>
     <w:p>
       <w:pPr>
@@ -918,6 +5185,7 @@
           <w:lang w:eastAsia="en-GB"/>
         </w:rPr>
       </w:pPr>
+      <w:proofErr w:type="spellStart"/>
       <w:r>
         <w:rPr>
           <w:rFonts w:eastAsia="Times New Roman" w:cstheme="minorHAnsi"/>
@@ -925,15 +5193,398 @@
           <w:szCs w:val="24"/>
           <w:lang w:eastAsia="en-GB"/>
         </w:rPr>
-        <w:t>Боја или број</w:t>
-      </w:r>
-      <w:r>
-        <w:rPr>
-          <w:rFonts w:eastAsia="Times New Roman" w:cstheme="minorHAnsi"/>
-          <w:szCs w:val="24"/>
-          <w:lang w:eastAsia="en-GB"/>
-        </w:rPr>
-        <w:t>: Играчот мора да исфрли карта која одговара на бојата или бројот на картата на врвот на купот за исфрлање.</w:t>
+        <w:t>Боја</w:t>
+      </w:r>
+      <w:proofErr w:type="spellEnd"/>
+      <w:r>
+        <w:rPr>
+          <w:rFonts w:eastAsia="Times New Roman" w:cstheme="minorHAnsi"/>
+          <w:bCs/>
+          <w:szCs w:val="24"/>
+          <w:lang w:eastAsia="en-GB"/>
+        </w:rPr>
+        <w:t xml:space="preserve"> </w:t>
+      </w:r>
+      <w:proofErr w:type="spellStart"/>
+      <w:r>
+        <w:rPr>
+          <w:rFonts w:eastAsia="Times New Roman" w:cstheme="minorHAnsi"/>
+          <w:bCs/>
+          <w:szCs w:val="24"/>
+          <w:lang w:eastAsia="en-GB"/>
+        </w:rPr>
+        <w:t>или</w:t>
+      </w:r>
+      <w:proofErr w:type="spellEnd"/>
+      <w:r>
+        <w:rPr>
+          <w:rFonts w:eastAsia="Times New Roman" w:cstheme="minorHAnsi"/>
+          <w:bCs/>
+          <w:szCs w:val="24"/>
+          <w:lang w:eastAsia="en-GB"/>
+        </w:rPr>
+        <w:t xml:space="preserve"> </w:t>
+      </w:r>
+      <w:proofErr w:type="spellStart"/>
+      <w:r>
+        <w:rPr>
+          <w:rFonts w:eastAsia="Times New Roman" w:cstheme="minorHAnsi"/>
+          <w:bCs/>
+          <w:szCs w:val="24"/>
+          <w:lang w:eastAsia="en-GB"/>
+        </w:rPr>
+        <w:t>број</w:t>
+      </w:r>
+      <w:proofErr w:type="spellEnd"/>
+      <w:r>
+        <w:rPr>
+          <w:rFonts w:eastAsia="Times New Roman" w:cstheme="minorHAnsi"/>
+          <w:szCs w:val="24"/>
+          <w:lang w:eastAsia="en-GB"/>
+        </w:rPr>
+        <w:t xml:space="preserve">: </w:t>
+      </w:r>
+      <w:proofErr w:type="spellStart"/>
+      <w:r>
+        <w:rPr>
+          <w:rFonts w:eastAsia="Times New Roman" w:cstheme="minorHAnsi"/>
+          <w:szCs w:val="24"/>
+          <w:lang w:eastAsia="en-GB"/>
+        </w:rPr>
+        <w:t>Играчот</w:t>
+      </w:r>
+      <w:proofErr w:type="spellEnd"/>
+      <w:r>
+        <w:rPr>
+          <w:rFonts w:eastAsia="Times New Roman" w:cstheme="minorHAnsi"/>
+          <w:szCs w:val="24"/>
+          <w:lang w:eastAsia="en-GB"/>
+        </w:rPr>
+        <w:t xml:space="preserve"> </w:t>
+      </w:r>
+      <w:proofErr w:type="spellStart"/>
+      <w:r>
+        <w:rPr>
+          <w:rFonts w:eastAsia="Times New Roman" w:cstheme="minorHAnsi"/>
+          <w:szCs w:val="24"/>
+          <w:lang w:eastAsia="en-GB"/>
+        </w:rPr>
+        <w:t>мора</w:t>
+      </w:r>
+      <w:proofErr w:type="spellEnd"/>
+      <w:r>
+        <w:rPr>
+          <w:rFonts w:eastAsia="Times New Roman" w:cstheme="minorHAnsi"/>
+          <w:szCs w:val="24"/>
+          <w:lang w:eastAsia="en-GB"/>
+        </w:rPr>
+        <w:t xml:space="preserve"> </w:t>
+      </w:r>
+      <w:proofErr w:type="spellStart"/>
+      <w:r>
+        <w:rPr>
+          <w:rFonts w:eastAsia="Times New Roman" w:cstheme="minorHAnsi"/>
+          <w:szCs w:val="24"/>
+          <w:lang w:eastAsia="en-GB"/>
+        </w:rPr>
+        <w:t>да</w:t>
+      </w:r>
+      <w:proofErr w:type="spellEnd"/>
+      <w:r>
+        <w:rPr>
+          <w:rFonts w:eastAsia="Times New Roman" w:cstheme="minorHAnsi"/>
+          <w:szCs w:val="24"/>
+          <w:lang w:eastAsia="en-GB"/>
+        </w:rPr>
+        <w:t xml:space="preserve"> </w:t>
+      </w:r>
+      <w:proofErr w:type="spellStart"/>
+      <w:r>
+        <w:rPr>
+          <w:rFonts w:eastAsia="Times New Roman" w:cstheme="minorHAnsi"/>
+          <w:szCs w:val="24"/>
+          <w:lang w:eastAsia="en-GB"/>
+        </w:rPr>
+        <w:t>исфрли</w:t>
+      </w:r>
+      <w:proofErr w:type="spellEnd"/>
+      <w:r>
+        <w:rPr>
+          <w:rFonts w:eastAsia="Times New Roman" w:cstheme="minorHAnsi"/>
+          <w:szCs w:val="24"/>
+          <w:lang w:eastAsia="en-GB"/>
+        </w:rPr>
+        <w:t xml:space="preserve"> </w:t>
+      </w:r>
+      <w:proofErr w:type="spellStart"/>
+      <w:r>
+        <w:rPr>
+          <w:rFonts w:eastAsia="Times New Roman" w:cstheme="minorHAnsi"/>
+          <w:szCs w:val="24"/>
+          <w:lang w:eastAsia="en-GB"/>
+        </w:rPr>
+        <w:t>карта</w:t>
+      </w:r>
+      <w:proofErr w:type="spellEnd"/>
+      <w:r>
+        <w:rPr>
+          <w:rFonts w:eastAsia="Times New Roman" w:cstheme="minorHAnsi"/>
+          <w:szCs w:val="24"/>
+          <w:lang w:eastAsia="en-GB"/>
+        </w:rPr>
+        <w:t xml:space="preserve"> </w:t>
+      </w:r>
+      <w:proofErr w:type="spellStart"/>
+      <w:r>
+        <w:rPr>
+          <w:rFonts w:eastAsia="Times New Roman" w:cstheme="minorHAnsi"/>
+          <w:szCs w:val="24"/>
+          <w:lang w:eastAsia="en-GB"/>
+        </w:rPr>
+        <w:t>која</w:t>
+      </w:r>
+      <w:proofErr w:type="spellEnd"/>
+      <w:r>
+        <w:rPr>
+          <w:rFonts w:eastAsia="Times New Roman" w:cstheme="minorHAnsi"/>
+          <w:szCs w:val="24"/>
+          <w:lang w:eastAsia="en-GB"/>
+        </w:rPr>
+        <w:t xml:space="preserve"> </w:t>
+      </w:r>
+      <w:proofErr w:type="spellStart"/>
+      <w:r>
+        <w:rPr>
+          <w:rFonts w:eastAsia="Times New Roman" w:cstheme="minorHAnsi"/>
+          <w:szCs w:val="24"/>
+          <w:lang w:eastAsia="en-GB"/>
+        </w:rPr>
+        <w:t>одговара</w:t>
+      </w:r>
+      <w:proofErr w:type="spellEnd"/>
+      <w:r>
+        <w:rPr>
+          <w:rFonts w:eastAsia="Times New Roman" w:cstheme="minorHAnsi"/>
+          <w:szCs w:val="24"/>
+          <w:lang w:eastAsia="en-GB"/>
+        </w:rPr>
+        <w:t xml:space="preserve"> </w:t>
+      </w:r>
+      <w:proofErr w:type="spellStart"/>
+      <w:r>
+        <w:rPr>
+          <w:rFonts w:eastAsia="Times New Roman" w:cstheme="minorHAnsi"/>
+          <w:szCs w:val="24"/>
+          <w:lang w:eastAsia="en-GB"/>
+        </w:rPr>
+        <w:t>на</w:t>
+      </w:r>
+      <w:proofErr w:type="spellEnd"/>
+      <w:r>
+        <w:rPr>
+          <w:rFonts w:eastAsia="Times New Roman" w:cstheme="minorHAnsi"/>
+          <w:szCs w:val="24"/>
+          <w:lang w:eastAsia="en-GB"/>
+        </w:rPr>
+        <w:t xml:space="preserve"> </w:t>
+      </w:r>
+      <w:proofErr w:type="spellStart"/>
+      <w:r>
+        <w:rPr>
+          <w:rFonts w:eastAsia="Times New Roman" w:cstheme="minorHAnsi"/>
+          <w:szCs w:val="24"/>
+          <w:lang w:eastAsia="en-GB"/>
+        </w:rPr>
+        <w:t>бојата</w:t>
+      </w:r>
+      <w:proofErr w:type="spellEnd"/>
+      <w:r>
+        <w:rPr>
+          <w:rFonts w:eastAsia="Times New Roman" w:cstheme="minorHAnsi"/>
+          <w:szCs w:val="24"/>
+          <w:lang w:eastAsia="en-GB"/>
+        </w:rPr>
+        <w:t xml:space="preserve"> </w:t>
+      </w:r>
+      <w:proofErr w:type="spellStart"/>
+      <w:r>
+        <w:rPr>
+          <w:rFonts w:eastAsia="Times New Roman" w:cstheme="minorHAnsi"/>
+          <w:szCs w:val="24"/>
+          <w:lang w:eastAsia="en-GB"/>
+        </w:rPr>
+        <w:t>или</w:t>
+      </w:r>
+      <w:proofErr w:type="spellEnd"/>
+      <w:r>
+        <w:rPr>
+          <w:rFonts w:eastAsia="Times New Roman" w:cstheme="minorHAnsi"/>
+          <w:szCs w:val="24"/>
+          <w:lang w:eastAsia="en-GB"/>
+        </w:rPr>
+        <w:t xml:space="preserve"> </w:t>
+      </w:r>
+      <w:proofErr w:type="spellStart"/>
+      <w:r>
+        <w:rPr>
+          <w:rFonts w:eastAsia="Times New Roman" w:cstheme="minorHAnsi"/>
+          <w:szCs w:val="24"/>
+          <w:lang w:eastAsia="en-GB"/>
+        </w:rPr>
+        <w:t>бројот</w:t>
+      </w:r>
+      <w:proofErr w:type="spellEnd"/>
+      <w:r>
+        <w:rPr>
+          <w:rFonts w:eastAsia="Times New Roman" w:cstheme="minorHAnsi"/>
+          <w:szCs w:val="24"/>
+          <w:lang w:eastAsia="en-GB"/>
+        </w:rPr>
+        <w:t xml:space="preserve"> </w:t>
+      </w:r>
+      <w:proofErr w:type="spellStart"/>
+      <w:r>
+        <w:rPr>
+          <w:rFonts w:eastAsia="Times New Roman" w:cstheme="minorHAnsi"/>
+          <w:szCs w:val="24"/>
+          <w:lang w:eastAsia="en-GB"/>
+        </w:rPr>
+        <w:t>на</w:t>
+      </w:r>
+      <w:proofErr w:type="spellEnd"/>
+      <w:r>
+        <w:rPr>
+          <w:rFonts w:eastAsia="Times New Roman" w:cstheme="minorHAnsi"/>
+          <w:szCs w:val="24"/>
+          <w:lang w:eastAsia="en-GB"/>
+        </w:rPr>
+        <w:t xml:space="preserve"> </w:t>
+      </w:r>
+      <w:proofErr w:type="spellStart"/>
+      <w:r>
+        <w:rPr>
+          <w:rFonts w:eastAsia="Times New Roman" w:cstheme="minorHAnsi"/>
+          <w:szCs w:val="24"/>
+          <w:lang w:eastAsia="en-GB"/>
+        </w:rPr>
+        <w:t>картата</w:t>
+      </w:r>
+      <w:proofErr w:type="spellEnd"/>
+      <w:r>
+        <w:rPr>
+          <w:rFonts w:eastAsia="Times New Roman" w:cstheme="minorHAnsi"/>
+          <w:szCs w:val="24"/>
+          <w:lang w:eastAsia="en-GB"/>
+        </w:rPr>
+        <w:t xml:space="preserve"> </w:t>
+      </w:r>
+      <w:proofErr w:type="spellStart"/>
+      <w:r>
+        <w:rPr>
+          <w:rFonts w:eastAsia="Times New Roman" w:cstheme="minorHAnsi"/>
+          <w:szCs w:val="24"/>
+          <w:lang w:eastAsia="en-GB"/>
+        </w:rPr>
+        <w:t>на</w:t>
+      </w:r>
+      <w:proofErr w:type="spellEnd"/>
+      <w:r>
+        <w:rPr>
+          <w:rFonts w:eastAsia="Times New Roman" w:cstheme="minorHAnsi"/>
+          <w:szCs w:val="24"/>
+          <w:lang w:eastAsia="en-GB"/>
+        </w:rPr>
+        <w:t xml:space="preserve"> </w:t>
+      </w:r>
+      <w:proofErr w:type="spellStart"/>
+      <w:r>
+        <w:rPr>
+          <w:rFonts w:eastAsia="Times New Roman" w:cstheme="minorHAnsi"/>
+          <w:szCs w:val="24"/>
+          <w:lang w:eastAsia="en-GB"/>
+        </w:rPr>
+        <w:t>врвот</w:t>
+      </w:r>
+      <w:proofErr w:type="spellEnd"/>
+      <w:r>
+        <w:rPr>
+          <w:rFonts w:eastAsia="Times New Roman" w:cstheme="minorHAnsi"/>
+          <w:szCs w:val="24"/>
+          <w:lang w:eastAsia="en-GB"/>
+        </w:rPr>
+        <w:t xml:space="preserve"> </w:t>
+      </w:r>
+      <w:proofErr w:type="spellStart"/>
+      <w:r>
+        <w:rPr>
+          <w:rFonts w:eastAsia="Times New Roman" w:cstheme="minorHAnsi"/>
+          <w:szCs w:val="24"/>
+          <w:lang w:eastAsia="en-GB"/>
+        </w:rPr>
+        <w:t>на</w:t>
+      </w:r>
+      <w:proofErr w:type="spellEnd"/>
+      <w:r>
+        <w:rPr>
+          <w:rFonts w:eastAsia="Times New Roman" w:cstheme="minorHAnsi"/>
+          <w:szCs w:val="24"/>
+          <w:lang w:eastAsia="en-GB"/>
+        </w:rPr>
+        <w:t xml:space="preserve"> </w:t>
+      </w:r>
+      <w:proofErr w:type="spellStart"/>
+      <w:r>
+        <w:rPr>
+          <w:rFonts w:eastAsia="Times New Roman" w:cstheme="minorHAnsi"/>
+          <w:szCs w:val="24"/>
+          <w:lang w:eastAsia="en-GB"/>
+        </w:rPr>
+        <w:t>купот</w:t>
+      </w:r>
+      <w:proofErr w:type="spellEnd"/>
+      <w:r>
+        <w:rPr>
+          <w:rFonts w:eastAsia="Times New Roman" w:cstheme="minorHAnsi"/>
+          <w:szCs w:val="24"/>
+          <w:lang w:eastAsia="en-GB"/>
+        </w:rPr>
+        <w:t xml:space="preserve"> </w:t>
+      </w:r>
+      <w:proofErr w:type="spellStart"/>
+      <w:r>
+        <w:rPr>
+          <w:rFonts w:eastAsia="Times New Roman" w:cstheme="minorHAnsi"/>
+          <w:szCs w:val="24"/>
+          <w:lang w:eastAsia="en-GB"/>
+        </w:rPr>
+        <w:t>за</w:t>
+      </w:r>
+      <w:proofErr w:type="spellEnd"/>
+      <w:r>
+        <w:rPr>
+          <w:rFonts w:eastAsia="Times New Roman" w:cstheme="minorHAnsi"/>
+          <w:szCs w:val="24"/>
+          <w:lang w:eastAsia="en-GB"/>
+        </w:rPr>
+        <w:t xml:space="preserve"> </w:t>
+      </w:r>
+      <w:proofErr w:type="spellStart"/>
+      <w:r>
+        <w:rPr>
+          <w:rFonts w:eastAsia="Times New Roman" w:cstheme="minorHAnsi"/>
+          <w:szCs w:val="24"/>
+          <w:lang w:eastAsia="en-GB"/>
+        </w:rPr>
+        <w:t>исфрлање</w:t>
+      </w:r>
+      <w:proofErr w:type="spellEnd"/>
+      <w:r>
+        <w:rPr>
+          <w:rFonts w:eastAsia="Times New Roman" w:cstheme="minorHAnsi"/>
+          <w:szCs w:val="24"/>
+          <w:lang w:eastAsia="en-GB"/>
+        </w:rPr>
+        <w:t>.</w:t>
       </w:r>
     </w:p>
     <w:p>
@@ -949,6 +5600,7 @@
           <w:lang w:eastAsia="en-GB"/>
         </w:rPr>
       </w:pPr>
+      <w:proofErr w:type="spellStart"/>
       <w:r>
         <w:rPr>
           <w:rFonts w:eastAsia="Times New Roman" w:cstheme="minorHAnsi"/>
@@ -956,16 +5608,375 @@
           <w:szCs w:val="24"/>
           <w:lang w:eastAsia="en-GB"/>
         </w:rPr>
-        <w:t>Кога останува една карта</w:t>
-      </w:r>
-      <w:r>
-        <w:rPr>
-          <w:rFonts w:eastAsia="Times New Roman" w:cstheme="minorHAnsi"/>
-          <w:szCs w:val="24"/>
-          <w:lang w:eastAsia="en-GB"/>
-        </w:rPr>
-        <w:t>: Кога играчот ќе остане со една карта во рака, мора да каже "Uno". Доколку не го направи тоа</w:t>
-      </w:r>
+        <w:t>Кога</w:t>
+      </w:r>
+      <w:proofErr w:type="spellEnd"/>
+      <w:r>
+        <w:rPr>
+          <w:rFonts w:eastAsia="Times New Roman" w:cstheme="minorHAnsi"/>
+          <w:bCs/>
+          <w:szCs w:val="24"/>
+          <w:lang w:eastAsia="en-GB"/>
+        </w:rPr>
+        <w:t xml:space="preserve"> </w:t>
+      </w:r>
+      <w:proofErr w:type="spellStart"/>
+      <w:r>
+        <w:rPr>
+          <w:rFonts w:eastAsia="Times New Roman" w:cstheme="minorHAnsi"/>
+          <w:bCs/>
+          <w:szCs w:val="24"/>
+          <w:lang w:eastAsia="en-GB"/>
+        </w:rPr>
+        <w:t>останува</w:t>
+      </w:r>
+      <w:proofErr w:type="spellEnd"/>
+      <w:r>
+        <w:rPr>
+          <w:rFonts w:eastAsia="Times New Roman" w:cstheme="minorHAnsi"/>
+          <w:bCs/>
+          <w:szCs w:val="24"/>
+          <w:lang w:eastAsia="en-GB"/>
+        </w:rPr>
+        <w:t xml:space="preserve"> </w:t>
+      </w:r>
+      <w:proofErr w:type="spellStart"/>
+      <w:r>
+        <w:rPr>
+          <w:rFonts w:eastAsia="Times New Roman" w:cstheme="minorHAnsi"/>
+          <w:bCs/>
+          <w:szCs w:val="24"/>
+          <w:lang w:eastAsia="en-GB"/>
+        </w:rPr>
+        <w:t>една</w:t>
+      </w:r>
+      <w:proofErr w:type="spellEnd"/>
+      <w:r>
+        <w:rPr>
+          <w:rFonts w:eastAsia="Times New Roman" w:cstheme="minorHAnsi"/>
+          <w:bCs/>
+          <w:szCs w:val="24"/>
+          <w:lang w:eastAsia="en-GB"/>
+        </w:rPr>
+        <w:t xml:space="preserve"> </w:t>
+      </w:r>
+      <w:proofErr w:type="spellStart"/>
+      <w:r>
+        <w:rPr>
+          <w:rFonts w:eastAsia="Times New Roman" w:cstheme="minorHAnsi"/>
+          <w:bCs/>
+          <w:szCs w:val="24"/>
+          <w:lang w:eastAsia="en-GB"/>
+        </w:rPr>
+        <w:t>карта</w:t>
+      </w:r>
+      <w:proofErr w:type="spellEnd"/>
+      <w:r>
+        <w:rPr>
+          <w:rFonts w:eastAsia="Times New Roman" w:cstheme="minorHAnsi"/>
+          <w:szCs w:val="24"/>
+          <w:lang w:eastAsia="en-GB"/>
+        </w:rPr>
+        <w:t xml:space="preserve">: </w:t>
+      </w:r>
+      <w:proofErr w:type="spellStart"/>
+      <w:r>
+        <w:rPr>
+          <w:rFonts w:eastAsia="Times New Roman" w:cstheme="minorHAnsi"/>
+          <w:szCs w:val="24"/>
+          <w:lang w:eastAsia="en-GB"/>
+        </w:rPr>
+        <w:t>Кога</w:t>
+      </w:r>
+      <w:proofErr w:type="spellEnd"/>
+      <w:r>
+        <w:rPr>
+          <w:rFonts w:eastAsia="Times New Roman" w:cstheme="minorHAnsi"/>
+          <w:szCs w:val="24"/>
+          <w:lang w:eastAsia="en-GB"/>
+        </w:rPr>
+        <w:t xml:space="preserve"> </w:t>
+      </w:r>
+      <w:proofErr w:type="spellStart"/>
+      <w:r>
+        <w:rPr>
+          <w:rFonts w:eastAsia="Times New Roman" w:cstheme="minorHAnsi"/>
+          <w:szCs w:val="24"/>
+          <w:lang w:eastAsia="en-GB"/>
+        </w:rPr>
+        <w:t>играчот</w:t>
+      </w:r>
+      <w:proofErr w:type="spellEnd"/>
+      <w:r>
+        <w:rPr>
+          <w:rFonts w:eastAsia="Times New Roman" w:cstheme="minorHAnsi"/>
+          <w:szCs w:val="24"/>
+          <w:lang w:eastAsia="en-GB"/>
+        </w:rPr>
+        <w:t xml:space="preserve"> </w:t>
+      </w:r>
+      <w:proofErr w:type="spellStart"/>
+      <w:r>
+        <w:rPr>
+          <w:rFonts w:eastAsia="Times New Roman" w:cstheme="minorHAnsi"/>
+          <w:szCs w:val="24"/>
+          <w:lang w:eastAsia="en-GB"/>
+        </w:rPr>
+        <w:t>ќе</w:t>
+      </w:r>
+      <w:proofErr w:type="spellEnd"/>
+      <w:r>
+        <w:rPr>
+          <w:rFonts w:eastAsia="Times New Roman" w:cstheme="minorHAnsi"/>
+          <w:szCs w:val="24"/>
+          <w:lang w:eastAsia="en-GB"/>
+        </w:rPr>
+        <w:t xml:space="preserve"> </w:t>
+      </w:r>
+      <w:proofErr w:type="spellStart"/>
+      <w:r>
+        <w:rPr>
+          <w:rFonts w:eastAsia="Times New Roman" w:cstheme="minorHAnsi"/>
+          <w:szCs w:val="24"/>
+          <w:lang w:eastAsia="en-GB"/>
+        </w:rPr>
+        <w:t>остане</w:t>
+      </w:r>
+      <w:proofErr w:type="spellEnd"/>
+      <w:r>
+        <w:rPr>
+          <w:rFonts w:eastAsia="Times New Roman" w:cstheme="minorHAnsi"/>
+          <w:szCs w:val="24"/>
+          <w:lang w:eastAsia="en-GB"/>
+        </w:rPr>
+        <w:t xml:space="preserve"> </w:t>
+      </w:r>
+      <w:proofErr w:type="spellStart"/>
+      <w:r>
+        <w:rPr>
+          <w:rFonts w:eastAsia="Times New Roman" w:cstheme="minorHAnsi"/>
+          <w:szCs w:val="24"/>
+          <w:lang w:eastAsia="en-GB"/>
+        </w:rPr>
+        <w:t>со</w:t>
+      </w:r>
+      <w:proofErr w:type="spellEnd"/>
+      <w:r>
+        <w:rPr>
+          <w:rFonts w:eastAsia="Times New Roman" w:cstheme="minorHAnsi"/>
+          <w:szCs w:val="24"/>
+          <w:lang w:eastAsia="en-GB"/>
+        </w:rPr>
+        <w:t xml:space="preserve"> </w:t>
+      </w:r>
+      <w:proofErr w:type="spellStart"/>
+      <w:r>
+        <w:rPr>
+          <w:rFonts w:eastAsia="Times New Roman" w:cstheme="minorHAnsi"/>
+          <w:szCs w:val="24"/>
+          <w:lang w:eastAsia="en-GB"/>
+        </w:rPr>
+        <w:t>една</w:t>
+      </w:r>
+      <w:proofErr w:type="spellEnd"/>
+      <w:r>
+        <w:rPr>
+          <w:rFonts w:eastAsia="Times New Roman" w:cstheme="minorHAnsi"/>
+          <w:szCs w:val="24"/>
+          <w:lang w:eastAsia="en-GB"/>
+        </w:rPr>
+        <w:t xml:space="preserve"> </w:t>
+      </w:r>
+      <w:proofErr w:type="spellStart"/>
+      <w:r>
+        <w:rPr>
+          <w:rFonts w:eastAsia="Times New Roman" w:cstheme="minorHAnsi"/>
+          <w:szCs w:val="24"/>
+          <w:lang w:eastAsia="en-GB"/>
+        </w:rPr>
+        <w:t>карта</w:t>
+      </w:r>
+      <w:proofErr w:type="spellEnd"/>
+      <w:r>
+        <w:rPr>
+          <w:rFonts w:eastAsia="Times New Roman" w:cstheme="minorHAnsi"/>
+          <w:szCs w:val="24"/>
+          <w:lang w:eastAsia="en-GB"/>
+        </w:rPr>
+        <w:t xml:space="preserve"> </w:t>
+      </w:r>
+      <w:proofErr w:type="spellStart"/>
+      <w:r>
+        <w:rPr>
+          <w:rFonts w:eastAsia="Times New Roman" w:cstheme="minorHAnsi"/>
+          <w:szCs w:val="24"/>
+          <w:lang w:eastAsia="en-GB"/>
+        </w:rPr>
+        <w:t>во</w:t>
+      </w:r>
+      <w:proofErr w:type="spellEnd"/>
+      <w:r>
+        <w:rPr>
+          <w:rFonts w:eastAsia="Times New Roman" w:cstheme="minorHAnsi"/>
+          <w:szCs w:val="24"/>
+          <w:lang w:eastAsia="en-GB"/>
+        </w:rPr>
+        <w:t xml:space="preserve"> </w:t>
+      </w:r>
+      <w:proofErr w:type="spellStart"/>
+      <w:r>
+        <w:rPr>
+          <w:rFonts w:eastAsia="Times New Roman" w:cstheme="minorHAnsi"/>
+          <w:szCs w:val="24"/>
+          <w:lang w:eastAsia="en-GB"/>
+        </w:rPr>
+        <w:t>рака</w:t>
+      </w:r>
+      <w:proofErr w:type="spellEnd"/>
+      <w:r>
+        <w:rPr>
+          <w:rFonts w:eastAsia="Times New Roman" w:cstheme="minorHAnsi"/>
+          <w:szCs w:val="24"/>
+          <w:lang w:eastAsia="en-GB"/>
+        </w:rPr>
+        <w:t xml:space="preserve">, </w:t>
+      </w:r>
+      <w:proofErr w:type="spellStart"/>
+      <w:r>
+        <w:rPr>
+          <w:rFonts w:eastAsia="Times New Roman" w:cstheme="minorHAnsi"/>
+          <w:szCs w:val="24"/>
+          <w:lang w:eastAsia="en-GB"/>
+        </w:rPr>
+        <w:t>мора</w:t>
+      </w:r>
+      <w:proofErr w:type="spellEnd"/>
+      <w:r>
+        <w:rPr>
+          <w:rFonts w:eastAsia="Times New Roman" w:cstheme="minorHAnsi"/>
+          <w:szCs w:val="24"/>
+          <w:lang w:eastAsia="en-GB"/>
+        </w:rPr>
+        <w:t xml:space="preserve"> </w:t>
+      </w:r>
+      <w:proofErr w:type="spellStart"/>
+      <w:r>
+        <w:rPr>
+          <w:rFonts w:eastAsia="Times New Roman" w:cstheme="minorHAnsi"/>
+          <w:szCs w:val="24"/>
+          <w:lang w:eastAsia="en-GB"/>
+        </w:rPr>
+        <w:t>да</w:t>
+      </w:r>
+      <w:proofErr w:type="spellEnd"/>
+      <w:r>
+        <w:rPr>
+          <w:rFonts w:eastAsia="Times New Roman" w:cstheme="minorHAnsi"/>
+          <w:szCs w:val="24"/>
+          <w:lang w:eastAsia="en-GB"/>
+        </w:rPr>
+        <w:t xml:space="preserve"> </w:t>
+      </w:r>
+      <w:proofErr w:type="spellStart"/>
+      <w:r>
+        <w:rPr>
+          <w:rFonts w:eastAsia="Times New Roman" w:cstheme="minorHAnsi"/>
+          <w:szCs w:val="24"/>
+          <w:lang w:eastAsia="en-GB"/>
+        </w:rPr>
+        <w:t>каже</w:t>
+      </w:r>
+      <w:proofErr w:type="spellEnd"/>
+      <w:r>
+        <w:rPr>
+          <w:rFonts w:eastAsia="Times New Roman" w:cstheme="minorHAnsi"/>
+          <w:szCs w:val="24"/>
+          <w:lang w:eastAsia="en-GB"/>
+        </w:rPr>
+        <w:t xml:space="preserve"> "Uno". </w:t>
+      </w:r>
+      <w:proofErr w:type="spellStart"/>
+      <w:r>
+        <w:rPr>
+          <w:rFonts w:eastAsia="Times New Roman" w:cstheme="minorHAnsi"/>
+          <w:szCs w:val="24"/>
+          <w:lang w:eastAsia="en-GB"/>
+        </w:rPr>
+        <w:t>Доколку</w:t>
+      </w:r>
+      <w:proofErr w:type="spellEnd"/>
+      <w:r>
+        <w:rPr>
+          <w:rFonts w:eastAsia="Times New Roman" w:cstheme="minorHAnsi"/>
+          <w:szCs w:val="24"/>
+          <w:lang w:eastAsia="en-GB"/>
+        </w:rPr>
+        <w:t xml:space="preserve"> </w:t>
+      </w:r>
+      <w:proofErr w:type="spellStart"/>
+      <w:r>
+        <w:rPr>
+          <w:rFonts w:eastAsia="Times New Roman" w:cstheme="minorHAnsi"/>
+          <w:szCs w:val="24"/>
+          <w:lang w:eastAsia="en-GB"/>
+        </w:rPr>
+        <w:t>не</w:t>
+      </w:r>
+      <w:proofErr w:type="spellEnd"/>
+      <w:r>
+        <w:rPr>
+          <w:rFonts w:eastAsia="Times New Roman" w:cstheme="minorHAnsi"/>
+          <w:szCs w:val="24"/>
+          <w:lang w:eastAsia="en-GB"/>
+        </w:rPr>
+        <w:t xml:space="preserve"> </w:t>
+      </w:r>
+      <w:proofErr w:type="spellStart"/>
+      <w:r>
+        <w:rPr>
+          <w:rFonts w:eastAsia="Times New Roman" w:cstheme="minorHAnsi"/>
+          <w:szCs w:val="24"/>
+          <w:lang w:eastAsia="en-GB"/>
+        </w:rPr>
+        <w:t>го</w:t>
+      </w:r>
+      <w:proofErr w:type="spellEnd"/>
+      <w:r>
+        <w:rPr>
+          <w:rFonts w:eastAsia="Times New Roman" w:cstheme="minorHAnsi"/>
+          <w:szCs w:val="24"/>
+          <w:lang w:eastAsia="en-GB"/>
+        </w:rPr>
+        <w:t xml:space="preserve"> </w:t>
+      </w:r>
+      <w:proofErr w:type="spellStart"/>
+      <w:r>
+        <w:rPr>
+          <w:rFonts w:eastAsia="Times New Roman" w:cstheme="minorHAnsi"/>
+          <w:szCs w:val="24"/>
+          <w:lang w:eastAsia="en-GB"/>
+        </w:rPr>
+        <w:t>направи</w:t>
+      </w:r>
+      <w:proofErr w:type="spellEnd"/>
+      <w:r>
+        <w:rPr>
+          <w:rFonts w:eastAsia="Times New Roman" w:cstheme="minorHAnsi"/>
+          <w:szCs w:val="24"/>
+          <w:lang w:eastAsia="en-GB"/>
+        </w:rPr>
+        <w:t xml:space="preserve"> </w:t>
+      </w:r>
+      <w:proofErr w:type="spellStart"/>
+      <w:r>
+        <w:rPr>
+          <w:rFonts w:eastAsia="Times New Roman" w:cstheme="minorHAnsi"/>
+          <w:szCs w:val="24"/>
+          <w:lang w:eastAsia="en-GB"/>
+        </w:rPr>
+        <w:t>тоа</w:t>
+      </w:r>
+      <w:proofErr w:type="spellEnd"/>
       <w:r>
         <w:rPr>
           <w:rFonts w:eastAsia="Times New Roman" w:cstheme="minorHAnsi"/>
@@ -980,7 +5991,25 @@
           <w:szCs w:val="24"/>
           <w:lang w:eastAsia="en-GB"/>
         </w:rPr>
-        <w:t xml:space="preserve">, играчот </w:t>
+        <w:t xml:space="preserve">, </w:t>
+      </w:r>
+      <w:proofErr w:type="spellStart"/>
+      <w:r>
+        <w:rPr>
+          <w:rFonts w:eastAsia="Times New Roman" w:cstheme="minorHAnsi"/>
+          <w:szCs w:val="24"/>
+          <w:lang w:eastAsia="en-GB"/>
+        </w:rPr>
+        <w:t>играчот</w:t>
+      </w:r>
+      <w:proofErr w:type="spellEnd"/>
+      <w:r>
+        <w:rPr>
+          <w:rFonts w:eastAsia="Times New Roman" w:cstheme="minorHAnsi"/>
+          <w:szCs w:val="24"/>
+          <w:lang w:eastAsia="en-GB"/>
+        </w:rPr>
+        <w:t xml:space="preserve"> </w:t>
       </w:r>
       <w:r>
         <w:rPr>
@@ -1012,6 +6041,7 @@
           <w:lang w:eastAsia="en-GB"/>
         </w:rPr>
       </w:pPr>
+      <w:proofErr w:type="spellStart"/>
       <w:r>
         <w:rPr>
           <w:rFonts w:eastAsia="Times New Roman" w:cstheme="minorHAnsi"/>
@@ -1019,15 +6049,342 @@
           <w:szCs w:val="24"/>
           <w:lang w:eastAsia="en-GB"/>
         </w:rPr>
-        <w:t>Земање карти</w:t>
-      </w:r>
-      <w:r>
-        <w:rPr>
-          <w:rFonts w:eastAsia="Times New Roman" w:cstheme="minorHAnsi"/>
-          <w:szCs w:val="24"/>
-          <w:lang w:eastAsia="en-GB"/>
-        </w:rPr>
-        <w:t xml:space="preserve">: Ако играчот нема карта која може да ја игра, мора да земе карта од купот за земање. </w:t>
+        <w:t>Земање</w:t>
+      </w:r>
+      <w:proofErr w:type="spellEnd"/>
+      <w:r>
+        <w:rPr>
+          <w:rFonts w:eastAsia="Times New Roman" w:cstheme="minorHAnsi"/>
+          <w:bCs/>
+          <w:szCs w:val="24"/>
+          <w:lang w:eastAsia="en-GB"/>
+        </w:rPr>
+        <w:t xml:space="preserve"> </w:t>
+      </w:r>
+      <w:proofErr w:type="spellStart"/>
+      <w:r>
+        <w:rPr>
+          <w:rFonts w:eastAsia="Times New Roman" w:cstheme="minorHAnsi"/>
+          <w:bCs/>
+          <w:szCs w:val="24"/>
+          <w:lang w:eastAsia="en-GB"/>
+        </w:rPr>
+        <w:t>карти</w:t>
+      </w:r>
+      <w:proofErr w:type="spellEnd"/>
+      <w:r>
+        <w:rPr>
+          <w:rFonts w:eastAsia="Times New Roman" w:cstheme="minorHAnsi"/>
+          <w:szCs w:val="24"/>
+          <w:lang w:eastAsia="en-GB"/>
+        </w:rPr>
+        <w:t xml:space="preserve">: </w:t>
+      </w:r>
+      <w:proofErr w:type="spellStart"/>
+      <w:r>
+        <w:rPr>
+          <w:rFonts w:eastAsia="Times New Roman" w:cstheme="minorHAnsi"/>
+          <w:szCs w:val="24"/>
+          <w:lang w:eastAsia="en-GB"/>
+        </w:rPr>
+        <w:t>Ако</w:t>
+      </w:r>
+      <w:proofErr w:type="spellEnd"/>
+      <w:r>
+        <w:rPr>
+          <w:rFonts w:eastAsia="Times New Roman" w:cstheme="minorHAnsi"/>
+          <w:szCs w:val="24"/>
+          <w:lang w:eastAsia="en-GB"/>
+        </w:rPr>
+        <w:t xml:space="preserve"> </w:t>
+      </w:r>
+      <w:proofErr w:type="spellStart"/>
+      <w:r>
+        <w:rPr>
+          <w:rFonts w:eastAsia="Times New Roman" w:cstheme="minorHAnsi"/>
+          <w:szCs w:val="24"/>
+          <w:lang w:eastAsia="en-GB"/>
+        </w:rPr>
+        <w:t>играчот</w:t>
+      </w:r>
+      <w:proofErr w:type="spellEnd"/>
+      <w:r>
+        <w:rPr>
+          <w:rFonts w:eastAsia="Times New Roman" w:cstheme="minorHAnsi"/>
+          <w:szCs w:val="24"/>
+          <w:lang w:eastAsia="en-GB"/>
+        </w:rPr>
+        <w:t xml:space="preserve"> </w:t>
+      </w:r>
+      <w:proofErr w:type="spellStart"/>
+      <w:r>
+        <w:rPr>
+          <w:rFonts w:eastAsia="Times New Roman" w:cstheme="minorHAnsi"/>
+          <w:szCs w:val="24"/>
+          <w:lang w:eastAsia="en-GB"/>
+        </w:rPr>
+        <w:t>нема</w:t>
+      </w:r>
+      <w:proofErr w:type="spellEnd"/>
+      <w:r>
+        <w:rPr>
+          <w:rFonts w:eastAsia="Times New Roman" w:cstheme="minorHAnsi"/>
+          <w:szCs w:val="24"/>
+          <w:lang w:eastAsia="en-GB"/>
+        </w:rPr>
+        <w:t xml:space="preserve"> </w:t>
+      </w:r>
+      <w:proofErr w:type="spellStart"/>
+      <w:r>
+        <w:rPr>
+          <w:rFonts w:eastAsia="Times New Roman" w:cstheme="minorHAnsi"/>
+          <w:szCs w:val="24"/>
+          <w:lang w:eastAsia="en-GB"/>
+        </w:rPr>
+        <w:t>карта</w:t>
+      </w:r>
+      <w:proofErr w:type="spellEnd"/>
+      <w:r>
+        <w:rPr>
+          <w:rFonts w:eastAsia="Times New Roman" w:cstheme="minorHAnsi"/>
+          <w:szCs w:val="24"/>
+          <w:lang w:eastAsia="en-GB"/>
+        </w:rPr>
+        <w:t xml:space="preserve"> </w:t>
+      </w:r>
+      <w:proofErr w:type="spellStart"/>
+      <w:r>
+        <w:rPr>
+          <w:rFonts w:eastAsia="Times New Roman" w:cstheme="minorHAnsi"/>
+          <w:szCs w:val="24"/>
+          <w:lang w:eastAsia="en-GB"/>
+        </w:rPr>
+        <w:t>која</w:t>
+      </w:r>
+      <w:proofErr w:type="spellEnd"/>
+      <w:r>
+        <w:rPr>
+          <w:rFonts w:eastAsia="Times New Roman" w:cstheme="minorHAnsi"/>
+          <w:szCs w:val="24"/>
+          <w:lang w:eastAsia="en-GB"/>
+        </w:rPr>
+        <w:t xml:space="preserve"> </w:t>
+      </w:r>
+      <w:proofErr w:type="spellStart"/>
+      <w:r>
+        <w:rPr>
+          <w:rFonts w:eastAsia="Times New Roman" w:cstheme="minorHAnsi"/>
+          <w:szCs w:val="24"/>
+          <w:lang w:eastAsia="en-GB"/>
+        </w:rPr>
+        <w:t>може</w:t>
+      </w:r>
+      <w:proofErr w:type="spellEnd"/>
+      <w:r>
+        <w:rPr>
+          <w:rFonts w:eastAsia="Times New Roman" w:cstheme="minorHAnsi"/>
+          <w:szCs w:val="24"/>
+          <w:lang w:eastAsia="en-GB"/>
+        </w:rPr>
+        <w:t xml:space="preserve"> </w:t>
+      </w:r>
+      <w:proofErr w:type="spellStart"/>
+      <w:r>
+        <w:rPr>
+          <w:rFonts w:eastAsia="Times New Roman" w:cstheme="minorHAnsi"/>
+          <w:szCs w:val="24"/>
+          <w:lang w:eastAsia="en-GB"/>
+        </w:rPr>
+        <w:t>да</w:t>
+      </w:r>
+      <w:proofErr w:type="spellEnd"/>
+      <w:r>
+        <w:rPr>
+          <w:rFonts w:eastAsia="Times New Roman" w:cstheme="minorHAnsi"/>
+          <w:szCs w:val="24"/>
+          <w:lang w:eastAsia="en-GB"/>
+        </w:rPr>
+        <w:t xml:space="preserve"> </w:t>
+      </w:r>
+      <w:proofErr w:type="spellStart"/>
+      <w:r>
+        <w:rPr>
+          <w:rFonts w:eastAsia="Times New Roman" w:cstheme="minorHAnsi"/>
+          <w:szCs w:val="24"/>
+          <w:lang w:eastAsia="en-GB"/>
+        </w:rPr>
+        <w:t>ја</w:t>
+      </w:r>
+      <w:proofErr w:type="spellEnd"/>
+      <w:r>
+        <w:rPr>
+          <w:rFonts w:eastAsia="Times New Roman" w:cstheme="minorHAnsi"/>
+          <w:szCs w:val="24"/>
+          <w:lang w:eastAsia="en-GB"/>
+        </w:rPr>
+        <w:t xml:space="preserve"> </w:t>
+      </w:r>
+      <w:proofErr w:type="spellStart"/>
+      <w:r>
+        <w:rPr>
+          <w:rFonts w:eastAsia="Times New Roman" w:cstheme="minorHAnsi"/>
+          <w:szCs w:val="24"/>
+          <w:lang w:eastAsia="en-GB"/>
+        </w:rPr>
+        <w:t>игра</w:t>
+      </w:r>
+      <w:proofErr w:type="spellEnd"/>
+      <w:r>
+        <w:rPr>
+          <w:rFonts w:eastAsia="Times New Roman" w:cstheme="minorHAnsi"/>
+          <w:szCs w:val="24"/>
+          <w:lang w:eastAsia="en-GB"/>
+        </w:rPr>
+        <w:t xml:space="preserve">, </w:t>
+      </w:r>
+      <w:proofErr w:type="spellStart"/>
+      <w:r>
+        <w:rPr>
+          <w:rFonts w:eastAsia="Times New Roman" w:cstheme="minorHAnsi"/>
+          <w:szCs w:val="24"/>
+          <w:lang w:eastAsia="en-GB"/>
+        </w:rPr>
+        <w:t>мора</w:t>
+      </w:r>
+      <w:proofErr w:type="spellEnd"/>
+      <w:r>
+        <w:rPr>
+          <w:rFonts w:eastAsia="Times New Roman" w:cstheme="minorHAnsi"/>
+          <w:szCs w:val="24"/>
+          <w:lang w:eastAsia="en-GB"/>
+        </w:rPr>
+        <w:t xml:space="preserve"> </w:t>
+      </w:r>
+      <w:proofErr w:type="spellStart"/>
+      <w:r>
+        <w:rPr>
+          <w:rFonts w:eastAsia="Times New Roman" w:cstheme="minorHAnsi"/>
+          <w:szCs w:val="24"/>
+          <w:lang w:eastAsia="en-GB"/>
+        </w:rPr>
+        <w:t>да</w:t>
+      </w:r>
+      <w:proofErr w:type="spellEnd"/>
+      <w:r>
+        <w:rPr>
+          <w:rFonts w:eastAsia="Times New Roman" w:cstheme="minorHAnsi"/>
+          <w:szCs w:val="24"/>
+          <w:lang w:eastAsia="en-GB"/>
+        </w:rPr>
+        <w:t xml:space="preserve"> </w:t>
+      </w:r>
+      <w:proofErr w:type="spellStart"/>
+      <w:r>
+        <w:rPr>
+          <w:rFonts w:eastAsia="Times New Roman" w:cstheme="minorHAnsi"/>
+          <w:szCs w:val="24"/>
+          <w:lang w:eastAsia="en-GB"/>
+        </w:rPr>
+        <w:t>земе</w:t>
+      </w:r>
+      <w:proofErr w:type="spellEnd"/>
+      <w:r>
+        <w:rPr>
+          <w:rFonts w:eastAsia="Times New Roman" w:cstheme="minorHAnsi"/>
+          <w:szCs w:val="24"/>
+          <w:lang w:eastAsia="en-GB"/>
+        </w:rPr>
+        <w:t xml:space="preserve"> </w:t>
+      </w:r>
+      <w:proofErr w:type="spellStart"/>
+      <w:r>
+        <w:rPr>
+          <w:rFonts w:eastAsia="Times New Roman" w:cstheme="minorHAnsi"/>
+          <w:szCs w:val="24"/>
+          <w:lang w:eastAsia="en-GB"/>
+        </w:rPr>
+        <w:t>карта</w:t>
+      </w:r>
+      <w:proofErr w:type="spellEnd"/>
+      <w:r>
+        <w:rPr>
+          <w:rFonts w:eastAsia="Times New Roman" w:cstheme="minorHAnsi"/>
+          <w:szCs w:val="24"/>
+          <w:lang w:eastAsia="en-GB"/>
+        </w:rPr>
+        <w:t xml:space="preserve"> </w:t>
+      </w:r>
+      <w:proofErr w:type="spellStart"/>
+      <w:r>
+        <w:rPr>
+          <w:rFonts w:eastAsia="Times New Roman" w:cstheme="minorHAnsi"/>
+          <w:szCs w:val="24"/>
+          <w:lang w:eastAsia="en-GB"/>
+        </w:rPr>
+        <w:t>од</w:t>
+      </w:r>
+      <w:proofErr w:type="spellEnd"/>
+      <w:r>
+        <w:rPr>
+          <w:rFonts w:eastAsia="Times New Roman" w:cstheme="minorHAnsi"/>
+          <w:szCs w:val="24"/>
+          <w:lang w:eastAsia="en-GB"/>
+        </w:rPr>
+        <w:t xml:space="preserve"> </w:t>
+      </w:r>
+      <w:proofErr w:type="spellStart"/>
+      <w:r>
+        <w:rPr>
+          <w:rFonts w:eastAsia="Times New Roman" w:cstheme="minorHAnsi"/>
+          <w:szCs w:val="24"/>
+          <w:lang w:eastAsia="en-GB"/>
+        </w:rPr>
+        <w:t>купот</w:t>
+      </w:r>
+      <w:proofErr w:type="spellEnd"/>
+      <w:r>
+        <w:rPr>
+          <w:rFonts w:eastAsia="Times New Roman" w:cstheme="minorHAnsi"/>
+          <w:szCs w:val="24"/>
+          <w:lang w:eastAsia="en-GB"/>
+        </w:rPr>
+        <w:t xml:space="preserve"> </w:t>
+      </w:r>
+      <w:proofErr w:type="spellStart"/>
+      <w:r>
+        <w:rPr>
+          <w:rFonts w:eastAsia="Times New Roman" w:cstheme="minorHAnsi"/>
+          <w:szCs w:val="24"/>
+          <w:lang w:eastAsia="en-GB"/>
+        </w:rPr>
+        <w:t>за</w:t>
+      </w:r>
+      <w:proofErr w:type="spellEnd"/>
+      <w:r>
+        <w:rPr>
+          <w:rFonts w:eastAsia="Times New Roman" w:cstheme="minorHAnsi"/>
+          <w:szCs w:val="24"/>
+          <w:lang w:eastAsia="en-GB"/>
+        </w:rPr>
+        <w:t xml:space="preserve"> </w:t>
+      </w:r>
+      <w:proofErr w:type="spellStart"/>
+      <w:r>
+        <w:rPr>
+          <w:rFonts w:eastAsia="Times New Roman" w:cstheme="minorHAnsi"/>
+          <w:szCs w:val="24"/>
+          <w:lang w:eastAsia="en-GB"/>
+        </w:rPr>
+        <w:t>земање</w:t>
+      </w:r>
+      <w:proofErr w:type="spellEnd"/>
+      <w:r>
+        <w:rPr>
+          <w:rFonts w:eastAsia="Times New Roman" w:cstheme="minorHAnsi"/>
+          <w:szCs w:val="24"/>
+          <w:lang w:eastAsia="en-GB"/>
+        </w:rPr>
+        <w:t xml:space="preserve">. </w:t>
       </w:r>
     </w:p>
     <w:p>
@@ -1207,9 +6564,11 @@
         </w:rPr>
         <w:t xml:space="preserve">или </w:t>
       </w:r>
+      <w:proofErr w:type="spellStart"/>
       <w:r>
         <w:t>WildCard</w:t>
       </w:r>
+      <w:proofErr w:type="spellEnd"/>
       <w:r>
         <w:rPr>
           <w:lang w:val="mk-MK"/>
@@ -1305,6 +6664,7 @@
         </w:rPr>
         <w:t xml:space="preserve">. Во класата </w:t>
       </w:r>
+      <w:proofErr w:type="spellStart"/>
       <w:r>
         <w:rPr>
           <w:rFonts w:eastAsia="Times New Roman" w:cstheme="minorHAnsi"/>
@@ -1312,7 +6672,17 @@
           <w:szCs w:val="24"/>
           <w:lang w:eastAsia="en-GB"/>
         </w:rPr>
-        <w:t xml:space="preserve">ColorCard </w:t>
+        <w:t>ColorCard</w:t>
+      </w:r>
+      <w:proofErr w:type="spellEnd"/>
+      <w:r>
+        <w:rPr>
+          <w:rFonts w:eastAsia="Times New Roman" w:cstheme="minorHAnsi"/>
+          <w:bCs/>
+          <w:szCs w:val="24"/>
+          <w:lang w:eastAsia="en-GB"/>
+        </w:rPr>
+        <w:t xml:space="preserve"> </w:t>
       </w:r>
       <w:r>
         <w:rPr>
@@ -1391,9 +6761,11 @@
         </w:rPr>
         <w:t xml:space="preserve">Картата е од тип </w:t>
       </w:r>
+      <w:proofErr w:type="spellStart"/>
       <w:r>
         <w:t>WildCard</w:t>
       </w:r>
+      <w:proofErr w:type="spellEnd"/>
       <w:r>
         <w:rPr>
           <w:lang w:val="mk-MK"/>
@@ -1416,25 +6788,7 @@
           <w:szCs w:val="24"/>
           <w:lang w:val="mk-MK" w:eastAsia="en-GB"/>
         </w:rPr>
-        <w:t xml:space="preserve"> и</w:t>
-      </w:r>
-      <w:r>
-        <w:rPr>
-          <w:rFonts w:eastAsia="Times New Roman" w:cstheme="minorHAnsi"/>
-          <w:bCs/>
-          <w:szCs w:val="24"/>
-          <w:lang w:val="mk-MK" w:eastAsia="en-GB"/>
-        </w:rPr>
-        <w:t>ли</w:t>
-      </w:r>
-      <w:r>
-        <w:rPr>
-          <w:rFonts w:eastAsia="Times New Roman" w:cstheme="minorHAnsi"/>
-          <w:bCs/>
-          <w:szCs w:val="24"/>
-          <w:lang w:val="mk-MK" w:eastAsia="en-GB"/>
-        </w:rPr>
-        <w:t xml:space="preserve"> </w:t>
+        <w:t xml:space="preserve"> или </w:t>
       </w:r>
       <w:r>
         <w:rPr>
@@ -1671,14 +7025,197 @@
         <w:pStyle w:val="ListParagraph"/>
         <w:ind w:left="1224"/>
       </w:pPr>
-      <w:r>
-        <w:t xml:space="preserve">Функцијата </w:t>
-      </w:r>
-      <w:r>
-        <w:t xml:space="preserve">checkLogic </w:t>
-      </w:r>
-      <w:r>
-        <w:t xml:space="preserve">е приватна функција која ги проверува правилата на играта Uno при играње на карта од страна на играчот или ботот. Функцијата зема една карта </w:t>
+      <w:proofErr w:type="spellStart"/>
+      <w:r>
+        <w:t>Функцијата</w:t>
+      </w:r>
+      <w:proofErr w:type="spellEnd"/>
+      <w:r>
+        <w:t xml:space="preserve"> </w:t>
+      </w:r>
+      <w:proofErr w:type="spellStart"/>
+      <w:r>
+        <w:t>checkLogic</w:t>
+      </w:r>
+      <w:proofErr w:type="spellEnd"/>
+      <w:r>
+        <w:t xml:space="preserve"> е </w:t>
+      </w:r>
+      <w:proofErr w:type="spellStart"/>
+      <w:r>
+        <w:t>приватна</w:t>
+      </w:r>
+      <w:proofErr w:type="spellEnd"/>
+      <w:r>
+        <w:t xml:space="preserve"> </w:t>
+      </w:r>
+      <w:proofErr w:type="spellStart"/>
+      <w:r>
+        <w:t>функција</w:t>
+      </w:r>
+      <w:proofErr w:type="spellEnd"/>
+      <w:r>
+        <w:t xml:space="preserve"> </w:t>
+      </w:r>
+      <w:proofErr w:type="spellStart"/>
+      <w:r>
+        <w:t>која</w:t>
+      </w:r>
+      <w:proofErr w:type="spellEnd"/>
+      <w:r>
+        <w:t xml:space="preserve"> </w:t>
+      </w:r>
+      <w:proofErr w:type="spellStart"/>
+      <w:r>
+        <w:t>ги</w:t>
+      </w:r>
+      <w:proofErr w:type="spellEnd"/>
+      <w:r>
+        <w:t xml:space="preserve"> </w:t>
+      </w:r>
+      <w:proofErr w:type="spellStart"/>
+      <w:r>
+        <w:t>проверува</w:t>
+      </w:r>
+      <w:proofErr w:type="spellEnd"/>
+      <w:r>
+        <w:t xml:space="preserve"> </w:t>
+      </w:r>
+      <w:proofErr w:type="spellStart"/>
+      <w:r>
+        <w:t>правилата</w:t>
+      </w:r>
+      <w:proofErr w:type="spellEnd"/>
+      <w:r>
+        <w:t xml:space="preserve"> </w:t>
+      </w:r>
+      <w:proofErr w:type="spellStart"/>
+      <w:r>
+        <w:t>на</w:t>
+      </w:r>
+      <w:proofErr w:type="spellEnd"/>
+      <w:r>
+        <w:t xml:space="preserve"> </w:t>
+      </w:r>
+      <w:proofErr w:type="spellStart"/>
+      <w:r>
+        <w:t>играта</w:t>
+      </w:r>
+      <w:proofErr w:type="spellEnd"/>
+      <w:r>
+        <w:t xml:space="preserve"> Uno </w:t>
+      </w:r>
+      <w:proofErr w:type="spellStart"/>
+      <w:r>
+        <w:t>при</w:t>
+      </w:r>
+      <w:proofErr w:type="spellEnd"/>
+      <w:r>
+        <w:t xml:space="preserve"> </w:t>
+      </w:r>
+      <w:proofErr w:type="spellStart"/>
+      <w:r>
+        <w:t>играње</w:t>
+      </w:r>
+      <w:proofErr w:type="spellEnd"/>
+      <w:r>
+        <w:t xml:space="preserve"> </w:t>
+      </w:r>
+      <w:proofErr w:type="spellStart"/>
+      <w:r>
+        <w:t>на</w:t>
+      </w:r>
+      <w:proofErr w:type="spellEnd"/>
+      <w:r>
+        <w:t xml:space="preserve"> </w:t>
+      </w:r>
+      <w:proofErr w:type="spellStart"/>
+      <w:r>
+        <w:t>карта</w:t>
+      </w:r>
+      <w:proofErr w:type="spellEnd"/>
+      <w:r>
+        <w:t xml:space="preserve"> </w:t>
+      </w:r>
+      <w:proofErr w:type="spellStart"/>
+      <w:r>
+        <w:t>од</w:t>
+      </w:r>
+      <w:proofErr w:type="spellEnd"/>
+      <w:r>
+        <w:t xml:space="preserve"> </w:t>
+      </w:r>
+      <w:proofErr w:type="spellStart"/>
+      <w:r>
+        <w:t>страна</w:t>
+      </w:r>
+      <w:proofErr w:type="spellEnd"/>
+      <w:r>
+        <w:t xml:space="preserve"> </w:t>
+      </w:r>
+      <w:proofErr w:type="spellStart"/>
+      <w:r>
+        <w:t>на</w:t>
+      </w:r>
+      <w:proofErr w:type="spellEnd"/>
+      <w:r>
+        <w:t xml:space="preserve"> </w:t>
+      </w:r>
+      <w:proofErr w:type="spellStart"/>
+      <w:r>
+        <w:t>играчот</w:t>
+      </w:r>
+      <w:proofErr w:type="spellEnd"/>
+      <w:r>
+        <w:t xml:space="preserve"> </w:t>
+      </w:r>
+      <w:proofErr w:type="spellStart"/>
+      <w:r>
+        <w:t>или</w:t>
+      </w:r>
+      <w:proofErr w:type="spellEnd"/>
+      <w:r>
+        <w:t xml:space="preserve"> </w:t>
+      </w:r>
+      <w:proofErr w:type="spellStart"/>
+      <w:r>
+        <w:t>ботот</w:t>
+      </w:r>
+      <w:proofErr w:type="spellEnd"/>
+      <w:r>
+        <w:t xml:space="preserve">. </w:t>
+      </w:r>
+      <w:proofErr w:type="spellStart"/>
+      <w:r>
+        <w:t>Функцијата</w:t>
+      </w:r>
+      <w:proofErr w:type="spellEnd"/>
+      <w:r>
+        <w:t xml:space="preserve"> </w:t>
+      </w:r>
+      <w:proofErr w:type="spellStart"/>
+      <w:r>
+        <w:t>зема</w:t>
+      </w:r>
+      <w:proofErr w:type="spellEnd"/>
+      <w:r>
+        <w:t xml:space="preserve"> </w:t>
+      </w:r>
+      <w:proofErr w:type="spellStart"/>
+      <w:r>
+        <w:t>една</w:t>
+      </w:r>
+      <w:proofErr w:type="spellEnd"/>
+      <w:r>
+        <w:t xml:space="preserve"> </w:t>
+      </w:r>
+      <w:proofErr w:type="spellStart"/>
+      <w:r>
+        <w:t>карта</w:t>
+      </w:r>
+      <w:proofErr w:type="spellEnd"/>
+      <w:r>
+        <w:t xml:space="preserve"> </w:t>
       </w:r>
       <w:r>
         <w:rPr>
@@ -1688,7 +7225,175 @@
         <w:t>c</w:t>
       </w:r>
       <w:r>
-        <w:t xml:space="preserve"> како влезен параметар и го враќа резултатот од проверката дали таа карта може легално да се одигра според тековните правила на играта.</w:t>
+        <w:t xml:space="preserve"> </w:t>
+      </w:r>
+      <w:proofErr w:type="spellStart"/>
+      <w:r>
+        <w:t>како</w:t>
+      </w:r>
+      <w:proofErr w:type="spellEnd"/>
+      <w:r>
+        <w:t xml:space="preserve"> </w:t>
+      </w:r>
+      <w:proofErr w:type="spellStart"/>
+      <w:r>
+        <w:t>влезен</w:t>
+      </w:r>
+      <w:proofErr w:type="spellEnd"/>
+      <w:r>
+        <w:t xml:space="preserve"> </w:t>
+      </w:r>
+      <w:proofErr w:type="spellStart"/>
+      <w:r>
+        <w:t>параметар</w:t>
+      </w:r>
+      <w:proofErr w:type="spellEnd"/>
+      <w:r>
+        <w:t xml:space="preserve"> и </w:t>
+      </w:r>
+      <w:proofErr w:type="spellStart"/>
+      <w:r>
+        <w:t>го</w:t>
+      </w:r>
+      <w:proofErr w:type="spellEnd"/>
+      <w:r>
+        <w:t xml:space="preserve"> </w:t>
+      </w:r>
+      <w:proofErr w:type="spellStart"/>
+      <w:r>
+        <w:t>враќа</w:t>
+      </w:r>
+      <w:proofErr w:type="spellEnd"/>
+      <w:r>
+        <w:t xml:space="preserve"> </w:t>
+      </w:r>
+      <w:proofErr w:type="spellStart"/>
+      <w:r>
+        <w:t>резултатот</w:t>
+      </w:r>
+      <w:proofErr w:type="spellEnd"/>
+      <w:r>
+        <w:t xml:space="preserve"> </w:t>
+      </w:r>
+      <w:proofErr w:type="spellStart"/>
+      <w:r>
+        <w:t>од</w:t>
+      </w:r>
+      <w:proofErr w:type="spellEnd"/>
+      <w:r>
+        <w:t xml:space="preserve"> </w:t>
+      </w:r>
+      <w:proofErr w:type="spellStart"/>
+      <w:r>
+        <w:t>проверката</w:t>
+      </w:r>
+      <w:proofErr w:type="spellEnd"/>
+      <w:r>
+        <w:t xml:space="preserve"> </w:t>
+      </w:r>
+      <w:proofErr w:type="spellStart"/>
+      <w:r>
+        <w:t>дали</w:t>
+      </w:r>
+      <w:proofErr w:type="spellEnd"/>
+      <w:r>
+        <w:t xml:space="preserve"> </w:t>
+      </w:r>
+      <w:proofErr w:type="spellStart"/>
+      <w:r>
+        <w:t>таа</w:t>
+      </w:r>
+      <w:proofErr w:type="spellEnd"/>
+      <w:r>
+        <w:t xml:space="preserve"> </w:t>
+      </w:r>
+      <w:proofErr w:type="spellStart"/>
+      <w:r>
+        <w:t>карта</w:t>
+      </w:r>
+      <w:proofErr w:type="spellEnd"/>
+      <w:r>
+        <w:t xml:space="preserve"> </w:t>
+      </w:r>
+      <w:proofErr w:type="spellStart"/>
+      <w:r>
+        <w:t>може</w:t>
+      </w:r>
+      <w:proofErr w:type="spellEnd"/>
+      <w:r>
+        <w:t xml:space="preserve"> </w:t>
+      </w:r>
+      <w:proofErr w:type="spellStart"/>
+      <w:r>
+        <w:t>легално</w:t>
+      </w:r>
+      <w:proofErr w:type="spellEnd"/>
+      <w:r>
+        <w:t xml:space="preserve"> </w:t>
+      </w:r>
+      <w:proofErr w:type="spellStart"/>
+      <w:r>
+        <w:t>да</w:t>
+      </w:r>
+      <w:proofErr w:type="spellEnd"/>
+      <w:r>
+        <w:t xml:space="preserve"> </w:t>
+      </w:r>
+      <w:proofErr w:type="spellStart"/>
+      <w:r>
+        <w:t>се</w:t>
+      </w:r>
+      <w:proofErr w:type="spellEnd"/>
+      <w:r>
+        <w:t xml:space="preserve"> </w:t>
+      </w:r>
+      <w:proofErr w:type="spellStart"/>
+      <w:r>
+        <w:t>одигра</w:t>
+      </w:r>
+      <w:proofErr w:type="spellEnd"/>
+      <w:r>
+        <w:t xml:space="preserve"> </w:t>
+      </w:r>
+      <w:proofErr w:type="spellStart"/>
+      <w:r>
+        <w:t>според</w:t>
+      </w:r>
+      <w:proofErr w:type="spellEnd"/>
+      <w:r>
+        <w:t xml:space="preserve"> </w:t>
+      </w:r>
+      <w:proofErr w:type="spellStart"/>
+      <w:r>
+        <w:t>тековните</w:t>
+      </w:r>
+      <w:proofErr w:type="spellEnd"/>
+      <w:r>
+        <w:t xml:space="preserve"> </w:t>
+      </w:r>
+      <w:proofErr w:type="spellStart"/>
+      <w:r>
+        <w:t>правила</w:t>
+      </w:r>
+      <w:proofErr w:type="spellEnd"/>
+      <w:r>
+        <w:t xml:space="preserve"> </w:t>
+      </w:r>
+      <w:proofErr w:type="spellStart"/>
+      <w:r>
+        <w:t>на</w:t>
+      </w:r>
+      <w:proofErr w:type="spellEnd"/>
+      <w:r>
+        <w:t xml:space="preserve"> </w:t>
+      </w:r>
+      <w:proofErr w:type="spellStart"/>
+      <w:r>
+        <w:t>играта</w:t>
+      </w:r>
+      <w:proofErr w:type="spellEnd"/>
+      <w:r>
+        <w:t>.</w:t>
       </w:r>
     </w:p>
     <w:p>
@@ -1723,8 +7428,13 @@
         </w:rPr>
         <w:t xml:space="preserve">Функцијата </w:t>
       </w:r>
-      <w:r>
-        <w:t xml:space="preserve">CheckStateOfGame() </w:t>
+      <w:proofErr w:type="spellStart"/>
+      <w:r>
+        <w:t>CheckStateOfGame</w:t>
+      </w:r>
+      <w:proofErr w:type="spellEnd"/>
+      <w:r>
+        <w:t xml:space="preserve">() </w:t>
       </w:r>
       <w:r>
         <w:rPr>
@@ -1745,6 +7455,8 @@
           <w:lang w:val="mk-MK"/>
         </w:rPr>
       </w:pPr>
+      <w:proofErr w:type="spellStart"/>
+      <w:proofErr w:type="gramStart"/>
       <w:r>
         <w:rPr>
           <w:rFonts w:cstheme="minorHAnsi"/>
@@ -1752,39 +7464,70 @@
           <w:sz w:val="20"/>
           <w:szCs w:val="19"/>
         </w:rPr>
-        <w:t>UNOcheck()</w:t>
-      </w:r>
-    </w:p>
-    <w:p>
-      <w:pPr>
-        <w:pStyle w:val="ListParagraph"/>
-        <w:ind w:left="1224"/>
+        <w:t>UNOcheck</w:t>
+      </w:r>
+      <w:proofErr w:type="spellEnd"/>
+      <w:r>
         <w:rPr>
           <w:rFonts w:cstheme="minorHAnsi"/>
           <w:color w:val="000000"/>
           <w:sz w:val="20"/>
           <w:szCs w:val="19"/>
-          <w:lang w:val="mk-MK"/>
-        </w:rPr>
-      </w:pPr>
+        </w:rPr>
+        <w:t>(</w:t>
+      </w:r>
+      <w:proofErr w:type="gramEnd"/>
       <w:r>
         <w:rPr>
           <w:rFonts w:cstheme="minorHAnsi"/>
           <w:color w:val="000000"/>
           <w:sz w:val="20"/>
           <w:szCs w:val="19"/>
-          <w:lang w:val="mk-MK"/>
-        </w:rPr>
-        <w:t xml:space="preserve">Функцијата  </w:t>
-      </w:r>
-      <w:r>
+        </w:rPr>
+        <w:t>)</w:t>
+      </w:r>
+    </w:p>
+    <w:p>
+      <w:pPr>
+        <w:pStyle w:val="ListParagraph"/>
+        <w:ind w:left="1224"/>
         <w:rPr>
           <w:rFonts w:cstheme="minorHAnsi"/>
           <w:color w:val="000000"/>
           <w:sz w:val="20"/>
           <w:szCs w:val="19"/>
-        </w:rPr>
-        <w:t>UNOcheck()</w:t>
+          <w:lang w:val="mk-MK"/>
+        </w:rPr>
+      </w:pPr>
+      <w:r>
+        <w:rPr>
+          <w:rFonts w:cstheme="minorHAnsi"/>
+          <w:color w:val="000000"/>
+          <w:sz w:val="20"/>
+          <w:szCs w:val="19"/>
+          <w:lang w:val="mk-MK"/>
+        </w:rPr>
+        <w:t xml:space="preserve">Функцијата  </w:t>
+      </w:r>
+      <w:proofErr w:type="spellStart"/>
+      <w:r>
+        <w:rPr>
+          <w:rFonts w:cstheme="minorHAnsi"/>
+          <w:color w:val="000000"/>
+          <w:sz w:val="20"/>
+          <w:szCs w:val="19"/>
+        </w:rPr>
+        <w:t>UNOcheck</w:t>
+      </w:r>
+      <w:proofErr w:type="spellEnd"/>
+      <w:r>
+        <w:rPr>
+          <w:rFonts w:cstheme="minorHAnsi"/>
+          <w:color w:val="000000"/>
+          <w:sz w:val="20"/>
+          <w:szCs w:val="19"/>
+        </w:rPr>
+        <w:t>()</w:t>
       </w:r>
       <w:r>
         <w:rPr>
@@ -1956,6 +7699,7 @@
       <w:r>
         <w:rPr>
           <w:rFonts w:cstheme="minorHAnsi"/>
+          <w:noProof/>
           <w:lang w:val="mk-MK"/>
         </w:rPr>
         <w:lastRenderedPageBreak/>
@@ -2002,10 +7746,10 @@
         </w:rPr>
         <w:t xml:space="preserve">                 </w:t>
       </w:r>
-      <w:bookmarkStart w:id="0" w:name="_GoBack"/>
-      <w:r>
-        <w:rPr>
-          <w:rFonts w:cstheme="minorHAnsi"/>
+      <w:r>
+        <w:rPr>
+          <w:rFonts w:cstheme="minorHAnsi"/>
+          <w:noProof/>
           <w:lang w:val="mk-MK"/>
         </w:rPr>
         <w:drawing>
@@ -2044,7 +7788,6 @@
           </wp:inline>
         </w:drawing>
       </w:r>
-      <w:bookmarkEnd w:id="0"/>
     </w:p>
     <w:p>
       <w:pPr>
@@ -2056,6 +7799,7 @@
       <w:r>
         <w:rPr>
           <w:rFonts w:cstheme="minorHAnsi"/>
+          <w:noProof/>
           <w:lang w:val="mk-MK"/>
         </w:rPr>
         <w:drawing>
@@ -2097,13 +7841,57 @@
     </w:p>
     <w:p>
       <w:pPr>
-        <w:pStyle w:val="ListParagraph"/>
-        <w:ind w:left="1224"/>
-        <w:rPr>
-          <w:rFonts w:cstheme="minorHAnsi"/>
-          <w:lang w:val="mk-MK"/>
-        </w:rPr>
-      </w:pPr>
+        <w:rPr>
+          <w:rFonts w:cstheme="minorHAnsi"/>
+          <w:lang w:val="en-US"/>
+        </w:rPr>
+      </w:pPr>
+      <w:r>
+        <w:rPr>
+          <w:rFonts w:cstheme="minorHAnsi"/>
+          <w:lang w:val="mk-MK"/>
+        </w:rPr>
+        <w:br/>
+      </w:r>
+    </w:p>
+    <w:p>
+      <w:pPr>
+        <w:rPr>
+          <w:rFonts w:cstheme="minorHAnsi"/>
+          <w:lang w:val="en-US"/>
+        </w:rPr>
+      </w:pPr>
+      <w:r>
+        <w:rPr>
+          <w:rFonts w:cstheme="minorHAnsi"/>
+          <w:lang w:val="mk-MK"/>
+        </w:rPr>
+        <w:t xml:space="preserve">Линк до нашиот </w:t>
+      </w:r>
+      <w:r>
+        <w:rPr>
+          <w:rFonts w:cstheme="minorHAnsi"/>
+          <w:lang w:val="en-US"/>
+        </w:rPr>
+        <w:t>GitHub:</w:t>
+      </w:r>
+      <w:bookmarkStart w:id="0" w:name="_GoBack"/>
+      <w:bookmarkEnd w:id="0"/>
+    </w:p>
+    <w:p>
+      <w:pPr>
+        <w:rPr>
+          <w:rFonts w:cstheme="minorHAnsi"/>
+          <w:lang w:val="mk-MK"/>
+        </w:rPr>
+      </w:pPr>
+      <w:r>
+        <w:rPr>
+          <w:rFonts w:cstheme="minorHAnsi"/>
+          <w:lang w:val="mk-MK"/>
+        </w:rPr>
+        <w:t>https://github.com/Skadare/UNO_game</w:t>
+      </w:r>
     </w:p>
     <w:sectPr>
       <w:pgSz w:w="11906" w:h="16838"/>
@@ -2116,7 +7904,7 @@
 </file>
 
 <file path=word/numbering.xml><?xml version="1.0" encoding="utf-8"?>
-<w:numbering xmlns:wpc="http://schemas.microsoft.com/office/word/2010/wordprocessingCanvas" xmlns:cx="http://schemas.microsoft.com/office/drawing/2014/chartex" xmlns:cx1="http://schemas.microsoft.com/office/drawing/2015/9/8/chartex" xmlns:mc="http://schemas.openxmlformats.org/markup-compatibility/2006" xmlns:o="urn:schemas-microsoft-com:office:office" xmlns:r="http://schemas.openxmlformats.org/officeDocument/2006/relationships" xmlns:m="http://schemas.openxmlformats.org/officeDocument/2006/math" xmlns:v="urn:schemas-microsoft-com:vml" xmlns:wp14="http://schemas.microsoft.com/office/word/2010/wordprocessingDrawing" xmlns:wp="http://schemas.openxmlformats.org/drawingml/2006/wordprocessingDrawing" xmlns:w10="urn:schemas-microsoft-com:office:word" xmlns:w="http://schemas.openxmlformats.org/wordprocessingml/2006/main" xmlns:w14="http://schemas.microsoft.com/office/word/2010/wordml" xmlns:w15="http://schemas.microsoft.com/office/word/2012/wordml" xmlns:w16se="http://schemas.microsoft.com/office/word/2015/wordml/symex" xmlns:wpg="http://schemas.microsoft.com/office/word/2010/wordprocessingGroup" xmlns:wpi="http://schemas.microsoft.com/office/word/2010/wordprocessingInk" xmlns:wne="http://schemas.microsoft.com/office/word/2006/wordml" xmlns:wps="http://schemas.microsoft.com/office/word/2010/wordprocessingShape" mc:Ignorable="w14 w15 w16se wp14">
+<w:numbering xmlns:wpc="http://schemas.microsoft.com/office/word/2010/wordprocessingCanvas" xmlns:cx="http://schemas.microsoft.com/office/drawing/2014/chartex" xmlns:cx1="http://schemas.microsoft.com/office/drawing/2015/9/8/chartex" xmlns:cx2="http://schemas.microsoft.com/office/drawing/2015/10/21/chartex" xmlns:cx3="http://schemas.microsoft.com/office/drawing/2016/5/9/chartex" xmlns:cx4="http://schemas.microsoft.com/office/drawing/2016/5/10/chartex" xmlns:cx5="http://schemas.microsoft.com/office/drawing/2016/5/11/chartex" xmlns:cx6="http://schemas.microsoft.com/office/drawing/2016/5/12/chartex" xmlns:cx7="http://schemas.microsoft.com/office/drawing/2016/5/13/chartex" xmlns:cx8="http://schemas.microsoft.com/office/drawing/2016/5/14/chartex" xmlns:mc="http://schemas.openxmlformats.org/markup-compatibility/2006" xmlns:aink="http://schemas.microsoft.com/office/drawing/2016/ink" xmlns:am3d="http://schemas.microsoft.com/office/drawing/2017/model3d" xmlns:o="urn:schemas-microsoft-com:office:office" xmlns:r="http://schemas.openxmlformats.org/officeDocument/2006/relationships" xmlns:m="http://schemas.openxmlformats.org/officeDocument/2006/math" xmlns:v="urn:schemas-microsoft-com:vml" xmlns:wp14="http://schemas.microsoft.com/office/word/2010/wordprocessingDrawing" xmlns:wp="http://schemas.openxmlformats.org/drawingml/2006/wordprocessingDrawing" xmlns:w10="urn:schemas-microsoft-com:office:word" xmlns:w="http://schemas.openxmlformats.org/wordprocessingml/2006/main" xmlns:w14="http://schemas.microsoft.com/office/word/2010/wordml" xmlns:w15="http://schemas.microsoft.com/office/word/2012/wordml" xmlns:w16cid="http://schemas.microsoft.com/office/word/2016/wordml/cid" xmlns:w16se="http://schemas.microsoft.com/office/word/2015/wordml/symex" xmlns:wpg="http://schemas.microsoft.com/office/word/2010/wordprocessingGroup" xmlns:wpi="http://schemas.microsoft.com/office/word/2010/wordprocessingInk" xmlns:wne="http://schemas.microsoft.com/office/word/2006/wordml" xmlns:wps="http://schemas.microsoft.com/office/word/2010/wordprocessingShape" mc:Ignorable="w14 w15 w16se w16cid wp14">
   <w:abstractNum w:abstractNumId="0" w15:restartNumberingAfterBreak="0">
     <w:nsid w:val="119D78A0"/>
     <w:multiLevelType w:val="multilevel"/>
@@ -2776,7 +8564,7 @@
 </file>
 
 <file path=word/styles.xml><?xml version="1.0" encoding="utf-8"?>
-<w:styles xmlns:mc="http://schemas.openxmlformats.org/markup-compatibility/2006" xmlns:r="http://schemas.openxmlformats.org/officeDocument/2006/relationships" xmlns:w="http://schemas.openxmlformats.org/wordprocessingml/2006/main" xmlns:w14="http://schemas.microsoft.com/office/word/2010/wordml" xmlns:w15="http://schemas.microsoft.com/office/word/2012/wordml" xmlns:w16se="http://schemas.microsoft.com/office/word/2015/wordml/symex" mc:Ignorable="w14 w15 w16se">
+<w:styles xmlns:mc="http://schemas.openxmlformats.org/markup-compatibility/2006" xmlns:r="http://schemas.openxmlformats.org/officeDocument/2006/relationships" xmlns:w="http://schemas.openxmlformats.org/wordprocessingml/2006/main" xmlns:w14="http://schemas.microsoft.com/office/word/2010/wordml" xmlns:w15="http://schemas.microsoft.com/office/word/2012/wordml" xmlns:w16cid="http://schemas.microsoft.com/office/word/2016/wordml/cid" xmlns:w16se="http://schemas.microsoft.com/office/word/2015/wordml/symex" mc:Ignorable="w14 w15 w16se w16cid">
   <w:docDefaults>
     <w:rPrDefault>
       <w:rPr>
@@ -2792,7 +8580,7 @@
       </w:pPr>
     </w:pPrDefault>
   </w:docDefaults>
-  <w:latentStyles w:defLockedState="0" w:defUIPriority="99" w:defSemiHidden="0" w:defUnhideWhenUsed="0" w:defQFormat="0" w:count="371">
+  <w:latentStyles w:defLockedState="0" w:defUIPriority="99" w:defSemiHidden="0" w:defUnhideWhenUsed="0" w:defQFormat="0" w:count="375">
     <w:lsdException w:name="Normal" w:uiPriority="0" w:qFormat="1"/>
     <w:lsdException w:name="heading 1" w:uiPriority="9" w:qFormat="1"/>
     <w:lsdException w:name="heading 2" w:semiHidden="1" w:uiPriority="9" w:unhideWhenUsed="1" w:qFormat="1"/>
@@ -2898,7 +8686,6 @@
     <w:lsdException w:name="HTML Sample" w:semiHidden="1" w:unhideWhenUsed="1"/>
     <w:lsdException w:name="HTML Typewriter" w:semiHidden="1" w:unhideWhenUsed="1"/>
     <w:lsdException w:name="HTML Variable" w:semiHidden="1" w:unhideWhenUsed="1"/>
-    <w:lsdException w:name="Normal Table" w:semiHidden="1" w:unhideWhenUsed="1"/>
     <w:lsdException w:name="annotation subject" w:semiHidden="1" w:unhideWhenUsed="1"/>
     <w:lsdException w:name="No List" w:semiHidden="1" w:unhideWhenUsed="1"/>
     <w:lsdException w:name="Outline List 1" w:semiHidden="1" w:unhideWhenUsed="1"/>
@@ -2942,10 +8729,8 @@
     <w:lsdException w:name="Table Elegant" w:semiHidden="1" w:unhideWhenUsed="1"/>
     <w:lsdException w:name="Table Professional" w:semiHidden="1" w:unhideWhenUsed="1"/>
     <w:lsdException w:name="Table Subtle 1" w:semiHidden="1" w:unhideWhenUsed="1"/>
-    <w:lsdException w:name="Table Subtle 2" w:semiHidden="1" w:unhideWhenUsed="1"/>
     <w:lsdException w:name="Table Web 1" w:semiHidden="1" w:unhideWhenUsed="1"/>
     <w:lsdException w:name="Table Web 2" w:semiHidden="1" w:unhideWhenUsed="1"/>
-    <w:lsdException w:name="Table Web 3" w:semiHidden="1" w:unhideWhenUsed="1"/>
     <w:lsdException w:name="Balloon Text" w:semiHidden="1" w:unhideWhenUsed="1"/>
     <w:lsdException w:name="Table Grid" w:uiPriority="39"/>
     <w:lsdException w:name="Table Theme" w:semiHidden="1" w:unhideWhenUsed="1"/>
@@ -3164,6 +8949,10 @@
     <w:lsdException w:name="List Table 5 Dark Accent 6" w:uiPriority="50"/>
     <w:lsdException w:name="List Table 6 Colorful Accent 6" w:uiPriority="51"/>
     <w:lsdException w:name="List Table 7 Colorful Accent 6" w:uiPriority="52"/>
+    <w:lsdException w:name="Mention" w:semiHidden="1" w:unhideWhenUsed="1"/>
+    <w:lsdException w:name="Smart Hyperlink" w:semiHidden="1" w:unhideWhenUsed="1"/>
+    <w:lsdException w:name="Hashtag" w:semiHidden="1" w:unhideWhenUsed="1"/>
+    <w:lsdException w:name="Unresolved Mention" w:semiHidden="1" w:unhideWhenUsed="1"/>
   </w:latentStyles>
   <w:style w:type="paragraph" w:default="1" w:styleId="Normal">
     <w:name w:val="Normal"/>
@@ -3281,6 +9070,36 @@
       <w:rFonts w:ascii="Courier New" w:eastAsia="Times New Roman" w:hAnsi="Courier New" w:cs="Courier New"/>
       <w:sz w:val="20"/>
       <w:szCs w:val="20"/>
+    </w:rPr>
+  </w:style>
+  <w:style w:type="paragraph" w:styleId="BalloonText">
+    <w:name w:val="Balloon Text"/>
+    <w:basedOn w:val="Normal"/>
+    <w:link w:val="BalloonTextChar"/>
+    <w:uiPriority w:val="99"/>
+    <w:semiHidden/>
+    <w:unhideWhenUsed/>
+    <w:rsid w:val="00134703"/>
+    <w:pPr>
+      <w:spacing w:after="0" w:line="240" w:lineRule="auto"/>
+    </w:pPr>
+    <w:rPr>
+      <w:rFonts w:ascii="Segoe UI" w:hAnsi="Segoe UI" w:cs="Segoe UI"/>
+      <w:sz w:val="18"/>
+      <w:szCs w:val="18"/>
+    </w:rPr>
+  </w:style>
+  <w:style w:type="character" w:customStyle="1" w:styleId="BalloonTextChar">
+    <w:name w:val="Balloon Text Char"/>
+    <w:basedOn w:val="DefaultParagraphFont"/>
+    <w:link w:val="BalloonText"/>
+    <w:uiPriority w:val="99"/>
+    <w:semiHidden/>
+    <w:rsid w:val="00134703"/>
+    <w:rPr>
+      <w:rFonts w:ascii="Segoe UI" w:hAnsi="Segoe UI" w:cs="Segoe UI"/>
+      <w:sz w:val="18"/>
+      <w:szCs w:val="18"/>
     </w:rPr>
   </w:style>
 </w:styles>
